--- a/App/MortgageTemplates/نموذج عرض السعر.docx
+++ b/App/MortgageTemplates/نموذج عرض السعر.docx
@@ -1,6 +1,6 @@
 
 <file path=word/document.xml><?xml version="1.0" encoding="utf-8"?>
-<w:document xmlns:wpc="http://schemas.microsoft.com/office/word/2010/wordprocessingCanvas" xmlns:mc="http://schemas.openxmlformats.org/markup-compatibility/2006" xmlns:o="urn:schemas-microsoft-com:office:office" xmlns:r="http://schemas.openxmlformats.org/officeDocument/2006/relationships" xmlns:m="http://schemas.openxmlformats.org/officeDocument/2006/math" xmlns:v="urn:schemas-microsoft-com:vml" xmlns:wp14="http://schemas.microsoft.com/office/word/2010/wordprocessingDrawing" xmlns:wp="http://schemas.openxmlformats.org/drawingml/2006/wordprocessingDrawing" xmlns:w10="urn:schemas-microsoft-com:office:word" xmlns:w="http://schemas.openxmlformats.org/wordprocessingml/2006/main" xmlns:w14="http://schemas.microsoft.com/office/word/2010/wordml" xmlns:wpg="http://schemas.microsoft.com/office/word/2010/wordprocessingGroup" xmlns:wpi="http://schemas.microsoft.com/office/word/2010/wordprocessingInk" xmlns:wne="http://schemas.microsoft.com/office/word/2006/wordml" xmlns:wps="http://schemas.microsoft.com/office/word/2010/wordprocessingShape" mc:Ignorable="w14 wp14">
+<w:document xmlns:wpc="http://schemas.microsoft.com/office/word/2010/wordprocessingCanvas" xmlns:cx="http://schemas.microsoft.com/office/drawing/2014/chartex" xmlns:cx1="http://schemas.microsoft.com/office/drawing/2015/9/8/chartex" xmlns:mc="http://schemas.openxmlformats.org/markup-compatibility/2006" xmlns:o="urn:schemas-microsoft-com:office:office" xmlns:r="http://schemas.openxmlformats.org/officeDocument/2006/relationships" xmlns:m="http://schemas.openxmlformats.org/officeDocument/2006/math" xmlns:v="urn:schemas-microsoft-com:vml" xmlns:wp14="http://schemas.microsoft.com/office/word/2010/wordprocessingDrawing" xmlns:wp="http://schemas.openxmlformats.org/drawingml/2006/wordprocessingDrawing" xmlns:w10="urn:schemas-microsoft-com:office:word" xmlns:w="http://schemas.openxmlformats.org/wordprocessingml/2006/main" xmlns:w14="http://schemas.microsoft.com/office/word/2010/wordml" xmlns:w15="http://schemas.microsoft.com/office/word/2012/wordml" xmlns:w16se="http://schemas.microsoft.com/office/word/2015/wordml/symex" xmlns:wpg="http://schemas.microsoft.com/office/word/2010/wordprocessingGroup" xmlns:wpi="http://schemas.microsoft.com/office/word/2010/wordprocessingInk" xmlns:wne="http://schemas.microsoft.com/office/word/2006/wordml" xmlns:wps="http://schemas.microsoft.com/office/word/2010/wordprocessingShape" mc:Ignorable="w14 w15 w16se wp14">
   <w:body>
     <w:p>
       <w:pPr>
@@ -9,67 +9,10 @@
         <w:rPr>
           <w:rFonts w:ascii="Times New Roman" w:eastAsia="Times New Roman" w:hAnsi="Times New Roman" w:cs="Traditional Arabic"/>
           <w:color w:val="000000"/>
-          <w:sz w:val="24"/>
-          <w:szCs w:val="24"/>
+          <w:szCs w:val="26"/>
           <w:lang w:eastAsia="ar-SA"/>
         </w:rPr>
       </w:pPr>
-      <w:r>
-        <w:rPr>
-          <w:noProof/>
-          <w:sz w:val="24"/>
-          <w:szCs w:val="24"/>
-          <w:lang w:val="en-IN" w:eastAsia="en-IN"/>
-        </w:rPr>
-        <w:drawing>
-          <wp:inline distT="0" distB="0" distL="0" distR="0" wp14:anchorId="295BC0DE" wp14:editId="3C126CD0">
-            <wp:extent cx="5938349" cy="352425"/>
-            <wp:effectExtent l="0" t="0" r="5715" b="0"/>
-            <wp:docPr id="3" name="Picture 2" descr="cid:image002.jpg@01D67AF4.6FA15020"/>
-            <wp:cNvGraphicFramePr>
-              <a:graphicFrameLocks xmlns:a="http://schemas.openxmlformats.org/drawingml/2006/main" noChangeAspect="1"/>
-            </wp:cNvGraphicFramePr>
-            <a:graphic xmlns:a="http://schemas.openxmlformats.org/drawingml/2006/main">
-              <a:graphicData uri="http://schemas.openxmlformats.org/drawingml/2006/picture">
-                <pic:pic xmlns:pic="http://schemas.openxmlformats.org/drawingml/2006/picture">
-                  <pic:nvPicPr>
-                    <pic:cNvPr id="3" name="Picture 2" descr="cid:image002.jpg@01D67AF4.6FA15020"/>
-                    <pic:cNvPicPr>
-                      <a:picLocks noChangeAspect="1" noChangeArrowheads="1"/>
-                    </pic:cNvPicPr>
-                  </pic:nvPicPr>
-                  <pic:blipFill>
-                    <a:blip r:embed="rId7">
-                      <a:extLst>
-                        <a:ext uri="{28A0092B-C50C-407E-A947-70E740481C1C}">
-                          <a14:useLocalDpi xmlns:a14="http://schemas.microsoft.com/office/drawing/2010/main" val="0"/>
-                        </a:ext>
-                      </a:extLst>
-                    </a:blip>
-                    <a:srcRect/>
-                    <a:stretch>
-                      <a:fillRect/>
-                    </a:stretch>
-                  </pic:blipFill>
-                  <pic:spPr bwMode="auto">
-                    <a:xfrm>
-                      <a:off x="0" y="0"/>
-                      <a:ext cx="5950108" cy="353123"/>
-                    </a:xfrm>
-                    <a:prstGeom prst="rect">
-                      <a:avLst/>
-                    </a:prstGeom>
-                    <a:noFill/>
-                    <a:ln>
-                      <a:noFill/>
-                    </a:ln>
-                  </pic:spPr>
-                </pic:pic>
-              </a:graphicData>
-            </a:graphic>
-          </wp:inline>
-        </w:drawing>
-      </w:r>
     </w:p>
     <w:p>
       <w:pPr>
@@ -78,8 +21,7 @@
         <w:rPr>
           <w:rFonts w:ascii="Times New Roman" w:eastAsia="Times New Roman" w:hAnsi="Times New Roman" w:cs="Traditional Arabic"/>
           <w:color w:val="000000"/>
-          <w:sz w:val="24"/>
-          <w:szCs w:val="24"/>
+          <w:szCs w:val="26"/>
           <w:lang w:eastAsia="ar-SA"/>
         </w:rPr>
       </w:pPr>
@@ -87,8 +29,7 @@
         <w:rPr>
           <w:rFonts w:ascii="Times New Roman" w:eastAsia="Times New Roman" w:hAnsi="Times New Roman" w:cs="Traditional Arabic"/>
           <w:color w:val="000000"/>
-          <w:sz w:val="24"/>
-          <w:szCs w:val="24"/>
+          <w:szCs w:val="26"/>
           <w:rtl/>
           <w:lang w:eastAsia="ar-SA"/>
         </w:rPr>
@@ -98,8 +39,7 @@
         <w:rPr>
           <w:rFonts w:ascii="Times New Roman" w:eastAsia="Times New Roman" w:hAnsi="Times New Roman" w:cs="Traditional Arabic" w:hint="cs"/>
           <w:color w:val="000000"/>
-          <w:sz w:val="24"/>
-          <w:szCs w:val="24"/>
+          <w:szCs w:val="26"/>
           <w:rtl/>
           <w:lang w:eastAsia="ar-SA"/>
         </w:rPr>
@@ -109,8 +49,7 @@
         <w:rPr>
           <w:rFonts w:ascii="Times New Roman" w:eastAsia="Times New Roman" w:hAnsi="Times New Roman" w:cs="Traditional Arabic"/>
           <w:color w:val="000000"/>
-          <w:sz w:val="24"/>
-          <w:szCs w:val="24"/>
+          <w:szCs w:val="26"/>
           <w:rtl/>
           <w:lang w:eastAsia="ar-SA"/>
         </w:rPr>
@@ -119,8 +58,8 @@
       <w:r>
         <w:rPr>
           <w:rFonts w:cs="Arial"/>
-          <w:sz w:val="24"/>
-          <w:szCs w:val="24"/>
+          <w:sz w:val="18"/>
+          <w:szCs w:val="18"/>
           <w:rtl/>
         </w:rPr>
         <w:tab/>
@@ -129,8 +68,7 @@
         <w:rPr>
           <w:rFonts w:ascii="Times New Roman" w:eastAsia="Times New Roman" w:hAnsi="Times New Roman" w:cs="Traditional Arabic"/>
           <w:color w:val="000000"/>
-          <w:sz w:val="24"/>
-          <w:szCs w:val="24"/>
+          <w:szCs w:val="26"/>
           <w:rtl/>
           <w:lang w:eastAsia="ar-SA"/>
         </w:rPr>
@@ -140,8 +78,7 @@
         <w:rPr>
           <w:rFonts w:ascii="Times New Roman" w:eastAsia="Times New Roman" w:hAnsi="Times New Roman" w:cs="Traditional Arabic"/>
           <w:color w:val="000000"/>
-          <w:sz w:val="24"/>
-          <w:szCs w:val="24"/>
+          <w:szCs w:val="26"/>
           <w:rtl/>
           <w:lang w:eastAsia="ar-SA"/>
         </w:rPr>
@@ -151,8 +88,7 @@
         <w:rPr>
           <w:rFonts w:ascii="Times New Roman" w:eastAsia="Times New Roman" w:hAnsi="Times New Roman" w:cs="Traditional Arabic"/>
           <w:color w:val="000000"/>
-          <w:sz w:val="24"/>
-          <w:szCs w:val="24"/>
+          <w:szCs w:val="26"/>
           <w:rtl/>
           <w:lang w:eastAsia="ar-SA"/>
         </w:rPr>
@@ -162,8 +98,7 @@
         <w:rPr>
           <w:rFonts w:ascii="Times New Roman" w:eastAsia="Times New Roman" w:hAnsi="Times New Roman" w:cs="Traditional Arabic"/>
           <w:color w:val="000000"/>
-          <w:sz w:val="24"/>
-          <w:szCs w:val="24"/>
+          <w:szCs w:val="26"/>
           <w:rtl/>
           <w:lang w:eastAsia="ar-SA"/>
         </w:rPr>
@@ -173,8 +108,7 @@
         <w:rPr>
           <w:rFonts w:ascii="Times New Roman" w:eastAsia="Times New Roman" w:hAnsi="Times New Roman" w:cs="Traditional Arabic"/>
           <w:color w:val="000000"/>
-          <w:sz w:val="24"/>
-          <w:szCs w:val="24"/>
+          <w:szCs w:val="26"/>
           <w:rtl/>
           <w:lang w:eastAsia="ar-SA"/>
         </w:rPr>
@@ -188,8 +122,7 @@
         <w:rPr>
           <w:rFonts w:ascii="Times New Roman" w:eastAsia="Times New Roman" w:hAnsi="Times New Roman" w:cs="Traditional Arabic"/>
           <w:color w:val="000000"/>
-          <w:sz w:val="24"/>
-          <w:szCs w:val="24"/>
+          <w:szCs w:val="26"/>
           <w:lang w:eastAsia="ar-SA"/>
         </w:rPr>
       </w:pPr>
@@ -197,8 +130,7 @@
         <w:rPr>
           <w:rFonts w:ascii="Times New Roman" w:eastAsia="Times New Roman" w:hAnsi="Times New Roman" w:cs="Traditional Arabic"/>
           <w:color w:val="000000"/>
-          <w:sz w:val="24"/>
-          <w:szCs w:val="24"/>
+          <w:szCs w:val="26"/>
           <w:rtl/>
           <w:lang w:eastAsia="ar-SA"/>
         </w:rPr>
@@ -208,8 +140,7 @@
         <w:rPr>
           <w:rFonts w:ascii="Times New Roman" w:eastAsia="Times New Roman" w:hAnsi="Times New Roman" w:cs="Traditional Arabic"/>
           <w:color w:val="000000"/>
-          <w:sz w:val="24"/>
-          <w:szCs w:val="24"/>
+          <w:szCs w:val="26"/>
           <w:rtl/>
           <w:lang w:eastAsia="ar-SA"/>
         </w:rPr>
@@ -219,20 +150,17 @@
         <w:rPr>
           <w:rFonts w:ascii="Times New Roman" w:eastAsia="Times New Roman" w:hAnsi="Times New Roman" w:cs="Traditional Arabic"/>
           <w:color w:val="000000"/>
-          <w:sz w:val="24"/>
-          <w:szCs w:val="24"/>
+          <w:szCs w:val="26"/>
           <w:rtl/>
           <w:lang w:eastAsia="ar-SA"/>
         </w:rPr>
         <w:t>{</w:t>
       </w:r>
-      <w:proofErr w:type="spellStart"/>
-      <w:r>
-        <w:rPr>
-          <w:rFonts w:ascii="Times New Roman" w:eastAsia="Times New Roman" w:hAnsi="Times New Roman" w:cs="Traditional Arabic"/>
-          <w:color w:val="000000"/>
-          <w:sz w:val="24"/>
-          <w:szCs w:val="24"/>
+      <w:r>
+        <w:rPr>
+          <w:rFonts w:ascii="Times New Roman" w:eastAsia="Times New Roman" w:hAnsi="Times New Roman" w:cs="Traditional Arabic"/>
+          <w:color w:val="000000"/>
+          <w:szCs w:val="26"/>
           <w:lang w:eastAsia="ar-SA"/>
         </w:rPr>
         <w:t>t</w:t>
@@ -241,19 +169,16 @@
         <w:rPr>
           <w:rFonts w:ascii="Times New Roman" w:eastAsia="Times New Roman" w:hAnsi="Times New Roman" w:cs="Traditional Arabic"/>
           <w:color w:val="000000"/>
-          <w:sz w:val="24"/>
-          <w:szCs w:val="24"/>
+          <w:szCs w:val="26"/>
           <w:lang w:eastAsia="ar-SA"/>
         </w:rPr>
         <w:t>oday_date</w:t>
       </w:r>
-      <w:proofErr w:type="spellEnd"/>
-      <w:r>
-        <w:rPr>
-          <w:rFonts w:ascii="Times New Roman" w:eastAsia="Times New Roman" w:hAnsi="Times New Roman" w:cs="Traditional Arabic"/>
-          <w:color w:val="000000"/>
-          <w:sz w:val="24"/>
-          <w:szCs w:val="24"/>
+      <w:r>
+        <w:rPr>
+          <w:rFonts w:ascii="Times New Roman" w:eastAsia="Times New Roman" w:hAnsi="Times New Roman" w:cs="Traditional Arabic"/>
+          <w:color w:val="000000"/>
+          <w:szCs w:val="26"/>
           <w:rtl/>
           <w:lang w:eastAsia="ar-SA"/>
         </w:rPr>
@@ -263,8 +188,7 @@
         <w:rPr>
           <w:rFonts w:ascii="Times New Roman" w:eastAsia="Times New Roman" w:hAnsi="Times New Roman" w:cs="Traditional Arabic"/>
           <w:color w:val="000000"/>
-          <w:sz w:val="24"/>
-          <w:szCs w:val="24"/>
+          <w:szCs w:val="26"/>
           <w:lang w:eastAsia="ar-SA"/>
         </w:rPr>
         <w:t xml:space="preserve"> </w:t>
@@ -277,8 +201,7 @@
         <w:rPr>
           <w:rFonts w:ascii="Times New Roman" w:eastAsia="Times New Roman" w:hAnsi="Times New Roman" w:cs="Traditional Arabic"/>
           <w:color w:val="000000"/>
-          <w:sz w:val="24"/>
-          <w:szCs w:val="24"/>
+          <w:szCs w:val="26"/>
           <w:lang w:eastAsia="ar-SA"/>
         </w:rPr>
       </w:pPr>
@@ -286,8 +209,7 @@
         <w:rPr>
           <w:rFonts w:ascii="Times New Roman" w:eastAsia="Times New Roman" w:hAnsi="Times New Roman" w:cs="Traditional Arabic"/>
           <w:color w:val="000000"/>
-          <w:sz w:val="24"/>
-          <w:szCs w:val="24"/>
+          <w:szCs w:val="26"/>
           <w:rtl/>
           <w:lang w:eastAsia="ar-SA"/>
         </w:rPr>
@@ -297,8 +219,7 @@
         <w:rPr>
           <w:rFonts w:ascii="Times New Roman" w:eastAsia="Times New Roman" w:hAnsi="Times New Roman" w:cs="Traditional Arabic"/>
           <w:color w:val="000000"/>
-          <w:sz w:val="24"/>
-          <w:szCs w:val="24"/>
+          <w:szCs w:val="26"/>
           <w:rtl/>
           <w:lang w:eastAsia="ar-SA"/>
         </w:rPr>
@@ -308,40 +229,16 @@
         <w:rPr>
           <w:rFonts w:ascii="Times New Roman" w:eastAsia="Times New Roman" w:hAnsi="Times New Roman" w:cs="Traditional Arabic"/>
           <w:color w:val="000000"/>
-          <w:sz w:val="24"/>
-          <w:szCs w:val="24"/>
-          <w:lang w:eastAsia="ar-SA"/>
-        </w:rPr>
-        <w:t>{</w:t>
-      </w:r>
-      <w:proofErr w:type="spellStart"/>
-      <w:r>
-        <w:rPr>
-          <w:rFonts w:ascii="Times New Roman" w:eastAsia="Times New Roman" w:hAnsi="Times New Roman" w:cs="Traditional Arabic"/>
-          <w:color w:val="000000"/>
-          <w:sz w:val="24"/>
-          <w:szCs w:val="24"/>
-          <w:lang w:eastAsia="ar-SA"/>
-        </w:rPr>
-        <w:t>name_customer</w:t>
-      </w:r>
-      <w:proofErr w:type="spellEnd"/>
-      <w:r>
-        <w:rPr>
-          <w:rFonts w:ascii="Times New Roman" w:eastAsia="Times New Roman" w:hAnsi="Times New Roman" w:cs="Traditional Arabic"/>
-          <w:color w:val="000000"/>
-          <w:sz w:val="24"/>
-          <w:szCs w:val="24"/>
-          <w:lang w:eastAsia="ar-SA"/>
-        </w:rPr>
-        <w:t>}</w:t>
-      </w:r>
-      <w:r>
-        <w:rPr>
-          <w:rFonts w:ascii="Times New Roman" w:eastAsia="Times New Roman" w:hAnsi="Times New Roman" w:cs="Traditional Arabic"/>
-          <w:color w:val="000000"/>
-          <w:sz w:val="24"/>
-          <w:szCs w:val="24"/>
+          <w:szCs w:val="26"/>
+          <w:lang w:eastAsia="ar-SA"/>
+        </w:rPr>
+        <w:t>{name_customer}</w:t>
+      </w:r>
+      <w:r>
+        <w:rPr>
+          <w:rFonts w:ascii="Times New Roman" w:eastAsia="Times New Roman" w:hAnsi="Times New Roman" w:cs="Traditional Arabic"/>
+          <w:color w:val="000000"/>
+          <w:szCs w:val="26"/>
           <w:rtl/>
           <w:lang w:eastAsia="ar-SA"/>
         </w:rPr>
@@ -351,8 +248,7 @@
         <w:rPr>
           <w:rFonts w:ascii="Times New Roman" w:eastAsia="Times New Roman" w:hAnsi="Times New Roman" w:cs="Traditional Arabic"/>
           <w:color w:val="000000"/>
-          <w:sz w:val="24"/>
-          <w:szCs w:val="24"/>
+          <w:szCs w:val="26"/>
           <w:rtl/>
           <w:lang w:eastAsia="ar-SA"/>
         </w:rPr>
@@ -363,8 +259,7 @@
         <w:rPr>
           <w:rFonts w:ascii="Times New Roman" w:eastAsia="Times New Roman" w:hAnsi="Times New Roman" w:cs="Traditional Arabic"/>
           <w:color w:val="000000"/>
-          <w:sz w:val="24"/>
-          <w:szCs w:val="24"/>
+          <w:szCs w:val="26"/>
           <w:rtl/>
           <w:lang w:eastAsia="ar-SA"/>
         </w:rPr>
@@ -374,40 +269,16 @@
         <w:rPr>
           <w:rFonts w:ascii="Times New Roman" w:eastAsia="Times New Roman" w:hAnsi="Times New Roman" w:cs="Traditional Arabic"/>
           <w:color w:val="000000"/>
-          <w:sz w:val="24"/>
-          <w:szCs w:val="24"/>
-          <w:lang w:eastAsia="ar-SA"/>
-        </w:rPr>
-        <w:t>{</w:t>
-      </w:r>
-      <w:proofErr w:type="spellStart"/>
-      <w:r>
-        <w:rPr>
-          <w:rFonts w:ascii="Times New Roman" w:eastAsia="Times New Roman" w:hAnsi="Times New Roman" w:cs="Traditional Arabic"/>
-          <w:color w:val="000000"/>
-          <w:sz w:val="24"/>
-          <w:szCs w:val="24"/>
-          <w:lang w:eastAsia="ar-SA"/>
-        </w:rPr>
-        <w:t>customer_number</w:t>
-      </w:r>
-      <w:proofErr w:type="spellEnd"/>
-      <w:r>
-        <w:rPr>
-          <w:rFonts w:ascii="Times New Roman" w:eastAsia="Times New Roman" w:hAnsi="Times New Roman" w:cs="Traditional Arabic"/>
-          <w:color w:val="000000"/>
-          <w:sz w:val="24"/>
-          <w:szCs w:val="24"/>
-          <w:lang w:eastAsia="ar-SA"/>
-        </w:rPr>
-        <w:t>}</w:t>
-      </w:r>
-      <w:r>
-        <w:rPr>
-          <w:rFonts w:ascii="Times New Roman" w:eastAsia="Times New Roman" w:hAnsi="Times New Roman" w:cs="Traditional Arabic"/>
-          <w:color w:val="000000"/>
-          <w:sz w:val="24"/>
-          <w:szCs w:val="24"/>
+          <w:szCs w:val="26"/>
+          <w:lang w:eastAsia="ar-SA"/>
+        </w:rPr>
+        <w:t>{customer_number}</w:t>
+      </w:r>
+      <w:r>
+        <w:rPr>
+          <w:rFonts w:ascii="Times New Roman" w:eastAsia="Times New Roman" w:hAnsi="Times New Roman" w:cs="Traditional Arabic"/>
+          <w:color w:val="000000"/>
+          <w:szCs w:val="26"/>
           <w:rtl/>
           <w:lang w:eastAsia="ar-SA"/>
         </w:rPr>
@@ -421,8 +292,7 @@
         <w:rPr>
           <w:rFonts w:ascii="Times New Roman" w:eastAsia="Times New Roman" w:hAnsi="Times New Roman" w:cs="Traditional Arabic"/>
           <w:color w:val="000000"/>
-          <w:sz w:val="24"/>
-          <w:szCs w:val="24"/>
+          <w:szCs w:val="26"/>
           <w:lang w:eastAsia="ar-SA"/>
         </w:rPr>
       </w:pPr>
@@ -430,8 +300,7 @@
         <w:rPr>
           <w:rFonts w:ascii="Times New Roman" w:eastAsia="Times New Roman" w:hAnsi="Times New Roman" w:cs="Traditional Arabic"/>
           <w:color w:val="000000"/>
-          <w:sz w:val="24"/>
-          <w:szCs w:val="24"/>
+          <w:szCs w:val="26"/>
           <w:rtl/>
           <w:lang w:eastAsia="ar-SA"/>
         </w:rPr>
@@ -441,8 +310,7 @@
         <w:rPr>
           <w:rFonts w:ascii="Times New Roman" w:eastAsia="Times New Roman" w:hAnsi="Times New Roman" w:cs="Traditional Arabic" w:hint="cs"/>
           <w:color w:val="000000"/>
-          <w:sz w:val="24"/>
-          <w:szCs w:val="24"/>
+          <w:szCs w:val="26"/>
           <w:rtl/>
           <w:lang w:eastAsia="ar-SA"/>
         </w:rPr>
@@ -452,8 +320,7 @@
         <w:rPr>
           <w:rFonts w:ascii="Times New Roman" w:eastAsia="Times New Roman" w:hAnsi="Times New Roman" w:cs="Traditional Arabic"/>
           <w:color w:val="000000"/>
-          <w:sz w:val="24"/>
-          <w:szCs w:val="24"/>
+          <w:szCs w:val="26"/>
           <w:rtl/>
           <w:lang w:eastAsia="ar-SA"/>
         </w:rPr>
@@ -463,8 +330,7 @@
         <w:rPr>
           <w:rFonts w:ascii="Times New Roman" w:eastAsia="Times New Roman" w:hAnsi="Times New Roman" w:cs="Traditional Arabic"/>
           <w:color w:val="000000"/>
-          <w:sz w:val="24"/>
-          <w:szCs w:val="24"/>
+          <w:szCs w:val="26"/>
           <w:lang w:eastAsia="ar-SA"/>
         </w:rPr>
         <w:tab/>
@@ -473,8 +339,7 @@
         <w:rPr>
           <w:rFonts w:ascii="Times New Roman" w:eastAsia="Times New Roman" w:hAnsi="Times New Roman" w:cs="Traditional Arabic"/>
           <w:color w:val="000000"/>
-          <w:sz w:val="24"/>
-          <w:szCs w:val="24"/>
+          <w:szCs w:val="26"/>
           <w:lang w:eastAsia="ar-SA"/>
         </w:rPr>
         <w:tab/>
@@ -483,8 +348,7 @@
         <w:rPr>
           <w:rFonts w:ascii="Times New Roman" w:eastAsia="Times New Roman" w:hAnsi="Times New Roman" w:cs="Traditional Arabic"/>
           <w:color w:val="000000"/>
-          <w:sz w:val="24"/>
-          <w:szCs w:val="24"/>
+          <w:szCs w:val="26"/>
           <w:lang w:eastAsia="ar-SA"/>
         </w:rPr>
         <w:tab/>
@@ -493,8 +357,7 @@
         <w:rPr>
           <w:rFonts w:ascii="Times New Roman" w:eastAsia="Times New Roman" w:hAnsi="Times New Roman" w:cs="Traditional Arabic"/>
           <w:color w:val="000000"/>
-          <w:sz w:val="24"/>
-          <w:szCs w:val="24"/>
+          <w:szCs w:val="26"/>
           <w:lang w:eastAsia="ar-SA"/>
         </w:rPr>
         <w:tab/>
@@ -503,8 +366,7 @@
         <w:rPr>
           <w:rFonts w:ascii="Times New Roman" w:eastAsia="Times New Roman" w:hAnsi="Times New Roman" w:cs="Traditional Arabic"/>
           <w:color w:val="000000"/>
-          <w:sz w:val="24"/>
-          <w:szCs w:val="24"/>
+          <w:szCs w:val="26"/>
           <w:lang w:eastAsia="ar-SA"/>
         </w:rPr>
         <w:tab/>
@@ -513,8 +375,7 @@
         <w:rPr>
           <w:rFonts w:ascii="Times New Roman" w:eastAsia="Times New Roman" w:hAnsi="Times New Roman" w:cs="Traditional Arabic"/>
           <w:color w:val="000000"/>
-          <w:sz w:val="24"/>
-          <w:szCs w:val="24"/>
+          <w:szCs w:val="26"/>
           <w:lang w:eastAsia="ar-SA"/>
         </w:rPr>
         <w:tab/>
@@ -523,8 +384,7 @@
         <w:rPr>
           <w:rFonts w:ascii="Times New Roman" w:eastAsia="Times New Roman" w:hAnsi="Times New Roman" w:cs="Traditional Arabic"/>
           <w:color w:val="000000"/>
-          <w:sz w:val="24"/>
-          <w:szCs w:val="24"/>
+          <w:szCs w:val="26"/>
           <w:rtl/>
           <w:lang w:eastAsia="ar-SA"/>
         </w:rPr>
@@ -538,8 +398,7 @@
         <w:rPr>
           <w:rFonts w:ascii="Times New Roman" w:eastAsia="Times New Roman" w:hAnsi="Times New Roman" w:cs="Traditional Arabic"/>
           <w:color w:val="000000"/>
-          <w:sz w:val="24"/>
-          <w:szCs w:val="24"/>
+          <w:szCs w:val="26"/>
           <w:lang w:eastAsia="ar-SA"/>
         </w:rPr>
       </w:pPr>
@@ -547,8 +406,7 @@
         <w:rPr>
           <w:rFonts w:ascii="Times New Roman" w:eastAsia="Times New Roman" w:hAnsi="Times New Roman" w:cs="Traditional Arabic"/>
           <w:color w:val="000000"/>
-          <w:sz w:val="24"/>
-          <w:szCs w:val="24"/>
+          <w:szCs w:val="26"/>
           <w:rtl/>
           <w:lang w:eastAsia="ar-SA"/>
         </w:rPr>
@@ -558,8 +416,7 @@
         <w:rPr>
           <w:rFonts w:ascii="Times New Roman" w:eastAsia="Times New Roman" w:hAnsi="Times New Roman" w:cs="Traditional Arabic"/>
           <w:color w:val="000000"/>
-          <w:sz w:val="24"/>
-          <w:szCs w:val="24"/>
+          <w:szCs w:val="26"/>
           <w:rtl/>
           <w:lang w:eastAsia="ar-SA"/>
         </w:rPr>
@@ -569,8 +426,7 @@
         <w:rPr>
           <w:rFonts w:ascii="Times New Roman" w:eastAsia="Times New Roman" w:hAnsi="Times New Roman" w:cs="Traditional Arabic"/>
           <w:color w:val="000000"/>
-          <w:sz w:val="24"/>
-          <w:szCs w:val="24"/>
+          <w:szCs w:val="26"/>
           <w:rtl/>
           <w:lang w:eastAsia="ar-SA"/>
         </w:rPr>
@@ -584,12 +440,12 @@
         <w:tblLook w:val="04A0" w:firstRow="1" w:lastRow="0" w:firstColumn="1" w:lastColumn="0" w:noHBand="0" w:noVBand="1"/>
       </w:tblPr>
       <w:tblGrid>
-        <w:gridCol w:w="830"/>
-        <w:gridCol w:w="2060"/>
-        <w:gridCol w:w="1044"/>
-        <w:gridCol w:w="2327"/>
-        <w:gridCol w:w="1055"/>
-        <w:gridCol w:w="2260"/>
+        <w:gridCol w:w="1032"/>
+        <w:gridCol w:w="2045"/>
+        <w:gridCol w:w="1228"/>
+        <w:gridCol w:w="2076"/>
+        <w:gridCol w:w="1177"/>
+        <w:gridCol w:w="2018"/>
       </w:tblGrid>
       <w:tr>
         <w:trPr>
@@ -613,12 +469,11 @@
             <w:pPr>
               <w:bidi/>
               <w:spacing w:after="0" w:line="240" w:lineRule="auto"/>
-              <w:jc w:val="right"/>
+              <w:jc w:val="center"/>
               <w:rPr>
                 <w:rFonts w:ascii="Times New Roman" w:eastAsia="Times New Roman" w:hAnsi="Times New Roman" w:cs="Traditional Arabic"/>
                 <w:color w:val="FFFFFF" w:themeColor="background1"/>
-                <w:sz w:val="24"/>
-                <w:szCs w:val="24"/>
+                <w:szCs w:val="26"/>
                 <w:lang w:eastAsia="ar-SA"/>
               </w:rPr>
             </w:pPr>
@@ -626,8 +481,7 @@
               <w:rPr>
                 <w:rFonts w:ascii="Times New Roman" w:eastAsia="Times New Roman" w:hAnsi="Times New Roman" w:cs="Traditional Arabic"/>
                 <w:color w:val="FFFFFF" w:themeColor="background1"/>
-                <w:sz w:val="24"/>
-                <w:szCs w:val="24"/>
+                <w:szCs w:val="26"/>
                 <w:rtl/>
                 <w:lang w:eastAsia="ar-SA"/>
               </w:rPr>
@@ -652,12 +506,11 @@
           <w:p>
             <w:pPr>
               <w:spacing w:after="0" w:line="240" w:lineRule="auto"/>
-              <w:jc w:val="right"/>
-              <w:rPr>
-                <w:rFonts w:ascii="Times New Roman" w:eastAsia="Times New Roman" w:hAnsi="Times New Roman" w:cs="Traditional Arabic"/>
-                <w:color w:val="000000"/>
-                <w:sz w:val="24"/>
-                <w:szCs w:val="24"/>
+              <w:jc w:val="center"/>
+              <w:rPr>
+                <w:rFonts w:ascii="Times New Roman" w:eastAsia="Times New Roman" w:hAnsi="Times New Roman" w:cs="Traditional Arabic"/>
+                <w:color w:val="000000"/>
+                <w:szCs w:val="26"/>
                 <w:rtl/>
                 <w:lang w:eastAsia="ar-SA"/>
               </w:rPr>
@@ -666,30 +519,25 @@
               <w:rPr>
                 <w:rFonts w:ascii="Times New Roman" w:eastAsia="Times New Roman" w:hAnsi="Times New Roman" w:cs="Traditional Arabic"/>
                 <w:color w:val="000000"/>
-                <w:sz w:val="24"/>
-                <w:szCs w:val="24"/>
+                <w:szCs w:val="26"/>
                 <w:lang w:eastAsia="ar-SA"/>
               </w:rPr>
               <w:t>{</w:t>
             </w:r>
-            <w:proofErr w:type="spellStart"/>
-            <w:r>
-              <w:rPr>
-                <w:rFonts w:ascii="Times New Roman" w:eastAsia="Times New Roman" w:hAnsi="Times New Roman" w:cs="Traditional Arabic"/>
-                <w:color w:val="000000"/>
-                <w:sz w:val="24"/>
-                <w:szCs w:val="24"/>
+            <w:r>
+              <w:rPr>
+                <w:rFonts w:ascii="Times New Roman" w:eastAsia="Times New Roman" w:hAnsi="Times New Roman" w:cs="Traditional Arabic"/>
+                <w:color w:val="000000"/>
+                <w:szCs w:val="26"/>
                 <w:lang w:eastAsia="ar-SA"/>
               </w:rPr>
               <w:t>description_item</w:t>
             </w:r>
-            <w:proofErr w:type="spellEnd"/>
-            <w:r>
-              <w:rPr>
-                <w:rFonts w:ascii="Times New Roman" w:eastAsia="Times New Roman" w:hAnsi="Times New Roman" w:cs="Traditional Arabic"/>
-                <w:color w:val="000000"/>
-                <w:sz w:val="24"/>
-                <w:szCs w:val="24"/>
+            <w:r>
+              <w:rPr>
+                <w:rFonts w:ascii="Times New Roman" w:eastAsia="Times New Roman" w:hAnsi="Times New Roman" w:cs="Traditional Arabic"/>
+                <w:color w:val="000000"/>
+                <w:szCs w:val="26"/>
                 <w:lang w:eastAsia="ar-SA"/>
               </w:rPr>
               <w:t>}</w:t>
@@ -714,12 +562,11 @@
             <w:pPr>
               <w:bidi/>
               <w:spacing w:after="0" w:line="240" w:lineRule="auto"/>
-              <w:jc w:val="right"/>
+              <w:jc w:val="center"/>
               <w:rPr>
                 <w:rFonts w:ascii="Times New Roman" w:eastAsia="Times New Roman" w:hAnsi="Times New Roman" w:cs="Traditional Arabic"/>
                 <w:color w:val="FFFFFF" w:themeColor="background1"/>
-                <w:sz w:val="24"/>
-                <w:szCs w:val="24"/>
+                <w:szCs w:val="26"/>
                 <w:lang w:eastAsia="ar-SA"/>
               </w:rPr>
             </w:pPr>
@@ -727,8 +574,7 @@
               <w:rPr>
                 <w:rFonts w:ascii="Times New Roman" w:eastAsia="Times New Roman" w:hAnsi="Times New Roman" w:cs="Traditional Arabic"/>
                 <w:color w:val="FFFFFF" w:themeColor="background1"/>
-                <w:sz w:val="24"/>
-                <w:szCs w:val="24"/>
+                <w:szCs w:val="26"/>
                 <w:rtl/>
                 <w:lang w:eastAsia="ar-SA"/>
               </w:rPr>
@@ -753,12 +599,11 @@
           <w:p>
             <w:pPr>
               <w:spacing w:after="0" w:line="240" w:lineRule="auto"/>
-              <w:jc w:val="right"/>
-              <w:rPr>
-                <w:rFonts w:ascii="Times New Roman" w:eastAsia="Times New Roman" w:hAnsi="Times New Roman" w:cs="Traditional Arabic"/>
-                <w:color w:val="000000"/>
-                <w:sz w:val="24"/>
-                <w:szCs w:val="24"/>
+              <w:jc w:val="center"/>
+              <w:rPr>
+                <w:rFonts w:ascii="Times New Roman" w:eastAsia="Times New Roman" w:hAnsi="Times New Roman" w:cs="Traditional Arabic"/>
+                <w:color w:val="000000"/>
+                <w:szCs w:val="26"/>
                 <w:rtl/>
                 <w:lang w:eastAsia="ar-SA"/>
               </w:rPr>
@@ -767,33 +612,10 @@
               <w:rPr>
                 <w:rFonts w:ascii="Times New Roman" w:eastAsia="Times New Roman" w:hAnsi="Times New Roman" w:cs="Traditional Arabic"/>
                 <w:color w:val="000000"/>
-                <w:sz w:val="24"/>
-                <w:szCs w:val="24"/>
-                <w:lang w:eastAsia="ar-SA"/>
-              </w:rPr>
-              <w:t>{</w:t>
-            </w:r>
-            <w:proofErr w:type="spellStart"/>
-            <w:r>
-              <w:rPr>
-                <w:rFonts w:ascii="Times New Roman" w:eastAsia="Times New Roman" w:hAnsi="Times New Roman" w:cs="Traditional Arabic"/>
-                <w:color w:val="000000"/>
-                <w:sz w:val="24"/>
-                <w:szCs w:val="24"/>
-                <w:lang w:eastAsia="ar-SA"/>
-              </w:rPr>
-              <w:t>scheme_number</w:t>
-            </w:r>
-            <w:proofErr w:type="spellEnd"/>
-            <w:r>
-              <w:rPr>
-                <w:rFonts w:ascii="Times New Roman" w:eastAsia="Times New Roman" w:hAnsi="Times New Roman" w:cs="Traditional Arabic"/>
-                <w:color w:val="000000"/>
-                <w:sz w:val="24"/>
-                <w:szCs w:val="24"/>
-                <w:lang w:eastAsia="ar-SA"/>
-              </w:rPr>
-              <w:t>}</w:t>
+                <w:szCs w:val="26"/>
+                <w:lang w:eastAsia="ar-SA"/>
+              </w:rPr>
+              <w:t>{scheme_number}</w:t>
             </w:r>
           </w:p>
         </w:tc>
@@ -815,12 +637,11 @@
             <w:pPr>
               <w:bidi/>
               <w:spacing w:after="0" w:line="240" w:lineRule="auto"/>
-              <w:jc w:val="right"/>
+              <w:jc w:val="center"/>
               <w:rPr>
                 <w:rFonts w:ascii="Times New Roman" w:eastAsia="Times New Roman" w:hAnsi="Times New Roman" w:cs="Traditional Arabic"/>
                 <w:color w:val="FFFFFF" w:themeColor="background1"/>
-                <w:sz w:val="24"/>
-                <w:szCs w:val="24"/>
+                <w:szCs w:val="26"/>
                 <w:rtl/>
                 <w:lang w:eastAsia="ar-SA"/>
               </w:rPr>
@@ -829,8 +650,7 @@
               <w:rPr>
                 <w:rFonts w:ascii="Times New Roman" w:eastAsia="Times New Roman" w:hAnsi="Times New Roman" w:cs="Traditional Arabic" w:hint="cs"/>
                 <w:color w:val="FFFFFF" w:themeColor="background1"/>
-                <w:sz w:val="24"/>
-                <w:szCs w:val="24"/>
+                <w:szCs w:val="26"/>
                 <w:rtl/>
                 <w:lang w:eastAsia="ar-SA"/>
               </w:rPr>
@@ -855,12 +675,11 @@
           <w:p>
             <w:pPr>
               <w:spacing w:after="0" w:line="240" w:lineRule="auto"/>
-              <w:jc w:val="right"/>
-              <w:rPr>
-                <w:rFonts w:ascii="Times New Roman" w:eastAsia="Times New Roman" w:hAnsi="Times New Roman" w:cs="Traditional Arabic"/>
-                <w:color w:val="000000"/>
-                <w:sz w:val="24"/>
-                <w:szCs w:val="24"/>
+              <w:jc w:val="center"/>
+              <w:rPr>
+                <w:rFonts w:ascii="Times New Roman" w:eastAsia="Times New Roman" w:hAnsi="Times New Roman" w:cs="Traditional Arabic"/>
+                <w:color w:val="000000"/>
+                <w:szCs w:val="26"/>
                 <w:rtl/>
                 <w:lang w:eastAsia="ar-SA"/>
               </w:rPr>
@@ -869,11 +688,31 @@
               <w:rPr>
                 <w:rFonts w:ascii="Times New Roman" w:eastAsia="Times New Roman" w:hAnsi="Times New Roman" w:cs="Traditional Arabic"/>
                 <w:color w:val="000000"/>
-                <w:sz w:val="24"/>
-                <w:szCs w:val="24"/>
-                <w:lang w:eastAsia="ar-SA"/>
-              </w:rPr>
-              <w:t>{district}</w:t>
+                <w:sz w:val="28"/>
+                <w:szCs w:val="30"/>
+                <w:lang w:eastAsia="ar-SA"/>
+              </w:rPr>
+              <w:t>{</w:t>
+            </w:r>
+            <w:r>
+              <w:rPr>
+                <w:rFonts w:ascii="Times New Roman" w:eastAsia="Times New Roman" w:hAnsi="Times New Roman" w:cs="Traditional Arabic"/>
+                <w:color w:val="000000"/>
+                <w:sz w:val="28"/>
+                <w:szCs w:val="30"/>
+                <w:lang w:eastAsia="ar-SA"/>
+              </w:rPr>
+              <w:t>district</w:t>
+            </w:r>
+            <w:r>
+              <w:rPr>
+                <w:rFonts w:ascii="Times New Roman" w:eastAsia="Times New Roman" w:hAnsi="Times New Roman" w:cs="Traditional Arabic"/>
+                <w:color w:val="000000"/>
+                <w:sz w:val="28"/>
+                <w:szCs w:val="30"/>
+                <w:lang w:eastAsia="ar-SA"/>
+              </w:rPr>
+              <w:t>}</w:t>
             </w:r>
           </w:p>
         </w:tc>
@@ -900,12 +739,11 @@
             <w:pPr>
               <w:bidi/>
               <w:spacing w:after="0" w:line="240" w:lineRule="auto"/>
-              <w:jc w:val="right"/>
+              <w:jc w:val="center"/>
               <w:rPr>
                 <w:rFonts w:ascii="Times New Roman" w:eastAsia="Times New Roman" w:hAnsi="Times New Roman" w:cs="Traditional Arabic"/>
                 <w:color w:val="FFFFFF" w:themeColor="background1"/>
-                <w:sz w:val="24"/>
-                <w:szCs w:val="24"/>
+                <w:szCs w:val="26"/>
                 <w:lang w:eastAsia="ar-SA"/>
               </w:rPr>
             </w:pPr>
@@ -913,8 +751,7 @@
               <w:rPr>
                 <w:rFonts w:ascii="Times New Roman" w:eastAsia="Times New Roman" w:hAnsi="Times New Roman" w:cs="Traditional Arabic"/>
                 <w:color w:val="FFFFFF" w:themeColor="background1"/>
-                <w:sz w:val="24"/>
-                <w:szCs w:val="24"/>
+                <w:szCs w:val="26"/>
                 <w:rtl/>
                 <w:lang w:eastAsia="ar-SA"/>
               </w:rPr>
@@ -939,12 +776,11 @@
           <w:p>
             <w:pPr>
               <w:spacing w:after="0" w:line="240" w:lineRule="auto"/>
-              <w:jc w:val="right"/>
-              <w:rPr>
-                <w:rFonts w:ascii="Times New Roman" w:eastAsia="Times New Roman" w:hAnsi="Times New Roman" w:cs="Traditional Arabic"/>
-                <w:color w:val="000000"/>
-                <w:sz w:val="24"/>
-                <w:szCs w:val="24"/>
+              <w:jc w:val="center"/>
+              <w:rPr>
+                <w:rFonts w:ascii="Times New Roman" w:eastAsia="Times New Roman" w:hAnsi="Times New Roman" w:cs="Traditional Arabic"/>
+                <w:color w:val="000000"/>
+                <w:szCs w:val="26"/>
                 <w:rtl/>
                 <w:lang w:eastAsia="ar-SA"/>
               </w:rPr>
@@ -953,33 +789,10 @@
               <w:rPr>
                 <w:rFonts w:ascii="Times New Roman" w:eastAsia="Times New Roman" w:hAnsi="Times New Roman" w:cs="Traditional Arabic"/>
                 <w:color w:val="000000"/>
-                <w:sz w:val="24"/>
-                <w:szCs w:val="24"/>
-                <w:lang w:eastAsia="ar-SA"/>
-              </w:rPr>
-              <w:t>{</w:t>
-            </w:r>
-            <w:proofErr w:type="spellStart"/>
-            <w:r>
-              <w:rPr>
-                <w:rFonts w:ascii="Times New Roman" w:eastAsia="Times New Roman" w:hAnsi="Times New Roman" w:cs="Traditional Arabic"/>
-                <w:color w:val="000000"/>
-                <w:sz w:val="24"/>
-                <w:szCs w:val="24"/>
-                <w:lang w:eastAsia="ar-SA"/>
-              </w:rPr>
-              <w:t>land_number</w:t>
-            </w:r>
-            <w:proofErr w:type="spellEnd"/>
-            <w:r>
-              <w:rPr>
-                <w:rFonts w:ascii="Times New Roman" w:eastAsia="Times New Roman" w:hAnsi="Times New Roman" w:cs="Traditional Arabic"/>
-                <w:color w:val="000000"/>
-                <w:sz w:val="24"/>
-                <w:szCs w:val="24"/>
-                <w:lang w:eastAsia="ar-SA"/>
-              </w:rPr>
-              <w:t>}</w:t>
+                <w:szCs w:val="26"/>
+                <w:lang w:eastAsia="ar-SA"/>
+              </w:rPr>
+              <w:t>{land_number}</w:t>
             </w:r>
           </w:p>
         </w:tc>
@@ -1001,12 +814,11 @@
             <w:pPr>
               <w:bidi/>
               <w:spacing w:after="0" w:line="240" w:lineRule="auto"/>
-              <w:jc w:val="right"/>
+              <w:jc w:val="center"/>
               <w:rPr>
                 <w:rFonts w:ascii="Times New Roman" w:eastAsia="Times New Roman" w:hAnsi="Times New Roman" w:cs="Traditional Arabic"/>
                 <w:color w:val="FFFFFF" w:themeColor="background1"/>
-                <w:sz w:val="24"/>
-                <w:szCs w:val="24"/>
+                <w:szCs w:val="26"/>
                 <w:lang w:eastAsia="ar-SA"/>
               </w:rPr>
             </w:pPr>
@@ -1014,8 +826,7 @@
               <w:rPr>
                 <w:rFonts w:ascii="Times New Roman" w:eastAsia="Times New Roman" w:hAnsi="Times New Roman" w:cs="Traditional Arabic"/>
                 <w:color w:val="FFFFFF" w:themeColor="background1"/>
-                <w:sz w:val="24"/>
-                <w:szCs w:val="24"/>
+                <w:szCs w:val="26"/>
                 <w:rtl/>
                 <w:lang w:eastAsia="ar-SA"/>
               </w:rPr>
@@ -1040,12 +851,11 @@
           <w:p>
             <w:pPr>
               <w:spacing w:after="0" w:line="240" w:lineRule="auto"/>
-              <w:jc w:val="right"/>
-              <w:rPr>
-                <w:rFonts w:ascii="Times New Roman" w:eastAsia="Times New Roman" w:hAnsi="Times New Roman" w:cs="Traditional Arabic"/>
-                <w:color w:val="000000"/>
-                <w:sz w:val="24"/>
-                <w:szCs w:val="24"/>
+              <w:jc w:val="center"/>
+              <w:rPr>
+                <w:rFonts w:ascii="Times New Roman" w:eastAsia="Times New Roman" w:hAnsi="Times New Roman" w:cs="Traditional Arabic"/>
+                <w:color w:val="000000"/>
+                <w:szCs w:val="26"/>
                 <w:rtl/>
                 <w:lang w:eastAsia="ar-SA"/>
               </w:rPr>
@@ -1054,33 +864,10 @@
               <w:rPr>
                 <w:rFonts w:ascii="Times New Roman" w:eastAsia="Times New Roman" w:hAnsi="Times New Roman" w:cs="Traditional Arabic"/>
                 <w:color w:val="000000"/>
-                <w:sz w:val="24"/>
-                <w:szCs w:val="24"/>
-                <w:lang w:eastAsia="ar-SA"/>
-              </w:rPr>
-              <w:t>{</w:t>
-            </w:r>
-            <w:proofErr w:type="spellStart"/>
-            <w:r>
-              <w:rPr>
-                <w:rFonts w:ascii="Times New Roman" w:eastAsia="Times New Roman" w:hAnsi="Times New Roman" w:cs="Traditional Arabic"/>
-                <w:color w:val="000000"/>
-                <w:sz w:val="24"/>
-                <w:szCs w:val="24"/>
-                <w:lang w:eastAsia="ar-SA"/>
-              </w:rPr>
-              <w:t>instrument_number</w:t>
-            </w:r>
-            <w:proofErr w:type="spellEnd"/>
-            <w:r>
-              <w:rPr>
-                <w:rFonts w:ascii="Times New Roman" w:eastAsia="Times New Roman" w:hAnsi="Times New Roman" w:cs="Traditional Arabic"/>
-                <w:color w:val="000000"/>
-                <w:sz w:val="24"/>
-                <w:szCs w:val="24"/>
-                <w:lang w:eastAsia="ar-SA"/>
-              </w:rPr>
-              <w:t>}</w:t>
+                <w:szCs w:val="26"/>
+                <w:lang w:eastAsia="ar-SA"/>
+              </w:rPr>
+              <w:t>{instrument_number}</w:t>
             </w:r>
           </w:p>
         </w:tc>
@@ -1102,12 +889,11 @@
             <w:pPr>
               <w:bidi/>
               <w:spacing w:after="0" w:line="240" w:lineRule="auto"/>
-              <w:jc w:val="right"/>
+              <w:jc w:val="center"/>
               <w:rPr>
                 <w:rFonts w:ascii="Times New Roman" w:eastAsia="Times New Roman" w:hAnsi="Times New Roman" w:cs="Traditional Arabic"/>
                 <w:color w:val="FFFFFF" w:themeColor="background1"/>
-                <w:sz w:val="24"/>
-                <w:szCs w:val="24"/>
+                <w:szCs w:val="26"/>
                 <w:lang w:eastAsia="ar-SA"/>
               </w:rPr>
             </w:pPr>
@@ -1115,8 +901,7 @@
               <w:rPr>
                 <w:rFonts w:ascii="Times New Roman" w:eastAsia="Times New Roman" w:hAnsi="Times New Roman" w:cs="Traditional Arabic"/>
                 <w:color w:val="FFFFFF" w:themeColor="background1"/>
-                <w:sz w:val="24"/>
-                <w:szCs w:val="24"/>
+                <w:szCs w:val="26"/>
                 <w:rtl/>
                 <w:lang w:eastAsia="ar-SA"/>
               </w:rPr>
@@ -1141,12 +926,11 @@
           <w:p>
             <w:pPr>
               <w:spacing w:after="0" w:line="240" w:lineRule="auto"/>
-              <w:jc w:val="right"/>
-              <w:rPr>
-                <w:rFonts w:ascii="Times New Roman" w:eastAsia="Times New Roman" w:hAnsi="Times New Roman" w:cs="Traditional Arabic"/>
-                <w:color w:val="000000"/>
-                <w:sz w:val="24"/>
-                <w:szCs w:val="24"/>
+              <w:jc w:val="center"/>
+              <w:rPr>
+                <w:rFonts w:ascii="Times New Roman" w:eastAsia="Times New Roman" w:hAnsi="Times New Roman" w:cs="Traditional Arabic"/>
+                <w:color w:val="000000"/>
+                <w:szCs w:val="26"/>
                 <w:rtl/>
                 <w:lang w:eastAsia="ar-SA"/>
               </w:rPr>
@@ -1155,33 +939,10 @@
               <w:rPr>
                 <w:rFonts w:ascii="Times New Roman" w:eastAsia="Times New Roman" w:hAnsi="Times New Roman" w:cs="Traditional Arabic"/>
                 <w:color w:val="000000"/>
-                <w:sz w:val="24"/>
-                <w:szCs w:val="24"/>
-                <w:lang w:eastAsia="ar-SA"/>
-              </w:rPr>
-              <w:t>{</w:t>
-            </w:r>
-            <w:proofErr w:type="spellStart"/>
-            <w:r>
-              <w:rPr>
-                <w:rFonts w:ascii="Times New Roman" w:eastAsia="Times New Roman" w:hAnsi="Times New Roman" w:cs="Traditional Arabic"/>
-                <w:color w:val="000000"/>
-                <w:sz w:val="24"/>
-                <w:szCs w:val="24"/>
-                <w:lang w:eastAsia="ar-SA"/>
-              </w:rPr>
-              <w:t>history_instrument</w:t>
-            </w:r>
-            <w:proofErr w:type="spellEnd"/>
-            <w:r>
-              <w:rPr>
-                <w:rFonts w:ascii="Times New Roman" w:eastAsia="Times New Roman" w:hAnsi="Times New Roman" w:cs="Traditional Arabic"/>
-                <w:color w:val="000000"/>
-                <w:sz w:val="24"/>
-                <w:szCs w:val="24"/>
-                <w:lang w:eastAsia="ar-SA"/>
-              </w:rPr>
-              <w:t>}</w:t>
+                <w:szCs w:val="26"/>
+                <w:lang w:eastAsia="ar-SA"/>
+              </w:rPr>
+              <w:t>{history_instrument}</w:t>
             </w:r>
           </w:p>
         </w:tc>
@@ -1208,12 +969,11 @@
             <w:pPr>
               <w:bidi/>
               <w:spacing w:after="0" w:line="240" w:lineRule="auto"/>
-              <w:jc w:val="right"/>
+              <w:jc w:val="center"/>
               <w:rPr>
                 <w:rFonts w:ascii="Times New Roman" w:eastAsia="Times New Roman" w:hAnsi="Times New Roman" w:cs="Traditional Arabic"/>
                 <w:color w:val="FFFFFF" w:themeColor="background1"/>
-                <w:sz w:val="24"/>
-                <w:szCs w:val="24"/>
+                <w:szCs w:val="26"/>
                 <w:lang w:eastAsia="ar-SA"/>
               </w:rPr>
             </w:pPr>
@@ -1221,8 +981,7 @@
               <w:rPr>
                 <w:rFonts w:ascii="Times New Roman" w:eastAsia="Times New Roman" w:hAnsi="Times New Roman" w:cs="Traditional Arabic"/>
                 <w:color w:val="FFFFFF" w:themeColor="background1"/>
-                <w:sz w:val="24"/>
-                <w:szCs w:val="24"/>
+                <w:szCs w:val="26"/>
                 <w:rtl/>
                 <w:lang w:eastAsia="ar-SA"/>
               </w:rPr>
@@ -1247,12 +1006,11 @@
           <w:p>
             <w:pPr>
               <w:spacing w:after="0" w:line="240" w:lineRule="auto"/>
-              <w:jc w:val="right"/>
-              <w:rPr>
-                <w:rFonts w:ascii="Times New Roman" w:eastAsia="Times New Roman" w:hAnsi="Times New Roman" w:cs="Traditional Arabic"/>
-                <w:color w:val="000000"/>
-                <w:sz w:val="24"/>
-                <w:szCs w:val="24"/>
+              <w:jc w:val="center"/>
+              <w:rPr>
+                <w:rFonts w:ascii="Times New Roman" w:eastAsia="Times New Roman" w:hAnsi="Times New Roman" w:cs="Traditional Arabic"/>
+                <w:color w:val="000000"/>
+                <w:szCs w:val="26"/>
                 <w:rtl/>
                 <w:lang w:eastAsia="ar-SA"/>
               </w:rPr>
@@ -1261,8 +1019,7 @@
               <w:rPr>
                 <w:rFonts w:ascii="Times New Roman" w:eastAsia="Times New Roman" w:hAnsi="Times New Roman" w:cs="Traditional Arabic"/>
                 <w:color w:val="000000"/>
-                <w:sz w:val="24"/>
-                <w:szCs w:val="24"/>
+                <w:szCs w:val="26"/>
                 <w:rtl/>
                 <w:lang w:eastAsia="ar-SA"/>
               </w:rPr>
@@ -1272,8 +1029,7 @@
               <w:rPr>
                 <w:rFonts w:ascii="Times New Roman" w:eastAsia="Times New Roman" w:hAnsi="Times New Roman" w:cs="Traditional Arabic" w:hint="cs"/>
                 <w:color w:val="000000"/>
-                <w:sz w:val="24"/>
-                <w:szCs w:val="24"/>
+                <w:szCs w:val="26"/>
                 <w:rtl/>
                 <w:lang w:eastAsia="ar-SA"/>
               </w:rPr>
@@ -1283,8 +1039,7 @@
               <w:rPr>
                 <w:rFonts w:ascii="Times New Roman" w:eastAsia="Times New Roman" w:hAnsi="Times New Roman" w:cs="Traditional Arabic"/>
                 <w:color w:val="000000"/>
-                <w:sz w:val="24"/>
-                <w:szCs w:val="24"/>
+                <w:szCs w:val="26"/>
                 <w:lang w:eastAsia="ar-SA"/>
               </w:rPr>
               <w:t> </w:t>
@@ -1293,33 +1048,10 @@
               <w:rPr>
                 <w:rFonts w:ascii="Times New Roman" w:eastAsia="Times New Roman" w:hAnsi="Times New Roman" w:cs="Traditional Arabic"/>
                 <w:color w:val="000000"/>
-                <w:sz w:val="24"/>
-                <w:szCs w:val="24"/>
-                <w:lang w:eastAsia="ar-SA"/>
-              </w:rPr>
-              <w:t>{</w:t>
-            </w:r>
-            <w:proofErr w:type="spellStart"/>
-            <w:r>
-              <w:rPr>
-                <w:rFonts w:ascii="Times New Roman" w:eastAsia="Times New Roman" w:hAnsi="Times New Roman" w:cs="Traditional Arabic"/>
-                <w:color w:val="000000"/>
-                <w:sz w:val="24"/>
-                <w:szCs w:val="24"/>
-                <w:lang w:eastAsia="ar-SA"/>
-              </w:rPr>
-              <w:t>total_area</w:t>
-            </w:r>
-            <w:proofErr w:type="spellEnd"/>
-            <w:r>
-              <w:rPr>
-                <w:rFonts w:ascii="Times New Roman" w:eastAsia="Times New Roman" w:hAnsi="Times New Roman" w:cs="Traditional Arabic"/>
-                <w:color w:val="000000"/>
-                <w:sz w:val="24"/>
-                <w:szCs w:val="24"/>
-                <w:lang w:eastAsia="ar-SA"/>
-              </w:rPr>
-              <w:t>}</w:t>
+                <w:szCs w:val="26"/>
+                <w:lang w:eastAsia="ar-SA"/>
+              </w:rPr>
+              <w:t>{total_area}</w:t>
             </w:r>
           </w:p>
         </w:tc>
@@ -1341,12 +1073,11 @@
             <w:pPr>
               <w:bidi/>
               <w:spacing w:after="0" w:line="240" w:lineRule="auto"/>
-              <w:jc w:val="right"/>
+              <w:jc w:val="center"/>
               <w:rPr>
                 <w:rFonts w:ascii="Times New Roman" w:eastAsia="Times New Roman" w:hAnsi="Times New Roman" w:cs="Traditional Arabic"/>
                 <w:color w:val="FFFFFF" w:themeColor="background1"/>
-                <w:sz w:val="24"/>
-                <w:szCs w:val="24"/>
+                <w:szCs w:val="26"/>
                 <w:lang w:eastAsia="ar-SA"/>
               </w:rPr>
             </w:pPr>
@@ -1354,8 +1085,7 @@
               <w:rPr>
                 <w:rFonts w:ascii="Times New Roman" w:eastAsia="Times New Roman" w:hAnsi="Times New Roman" w:cs="Traditional Arabic"/>
                 <w:color w:val="FFFFFF" w:themeColor="background1"/>
-                <w:sz w:val="24"/>
-                <w:szCs w:val="24"/>
+                <w:szCs w:val="26"/>
                 <w:rtl/>
                 <w:lang w:eastAsia="ar-SA"/>
               </w:rPr>
@@ -1380,12 +1110,11 @@
           <w:p>
             <w:pPr>
               <w:spacing w:after="0" w:line="240" w:lineRule="auto"/>
-              <w:jc w:val="right"/>
-              <w:rPr>
-                <w:rFonts w:ascii="Times New Roman" w:eastAsia="Times New Roman" w:hAnsi="Times New Roman" w:cs="Traditional Arabic"/>
-                <w:color w:val="000000"/>
-                <w:sz w:val="24"/>
-                <w:szCs w:val="24"/>
+              <w:jc w:val="center"/>
+              <w:rPr>
+                <w:rFonts w:ascii="Times New Roman" w:eastAsia="Times New Roman" w:hAnsi="Times New Roman" w:cs="Traditional Arabic"/>
+                <w:color w:val="000000"/>
+                <w:szCs w:val="26"/>
                 <w:rtl/>
                 <w:lang w:eastAsia="ar-SA"/>
               </w:rPr>
@@ -1394,33 +1123,10 @@
               <w:rPr>
                 <w:rFonts w:ascii="Times New Roman" w:eastAsia="Times New Roman" w:hAnsi="Times New Roman" w:cs="Traditional Arabic"/>
                 <w:color w:val="000000"/>
-                <w:sz w:val="24"/>
-                <w:szCs w:val="24"/>
-                <w:lang w:eastAsia="ar-SA"/>
-              </w:rPr>
-              <w:t>{</w:t>
-            </w:r>
-            <w:proofErr w:type="spellStart"/>
-            <w:r>
-              <w:rPr>
-                <w:rFonts w:ascii="Times New Roman" w:eastAsia="Times New Roman" w:hAnsi="Times New Roman" w:cs="Traditional Arabic"/>
-                <w:color w:val="000000"/>
-                <w:sz w:val="24"/>
-                <w:szCs w:val="24"/>
-                <w:lang w:eastAsia="ar-SA"/>
-              </w:rPr>
-              <w:t>building_no</w:t>
-            </w:r>
-            <w:proofErr w:type="spellEnd"/>
-            <w:r>
-              <w:rPr>
-                <w:rFonts w:ascii="Times New Roman" w:eastAsia="Times New Roman" w:hAnsi="Times New Roman" w:cs="Traditional Arabic"/>
-                <w:color w:val="000000"/>
-                <w:sz w:val="24"/>
-                <w:szCs w:val="24"/>
-                <w:lang w:eastAsia="ar-SA"/>
-              </w:rPr>
-              <w:t>}</w:t>
+                <w:szCs w:val="26"/>
+                <w:lang w:eastAsia="ar-SA"/>
+              </w:rPr>
+              <w:t>{building_no}</w:t>
             </w:r>
           </w:p>
         </w:tc>
@@ -1442,12 +1148,11 @@
             <w:pPr>
               <w:bidi/>
               <w:spacing w:after="0" w:line="240" w:lineRule="auto"/>
-              <w:jc w:val="right"/>
+              <w:jc w:val="center"/>
               <w:rPr>
                 <w:rFonts w:ascii="Times New Roman" w:eastAsia="Times New Roman" w:hAnsi="Times New Roman" w:cs="Traditional Arabic"/>
                 <w:color w:val="FFFFFF" w:themeColor="background1"/>
-                <w:sz w:val="24"/>
-                <w:szCs w:val="24"/>
+                <w:szCs w:val="26"/>
                 <w:lang w:eastAsia="ar-SA"/>
               </w:rPr>
             </w:pPr>
@@ -1455,8 +1160,7 @@
               <w:rPr>
                 <w:rFonts w:ascii="Times New Roman" w:eastAsia="Times New Roman" w:hAnsi="Times New Roman" w:cs="Traditional Arabic"/>
                 <w:color w:val="FFFFFF" w:themeColor="background1"/>
-                <w:sz w:val="24"/>
-                <w:szCs w:val="24"/>
+                <w:szCs w:val="26"/>
                 <w:rtl/>
                 <w:lang w:eastAsia="ar-SA"/>
               </w:rPr>
@@ -1481,12 +1185,11 @@
           <w:p>
             <w:pPr>
               <w:spacing w:after="0" w:line="240" w:lineRule="auto"/>
-              <w:jc w:val="right"/>
-              <w:rPr>
-                <w:rFonts w:ascii="Times New Roman" w:eastAsia="Times New Roman" w:hAnsi="Times New Roman" w:cs="Traditional Arabic"/>
-                <w:color w:val="000000"/>
-                <w:sz w:val="24"/>
-                <w:szCs w:val="24"/>
+              <w:jc w:val="center"/>
+              <w:rPr>
+                <w:rFonts w:ascii="Times New Roman" w:eastAsia="Times New Roman" w:hAnsi="Times New Roman" w:cs="Traditional Arabic"/>
+                <w:color w:val="000000"/>
+                <w:szCs w:val="26"/>
                 <w:rtl/>
                 <w:lang w:eastAsia="ar-SA"/>
               </w:rPr>
@@ -1495,8 +1198,7 @@
               <w:rPr>
                 <w:rFonts w:ascii="Times New Roman" w:eastAsia="Times New Roman" w:hAnsi="Times New Roman" w:cs="Traditional Arabic"/>
                 <w:color w:val="000000"/>
-                <w:sz w:val="24"/>
-                <w:szCs w:val="24"/>
+                <w:szCs w:val="26"/>
                 <w:lang w:eastAsia="ar-SA"/>
               </w:rPr>
               <w:t xml:space="preserve"> </w:t>
@@ -1505,8 +1207,7 @@
               <w:rPr>
                 <w:rFonts w:ascii="Times New Roman" w:eastAsia="Times New Roman" w:hAnsi="Times New Roman" w:cs="Traditional Arabic" w:hint="cs"/>
                 <w:color w:val="000000"/>
-                <w:sz w:val="24"/>
-                <w:szCs w:val="24"/>
+                <w:szCs w:val="26"/>
                 <w:rtl/>
                 <w:lang w:eastAsia="ar-SA"/>
               </w:rPr>
@@ -1516,33 +1217,10 @@
               <w:rPr>
                 <w:rFonts w:ascii="Times New Roman" w:eastAsia="Times New Roman" w:hAnsi="Times New Roman" w:cs="Traditional Arabic"/>
                 <w:color w:val="000000"/>
-                <w:sz w:val="24"/>
-                <w:szCs w:val="24"/>
-                <w:lang w:eastAsia="ar-SA"/>
-              </w:rPr>
-              <w:t>{</w:t>
-            </w:r>
-            <w:proofErr w:type="spellStart"/>
-            <w:r>
-              <w:rPr>
-                <w:rFonts w:ascii="Times New Roman" w:eastAsia="Times New Roman" w:hAnsi="Times New Roman" w:cs="Traditional Arabic"/>
-                <w:color w:val="000000"/>
-                <w:sz w:val="24"/>
-                <w:szCs w:val="24"/>
-                <w:lang w:eastAsia="ar-SA"/>
-              </w:rPr>
-              <w:t>building_age</w:t>
-            </w:r>
-            <w:proofErr w:type="spellEnd"/>
-            <w:r>
-              <w:rPr>
-                <w:rFonts w:ascii="Times New Roman" w:eastAsia="Times New Roman" w:hAnsi="Times New Roman" w:cs="Traditional Arabic"/>
-                <w:color w:val="000000"/>
-                <w:sz w:val="24"/>
-                <w:szCs w:val="24"/>
-                <w:lang w:eastAsia="ar-SA"/>
-              </w:rPr>
-              <w:t>}</w:t>
+                <w:szCs w:val="26"/>
+                <w:lang w:eastAsia="ar-SA"/>
+              </w:rPr>
+              <w:t>{building_age}</w:t>
             </w:r>
           </w:p>
         </w:tc>
@@ -1555,8 +1233,7 @@
         <w:rPr>
           <w:rFonts w:ascii="Times New Roman" w:eastAsia="Times New Roman" w:hAnsi="Times New Roman" w:cs="Traditional Arabic"/>
           <w:color w:val="000000"/>
-          <w:sz w:val="24"/>
-          <w:szCs w:val="24"/>
+          <w:szCs w:val="26"/>
           <w:lang w:eastAsia="ar-SA"/>
         </w:rPr>
       </w:pPr>
@@ -1568,10 +1245,10 @@
         <w:tblLook w:val="04A0" w:firstRow="1" w:lastRow="0" w:firstColumn="1" w:lastColumn="0" w:noHBand="0" w:noVBand="1"/>
       </w:tblPr>
       <w:tblGrid>
-        <w:gridCol w:w="648"/>
-        <w:gridCol w:w="2545"/>
-        <w:gridCol w:w="1461"/>
-        <w:gridCol w:w="4922"/>
+        <w:gridCol w:w="658"/>
+        <w:gridCol w:w="2541"/>
+        <w:gridCol w:w="1458"/>
+        <w:gridCol w:w="4919"/>
       </w:tblGrid>
       <w:tr>
         <w:trPr>
@@ -1599,8 +1276,7 @@
               <w:rPr>
                 <w:rFonts w:ascii="Times New Roman" w:eastAsia="Times New Roman" w:hAnsi="Times New Roman" w:cs="Traditional Arabic"/>
                 <w:color w:val="000000"/>
-                <w:sz w:val="24"/>
-                <w:szCs w:val="24"/>
+                <w:szCs w:val="26"/>
                 <w:lang w:eastAsia="ar-SA"/>
               </w:rPr>
             </w:pPr>
@@ -1608,8 +1284,7 @@
               <w:rPr>
                 <w:rFonts w:ascii="Times New Roman" w:eastAsia="Times New Roman" w:hAnsi="Times New Roman" w:cs="Traditional Arabic"/>
                 <w:color w:val="FFFFFF" w:themeColor="background1"/>
-                <w:sz w:val="24"/>
-                <w:szCs w:val="24"/>
+                <w:szCs w:val="26"/>
                 <w:lang w:eastAsia="ar-SA"/>
               </w:rPr>
               <w:t> </w:t>
@@ -1618,8 +1293,7 @@
               <w:rPr>
                 <w:rFonts w:ascii="Times New Roman" w:eastAsia="Times New Roman" w:hAnsi="Times New Roman" w:cs="Traditional Arabic" w:hint="cs"/>
                 <w:color w:val="FFFFFF" w:themeColor="background1"/>
-                <w:sz w:val="24"/>
-                <w:szCs w:val="24"/>
+                <w:szCs w:val="26"/>
                 <w:rtl/>
                 <w:lang w:eastAsia="ar-SA"/>
               </w:rPr>
@@ -1653,8 +1327,7 @@
               <w:rPr>
                 <w:rFonts w:ascii="Times New Roman" w:eastAsia="Times New Roman" w:hAnsi="Times New Roman" w:cs="Traditional Arabic"/>
                 <w:color w:val="FFFFFF" w:themeColor="background1"/>
-                <w:sz w:val="24"/>
-                <w:szCs w:val="24"/>
+                <w:szCs w:val="26"/>
                 <w:lang w:eastAsia="ar-SA"/>
               </w:rPr>
             </w:pPr>
@@ -1662,8 +1335,7 @@
               <w:rPr>
                 <w:rFonts w:ascii="Times New Roman" w:eastAsia="Times New Roman" w:hAnsi="Times New Roman" w:cs="Traditional Arabic"/>
                 <w:color w:val="FFFFFF" w:themeColor="background1"/>
-                <w:sz w:val="24"/>
-                <w:szCs w:val="24"/>
+                <w:szCs w:val="26"/>
                 <w:rtl/>
                 <w:lang w:eastAsia="ar-SA"/>
               </w:rPr>
@@ -1688,12 +1360,11 @@
           <w:p>
             <w:pPr>
               <w:spacing w:after="0" w:line="240" w:lineRule="auto"/>
-              <w:jc w:val="right"/>
-              <w:rPr>
-                <w:rFonts w:ascii="Times New Roman" w:eastAsia="Times New Roman" w:hAnsi="Times New Roman" w:cs="Traditional Arabic"/>
-                <w:color w:val="000000"/>
-                <w:sz w:val="24"/>
-                <w:szCs w:val="24"/>
+              <w:jc w:val="center"/>
+              <w:rPr>
+                <w:rFonts w:ascii="Times New Roman" w:eastAsia="Times New Roman" w:hAnsi="Times New Roman" w:cs="Traditional Arabic"/>
+                <w:color w:val="000000"/>
+                <w:szCs w:val="26"/>
                 <w:rtl/>
                 <w:lang w:eastAsia="ar-SA"/>
               </w:rPr>
@@ -1702,8 +1373,7 @@
               <w:rPr>
                 <w:rFonts w:ascii="Times New Roman" w:eastAsia="Times New Roman" w:hAnsi="Times New Roman" w:cs="Traditional Arabic"/>
                 <w:color w:val="000000"/>
-                <w:sz w:val="24"/>
-                <w:szCs w:val="24"/>
+                <w:szCs w:val="26"/>
                 <w:lang w:eastAsia="ar-SA"/>
               </w:rPr>
               <w:t> </w:t>
@@ -1712,8 +1382,7 @@
               <w:rPr>
                 <w:rFonts w:ascii="Times New Roman" w:eastAsia="Times New Roman" w:hAnsi="Times New Roman" w:cs="Traditional Arabic"/>
                 <w:color w:val="000000"/>
-                <w:sz w:val="24"/>
-                <w:szCs w:val="24"/>
+                <w:szCs w:val="26"/>
                 <w:lang w:eastAsia="ar-SA"/>
               </w:rPr>
               <w:t>{north}</w:t>
@@ -1741,8 +1410,7 @@
               <w:rPr>
                 <w:rFonts w:ascii="Times New Roman" w:eastAsia="Times New Roman" w:hAnsi="Times New Roman" w:cs="Traditional Arabic"/>
                 <w:color w:val="FFFFFF" w:themeColor="background1"/>
-                <w:sz w:val="24"/>
-                <w:szCs w:val="24"/>
+                <w:szCs w:val="26"/>
                 <w:lang w:eastAsia="ar-SA"/>
               </w:rPr>
             </w:pPr>
@@ -1750,8 +1418,7 @@
               <w:rPr>
                 <w:rFonts w:ascii="Times New Roman" w:eastAsia="Times New Roman" w:hAnsi="Times New Roman" w:cs="Traditional Arabic"/>
                 <w:color w:val="FFFFFF" w:themeColor="background1"/>
-                <w:sz w:val="24"/>
-                <w:szCs w:val="24"/>
+                <w:szCs w:val="26"/>
                 <w:rtl/>
                 <w:lang w:eastAsia="ar-SA"/>
               </w:rPr>
@@ -1777,11 +1444,11 @@
             <w:pPr>
               <w:bidi/>
               <w:spacing w:after="0" w:line="240" w:lineRule="auto"/>
-              <w:rPr>
-                <w:rFonts w:ascii="Times New Roman" w:eastAsia="Times New Roman" w:hAnsi="Times New Roman" w:cs="Traditional Arabic"/>
-                <w:color w:val="000000"/>
-                <w:sz w:val="24"/>
-                <w:szCs w:val="24"/>
+              <w:jc w:val="right"/>
+              <w:rPr>
+                <w:rFonts w:ascii="Times New Roman" w:eastAsia="Times New Roman" w:hAnsi="Times New Roman" w:cs="Traditional Arabic"/>
+                <w:color w:val="000000"/>
+                <w:szCs w:val="26"/>
                 <w:rtl/>
                 <w:lang w:eastAsia="ar-SA"/>
               </w:rPr>
@@ -1790,40 +1457,16 @@
               <w:rPr>
                 <w:rFonts w:ascii="Times New Roman" w:eastAsia="Times New Roman" w:hAnsi="Times New Roman" w:cs="Traditional Arabic"/>
                 <w:color w:val="000000"/>
-                <w:sz w:val="24"/>
-                <w:szCs w:val="24"/>
-                <w:lang w:eastAsia="ar-SA"/>
-              </w:rPr>
-              <w:t>{</w:t>
-            </w:r>
-            <w:proofErr w:type="spellStart"/>
-            <w:r>
-              <w:rPr>
-                <w:rFonts w:ascii="Times New Roman" w:eastAsia="Times New Roman" w:hAnsi="Times New Roman" w:cs="Traditional Arabic"/>
-                <w:color w:val="000000"/>
-                <w:sz w:val="24"/>
-                <w:szCs w:val="24"/>
-                <w:lang w:eastAsia="ar-SA"/>
-              </w:rPr>
-              <w:t>north_as_tall_as</w:t>
-            </w:r>
-            <w:proofErr w:type="spellEnd"/>
-            <w:r>
-              <w:rPr>
-                <w:rFonts w:ascii="Times New Roman" w:eastAsia="Times New Roman" w:hAnsi="Times New Roman" w:cs="Traditional Arabic"/>
-                <w:color w:val="000000"/>
-                <w:sz w:val="24"/>
-                <w:szCs w:val="24"/>
-                <w:lang w:eastAsia="ar-SA"/>
-              </w:rPr>
-              <w:t>}</w:t>
-            </w:r>
-            <w:r>
-              <w:rPr>
-                <w:rFonts w:ascii="Times New Roman" w:eastAsia="Times New Roman" w:hAnsi="Times New Roman" w:cs="Traditional Arabic"/>
-                <w:color w:val="000000"/>
-                <w:sz w:val="24"/>
-                <w:szCs w:val="24"/>
+                <w:szCs w:val="26"/>
+                <w:lang w:eastAsia="ar-SA"/>
+              </w:rPr>
+              <w:t>{north_as_tall_as}</w:t>
+            </w:r>
+            <w:r>
+              <w:rPr>
+                <w:rFonts w:ascii="Times New Roman" w:eastAsia="Times New Roman" w:hAnsi="Times New Roman" w:cs="Traditional Arabic"/>
+                <w:color w:val="000000"/>
+                <w:szCs w:val="26"/>
                 <w:rtl/>
                 <w:lang w:eastAsia="ar-SA"/>
               </w:rPr>
@@ -1857,8 +1500,7 @@
               <w:rPr>
                 <w:rFonts w:ascii="Times New Roman" w:eastAsia="Times New Roman" w:hAnsi="Times New Roman" w:cs="Traditional Arabic"/>
                 <w:color w:val="FFFFFF" w:themeColor="background1"/>
-                <w:sz w:val="24"/>
-                <w:szCs w:val="24"/>
+                <w:szCs w:val="26"/>
                 <w:rtl/>
                 <w:lang w:eastAsia="ar-SA"/>
               </w:rPr>
@@ -1867,8 +1509,7 @@
               <w:rPr>
                 <w:rFonts w:ascii="Times New Roman" w:eastAsia="Times New Roman" w:hAnsi="Times New Roman" w:cs="Traditional Arabic"/>
                 <w:color w:val="FFFFFF" w:themeColor="background1"/>
-                <w:sz w:val="24"/>
-                <w:szCs w:val="24"/>
+                <w:szCs w:val="26"/>
                 <w:rtl/>
                 <w:lang w:eastAsia="ar-SA"/>
               </w:rPr>
@@ -1893,12 +1534,11 @@
           <w:p>
             <w:pPr>
               <w:spacing w:after="0" w:line="240" w:lineRule="auto"/>
-              <w:jc w:val="right"/>
-              <w:rPr>
-                <w:rFonts w:ascii="Times New Roman" w:eastAsia="Times New Roman" w:hAnsi="Times New Roman" w:cs="Traditional Arabic"/>
-                <w:color w:val="000000"/>
-                <w:sz w:val="24"/>
-                <w:szCs w:val="24"/>
+              <w:jc w:val="center"/>
+              <w:rPr>
+                <w:rFonts w:ascii="Times New Roman" w:eastAsia="Times New Roman" w:hAnsi="Times New Roman" w:cs="Traditional Arabic"/>
+                <w:color w:val="000000"/>
+                <w:szCs w:val="26"/>
                 <w:rtl/>
                 <w:lang w:eastAsia="ar-SA"/>
               </w:rPr>
@@ -1907,11 +1547,19 @@
               <w:rPr>
                 <w:rFonts w:ascii="Times New Roman" w:eastAsia="Times New Roman" w:hAnsi="Times New Roman" w:cs="Traditional Arabic"/>
                 <w:color w:val="000000"/>
-                <w:sz w:val="24"/>
-                <w:szCs w:val="24"/>
-                <w:lang w:eastAsia="ar-SA"/>
-              </w:rPr>
-              <w:t> {south}</w:t>
+                <w:szCs w:val="26"/>
+                <w:lang w:eastAsia="ar-SA"/>
+              </w:rPr>
+              <w:t> </w:t>
+            </w:r>
+            <w:r>
+              <w:rPr>
+                <w:rFonts w:ascii="Times New Roman" w:eastAsia="Times New Roman" w:hAnsi="Times New Roman" w:cs="Traditional Arabic"/>
+                <w:color w:val="000000"/>
+                <w:szCs w:val="26"/>
+                <w:lang w:eastAsia="ar-SA"/>
+              </w:rPr>
+              <w:t>{south}</w:t>
             </w:r>
           </w:p>
         </w:tc>
@@ -1936,8 +1584,7 @@
               <w:rPr>
                 <w:rFonts w:ascii="Times New Roman" w:eastAsia="Times New Roman" w:hAnsi="Times New Roman" w:cs="Traditional Arabic"/>
                 <w:color w:val="FFFFFF" w:themeColor="background1"/>
-                <w:sz w:val="24"/>
-                <w:szCs w:val="24"/>
+                <w:szCs w:val="26"/>
                 <w:lang w:eastAsia="ar-SA"/>
               </w:rPr>
             </w:pPr>
@@ -1945,8 +1592,7 @@
               <w:rPr>
                 <w:rFonts w:ascii="Times New Roman" w:eastAsia="Times New Roman" w:hAnsi="Times New Roman" w:cs="Traditional Arabic"/>
                 <w:color w:val="FFFFFF" w:themeColor="background1"/>
-                <w:sz w:val="24"/>
-                <w:szCs w:val="24"/>
+                <w:szCs w:val="26"/>
                 <w:rtl/>
                 <w:lang w:eastAsia="ar-SA"/>
               </w:rPr>
@@ -1972,11 +1618,11 @@
             <w:pPr>
               <w:bidi/>
               <w:spacing w:after="0" w:line="240" w:lineRule="auto"/>
-              <w:rPr>
-                <w:rFonts w:ascii="Times New Roman" w:eastAsia="Times New Roman" w:hAnsi="Times New Roman" w:cs="Traditional Arabic"/>
-                <w:color w:val="000000"/>
-                <w:sz w:val="24"/>
-                <w:szCs w:val="24"/>
+              <w:jc w:val="right"/>
+              <w:rPr>
+                <w:rFonts w:ascii="Times New Roman" w:eastAsia="Times New Roman" w:hAnsi="Times New Roman" w:cs="Traditional Arabic"/>
+                <w:color w:val="000000"/>
+                <w:szCs w:val="26"/>
                 <w:rtl/>
                 <w:lang w:eastAsia="ar-SA"/>
               </w:rPr>
@@ -1985,40 +1631,16 @@
               <w:rPr>
                 <w:rFonts w:ascii="Times New Roman" w:eastAsia="Times New Roman" w:hAnsi="Times New Roman" w:cs="Traditional Arabic"/>
                 <w:color w:val="000000"/>
-                <w:sz w:val="24"/>
-                <w:szCs w:val="24"/>
-                <w:lang w:eastAsia="ar-SA"/>
-              </w:rPr>
-              <w:t>{</w:t>
-            </w:r>
-            <w:proofErr w:type="spellStart"/>
-            <w:r>
-              <w:rPr>
-                <w:rFonts w:ascii="Times New Roman" w:eastAsia="Times New Roman" w:hAnsi="Times New Roman" w:cs="Traditional Arabic"/>
-                <w:color w:val="000000"/>
-                <w:sz w:val="24"/>
-                <w:szCs w:val="24"/>
-                <w:lang w:eastAsia="ar-SA"/>
-              </w:rPr>
-              <w:t>south_as_tall_as</w:t>
-            </w:r>
-            <w:proofErr w:type="spellEnd"/>
-            <w:r>
-              <w:rPr>
-                <w:rFonts w:ascii="Times New Roman" w:eastAsia="Times New Roman" w:hAnsi="Times New Roman" w:cs="Traditional Arabic"/>
-                <w:color w:val="000000"/>
-                <w:sz w:val="24"/>
-                <w:szCs w:val="24"/>
-                <w:lang w:eastAsia="ar-SA"/>
-              </w:rPr>
-              <w:t>}</w:t>
-            </w:r>
-            <w:r>
-              <w:rPr>
-                <w:rFonts w:ascii="Times New Roman" w:eastAsia="Times New Roman" w:hAnsi="Times New Roman" w:cs="Traditional Arabic"/>
-                <w:color w:val="000000"/>
-                <w:sz w:val="24"/>
-                <w:szCs w:val="24"/>
+                <w:szCs w:val="26"/>
+                <w:lang w:eastAsia="ar-SA"/>
+              </w:rPr>
+              <w:t>{south_as_tall_as}</w:t>
+            </w:r>
+            <w:r>
+              <w:rPr>
+                <w:rFonts w:ascii="Times New Roman" w:eastAsia="Times New Roman" w:hAnsi="Times New Roman" w:cs="Traditional Arabic"/>
+                <w:color w:val="000000"/>
+                <w:szCs w:val="26"/>
                 <w:rtl/>
                 <w:lang w:eastAsia="ar-SA"/>
               </w:rPr>
@@ -2052,8 +1674,7 @@
               <w:rPr>
                 <w:rFonts w:ascii="Times New Roman" w:eastAsia="Times New Roman" w:hAnsi="Times New Roman" w:cs="Traditional Arabic"/>
                 <w:color w:val="FFFFFF" w:themeColor="background1"/>
-                <w:sz w:val="24"/>
-                <w:szCs w:val="24"/>
+                <w:szCs w:val="26"/>
                 <w:rtl/>
                 <w:lang w:eastAsia="ar-SA"/>
               </w:rPr>
@@ -2062,8 +1683,7 @@
               <w:rPr>
                 <w:rFonts w:ascii="Times New Roman" w:eastAsia="Times New Roman" w:hAnsi="Times New Roman" w:cs="Traditional Arabic"/>
                 <w:color w:val="FFFFFF" w:themeColor="background1"/>
-                <w:sz w:val="24"/>
-                <w:szCs w:val="24"/>
+                <w:szCs w:val="26"/>
                 <w:rtl/>
                 <w:lang w:eastAsia="ar-SA"/>
               </w:rPr>
@@ -2088,12 +1708,11 @@
           <w:p>
             <w:pPr>
               <w:spacing w:after="0" w:line="240" w:lineRule="auto"/>
-              <w:jc w:val="right"/>
-              <w:rPr>
-                <w:rFonts w:ascii="Times New Roman" w:eastAsia="Times New Roman" w:hAnsi="Times New Roman" w:cs="Traditional Arabic"/>
-                <w:color w:val="000000"/>
-                <w:sz w:val="24"/>
-                <w:szCs w:val="24"/>
+              <w:jc w:val="center"/>
+              <w:rPr>
+                <w:rFonts w:ascii="Times New Roman" w:eastAsia="Times New Roman" w:hAnsi="Times New Roman" w:cs="Traditional Arabic"/>
+                <w:color w:val="000000"/>
+                <w:szCs w:val="26"/>
                 <w:rtl/>
                 <w:lang w:eastAsia="ar-SA"/>
               </w:rPr>
@@ -2102,11 +1721,19 @@
               <w:rPr>
                 <w:rFonts w:ascii="Times New Roman" w:eastAsia="Times New Roman" w:hAnsi="Times New Roman" w:cs="Traditional Arabic"/>
                 <w:color w:val="000000"/>
-                <w:sz w:val="24"/>
-                <w:szCs w:val="24"/>
-                <w:lang w:eastAsia="ar-SA"/>
-              </w:rPr>
-              <w:t>{east} </w:t>
+                <w:szCs w:val="26"/>
+                <w:lang w:eastAsia="ar-SA"/>
+              </w:rPr>
+              <w:t>{east}</w:t>
+            </w:r>
+            <w:r>
+              <w:rPr>
+                <w:rFonts w:ascii="Times New Roman" w:eastAsia="Times New Roman" w:hAnsi="Times New Roman" w:cs="Traditional Arabic"/>
+                <w:color w:val="000000"/>
+                <w:szCs w:val="26"/>
+                <w:lang w:eastAsia="ar-SA"/>
+              </w:rPr>
+              <w:t> </w:t>
             </w:r>
           </w:p>
         </w:tc>
@@ -2131,8 +1758,7 @@
               <w:rPr>
                 <w:rFonts w:ascii="Times New Roman" w:eastAsia="Times New Roman" w:hAnsi="Times New Roman" w:cs="Traditional Arabic"/>
                 <w:color w:val="FFFFFF" w:themeColor="background1"/>
-                <w:sz w:val="24"/>
-                <w:szCs w:val="24"/>
+                <w:szCs w:val="26"/>
                 <w:lang w:eastAsia="ar-SA"/>
               </w:rPr>
             </w:pPr>
@@ -2140,8 +1766,7 @@
               <w:rPr>
                 <w:rFonts w:ascii="Times New Roman" w:eastAsia="Times New Roman" w:hAnsi="Times New Roman" w:cs="Traditional Arabic"/>
                 <w:color w:val="FFFFFF" w:themeColor="background1"/>
-                <w:sz w:val="24"/>
-                <w:szCs w:val="24"/>
+                <w:szCs w:val="26"/>
                 <w:rtl/>
                 <w:lang w:eastAsia="ar-SA"/>
               </w:rPr>
@@ -2167,11 +1792,11 @@
             <w:pPr>
               <w:bidi/>
               <w:spacing w:after="0" w:line="240" w:lineRule="auto"/>
-              <w:rPr>
-                <w:rFonts w:ascii="Times New Roman" w:eastAsia="Times New Roman" w:hAnsi="Times New Roman" w:cs="Traditional Arabic"/>
-                <w:color w:val="000000"/>
-                <w:sz w:val="24"/>
-                <w:szCs w:val="24"/>
+              <w:jc w:val="right"/>
+              <w:rPr>
+                <w:rFonts w:ascii="Times New Roman" w:eastAsia="Times New Roman" w:hAnsi="Times New Roman" w:cs="Traditional Arabic"/>
+                <w:color w:val="000000"/>
+                <w:szCs w:val="26"/>
                 <w:rtl/>
                 <w:lang w:eastAsia="ar-SA"/>
               </w:rPr>
@@ -2180,40 +1805,16 @@
               <w:rPr>
                 <w:rFonts w:ascii="Times New Roman" w:eastAsia="Times New Roman" w:hAnsi="Times New Roman" w:cs="Traditional Arabic"/>
                 <w:color w:val="000000"/>
-                <w:sz w:val="24"/>
-                <w:szCs w:val="24"/>
-                <w:lang w:eastAsia="ar-SA"/>
-              </w:rPr>
-              <w:t>{</w:t>
-            </w:r>
-            <w:proofErr w:type="spellStart"/>
-            <w:r>
-              <w:rPr>
-                <w:rFonts w:ascii="Times New Roman" w:eastAsia="Times New Roman" w:hAnsi="Times New Roman" w:cs="Traditional Arabic"/>
-                <w:color w:val="000000"/>
-                <w:sz w:val="24"/>
-                <w:szCs w:val="24"/>
-                <w:lang w:eastAsia="ar-SA"/>
-              </w:rPr>
-              <w:t>east_as_tall_as</w:t>
-            </w:r>
-            <w:proofErr w:type="spellEnd"/>
-            <w:r>
-              <w:rPr>
-                <w:rFonts w:ascii="Times New Roman" w:eastAsia="Times New Roman" w:hAnsi="Times New Roman" w:cs="Traditional Arabic"/>
-                <w:color w:val="000000"/>
-                <w:sz w:val="24"/>
-                <w:szCs w:val="24"/>
-                <w:lang w:eastAsia="ar-SA"/>
-              </w:rPr>
-              <w:t>}</w:t>
-            </w:r>
-            <w:r>
-              <w:rPr>
-                <w:rFonts w:ascii="Times New Roman" w:eastAsia="Times New Roman" w:hAnsi="Times New Roman" w:cs="Traditional Arabic"/>
-                <w:color w:val="000000"/>
-                <w:sz w:val="24"/>
-                <w:szCs w:val="24"/>
+                <w:szCs w:val="26"/>
+                <w:lang w:eastAsia="ar-SA"/>
+              </w:rPr>
+              <w:t>{east_as_tall_as}</w:t>
+            </w:r>
+            <w:r>
+              <w:rPr>
+                <w:rFonts w:ascii="Times New Roman" w:eastAsia="Times New Roman" w:hAnsi="Times New Roman" w:cs="Traditional Arabic"/>
+                <w:color w:val="000000"/>
+                <w:szCs w:val="26"/>
                 <w:rtl/>
                 <w:lang w:eastAsia="ar-SA"/>
               </w:rPr>
@@ -2247,8 +1848,7 @@
               <w:rPr>
                 <w:rFonts w:ascii="Times New Roman" w:eastAsia="Times New Roman" w:hAnsi="Times New Roman" w:cs="Traditional Arabic"/>
                 <w:color w:val="FFFFFF" w:themeColor="background1"/>
-                <w:sz w:val="24"/>
-                <w:szCs w:val="24"/>
+                <w:szCs w:val="26"/>
                 <w:rtl/>
                 <w:lang w:eastAsia="ar-SA"/>
               </w:rPr>
@@ -2257,8 +1857,7 @@
               <w:rPr>
                 <w:rFonts w:ascii="Times New Roman" w:eastAsia="Times New Roman" w:hAnsi="Times New Roman" w:cs="Traditional Arabic"/>
                 <w:color w:val="FFFFFF" w:themeColor="background1"/>
-                <w:sz w:val="24"/>
-                <w:szCs w:val="24"/>
+                <w:szCs w:val="26"/>
                 <w:rtl/>
                 <w:lang w:eastAsia="ar-SA"/>
               </w:rPr>
@@ -2283,12 +1882,11 @@
           <w:p>
             <w:pPr>
               <w:spacing w:after="0" w:line="240" w:lineRule="auto"/>
-              <w:jc w:val="right"/>
-              <w:rPr>
-                <w:rFonts w:ascii="Times New Roman" w:eastAsia="Times New Roman" w:hAnsi="Times New Roman" w:cs="Traditional Arabic"/>
-                <w:color w:val="000000"/>
-                <w:sz w:val="24"/>
-                <w:szCs w:val="24"/>
+              <w:jc w:val="center"/>
+              <w:rPr>
+                <w:rFonts w:ascii="Times New Roman" w:eastAsia="Times New Roman" w:hAnsi="Times New Roman" w:cs="Traditional Arabic"/>
+                <w:color w:val="000000"/>
+                <w:szCs w:val="26"/>
                 <w:rtl/>
                 <w:lang w:eastAsia="ar-SA"/>
               </w:rPr>
@@ -2297,11 +1895,19 @@
               <w:rPr>
                 <w:rFonts w:ascii="Times New Roman" w:eastAsia="Times New Roman" w:hAnsi="Times New Roman" w:cs="Traditional Arabic"/>
                 <w:color w:val="000000"/>
-                <w:sz w:val="24"/>
-                <w:szCs w:val="24"/>
-                <w:lang w:eastAsia="ar-SA"/>
-              </w:rPr>
-              <w:t> {west}</w:t>
+                <w:szCs w:val="26"/>
+                <w:lang w:eastAsia="ar-SA"/>
+              </w:rPr>
+              <w:t> </w:t>
+            </w:r>
+            <w:r>
+              <w:rPr>
+                <w:rFonts w:ascii="Times New Roman" w:eastAsia="Times New Roman" w:hAnsi="Times New Roman" w:cs="Traditional Arabic"/>
+                <w:color w:val="000000"/>
+                <w:szCs w:val="26"/>
+                <w:lang w:eastAsia="ar-SA"/>
+              </w:rPr>
+              <w:t>{west}</w:t>
             </w:r>
           </w:p>
         </w:tc>
@@ -2326,8 +1932,7 @@
               <w:rPr>
                 <w:rFonts w:ascii="Times New Roman" w:eastAsia="Times New Roman" w:hAnsi="Times New Roman" w:cs="Traditional Arabic"/>
                 <w:color w:val="FFFFFF" w:themeColor="background1"/>
-                <w:sz w:val="24"/>
-                <w:szCs w:val="24"/>
+                <w:szCs w:val="26"/>
                 <w:lang w:eastAsia="ar-SA"/>
               </w:rPr>
             </w:pPr>
@@ -2335,8 +1940,7 @@
               <w:rPr>
                 <w:rFonts w:ascii="Times New Roman" w:eastAsia="Times New Roman" w:hAnsi="Times New Roman" w:cs="Traditional Arabic"/>
                 <w:color w:val="FFFFFF" w:themeColor="background1"/>
-                <w:sz w:val="24"/>
-                <w:szCs w:val="24"/>
+                <w:szCs w:val="26"/>
                 <w:rtl/>
                 <w:lang w:eastAsia="ar-SA"/>
               </w:rPr>
@@ -2362,11 +1966,11 @@
             <w:pPr>
               <w:bidi/>
               <w:spacing w:after="0" w:line="240" w:lineRule="auto"/>
-              <w:rPr>
-                <w:rFonts w:ascii="Times New Roman" w:eastAsia="Times New Roman" w:hAnsi="Times New Roman" w:cs="Traditional Arabic"/>
-                <w:color w:val="000000"/>
-                <w:sz w:val="24"/>
-                <w:szCs w:val="24"/>
+              <w:jc w:val="right"/>
+              <w:rPr>
+                <w:rFonts w:ascii="Times New Roman" w:eastAsia="Times New Roman" w:hAnsi="Times New Roman" w:cs="Traditional Arabic"/>
+                <w:color w:val="000000"/>
+                <w:szCs w:val="26"/>
                 <w:rtl/>
                 <w:lang w:eastAsia="ar-SA"/>
               </w:rPr>
@@ -2375,40 +1979,16 @@
               <w:rPr>
                 <w:rFonts w:ascii="Times New Roman" w:eastAsia="Times New Roman" w:hAnsi="Times New Roman" w:cs="Traditional Arabic"/>
                 <w:color w:val="000000"/>
-                <w:sz w:val="24"/>
-                <w:szCs w:val="24"/>
-                <w:lang w:eastAsia="ar-SA"/>
-              </w:rPr>
-              <w:t>{</w:t>
-            </w:r>
-            <w:proofErr w:type="spellStart"/>
-            <w:r>
-              <w:rPr>
-                <w:rFonts w:ascii="Times New Roman" w:eastAsia="Times New Roman" w:hAnsi="Times New Roman" w:cs="Traditional Arabic"/>
-                <w:color w:val="000000"/>
-                <w:sz w:val="24"/>
-                <w:szCs w:val="24"/>
-                <w:lang w:eastAsia="ar-SA"/>
-              </w:rPr>
-              <w:t>west_as_tall_as</w:t>
-            </w:r>
-            <w:proofErr w:type="spellEnd"/>
-            <w:r>
-              <w:rPr>
-                <w:rFonts w:ascii="Times New Roman" w:eastAsia="Times New Roman" w:hAnsi="Times New Roman" w:cs="Traditional Arabic"/>
-                <w:color w:val="000000"/>
-                <w:sz w:val="24"/>
-                <w:szCs w:val="24"/>
-                <w:lang w:eastAsia="ar-SA"/>
-              </w:rPr>
-              <w:t>}</w:t>
-            </w:r>
-            <w:r>
-              <w:rPr>
-                <w:rFonts w:ascii="Times New Roman" w:eastAsia="Times New Roman" w:hAnsi="Times New Roman" w:cs="Traditional Arabic"/>
-                <w:color w:val="000000"/>
-                <w:sz w:val="24"/>
-                <w:szCs w:val="24"/>
+                <w:szCs w:val="26"/>
+                <w:lang w:eastAsia="ar-SA"/>
+              </w:rPr>
+              <w:t>{west_as_tall_as}</w:t>
+            </w:r>
+            <w:r>
+              <w:rPr>
+                <w:rFonts w:ascii="Times New Roman" w:eastAsia="Times New Roman" w:hAnsi="Times New Roman" w:cs="Traditional Arabic"/>
+                <w:color w:val="000000"/>
+                <w:szCs w:val="26"/>
                 <w:rtl/>
                 <w:lang w:eastAsia="ar-SA"/>
               </w:rPr>
@@ -2425,8 +2005,7 @@
         <w:rPr>
           <w:rFonts w:ascii="Times New Roman" w:eastAsia="Times New Roman" w:hAnsi="Times New Roman" w:cs="Traditional Arabic"/>
           <w:color w:val="000000"/>
-          <w:sz w:val="24"/>
-          <w:szCs w:val="24"/>
+          <w:szCs w:val="26"/>
           <w:lang w:eastAsia="ar-SA"/>
         </w:rPr>
       </w:pPr>
@@ -2434,8 +2013,7 @@
         <w:rPr>
           <w:rFonts w:ascii="Times New Roman" w:eastAsia="Times New Roman" w:hAnsi="Times New Roman" w:cs="Traditional Arabic"/>
           <w:color w:val="000000"/>
-          <w:sz w:val="24"/>
-          <w:szCs w:val="24"/>
+          <w:szCs w:val="26"/>
           <w:rtl/>
           <w:lang w:eastAsia="ar-SA"/>
         </w:rPr>
@@ -2445,8 +2023,7 @@
         <w:rPr>
           <w:rFonts w:ascii="Times New Roman" w:eastAsia="Times New Roman" w:hAnsi="Times New Roman" w:cs="Traditional Arabic"/>
           <w:color w:val="000000"/>
-          <w:sz w:val="24"/>
-          <w:szCs w:val="24"/>
+          <w:szCs w:val="26"/>
           <w:rtl/>
           <w:lang w:eastAsia="ar-SA"/>
         </w:rPr>
@@ -2456,8 +2033,7 @@
         <w:rPr>
           <w:rFonts w:ascii="Times New Roman" w:eastAsia="Times New Roman" w:hAnsi="Times New Roman" w:cs="Traditional Arabic"/>
           <w:color w:val="000000"/>
-          <w:sz w:val="24"/>
-          <w:szCs w:val="24"/>
+          <w:szCs w:val="26"/>
           <w:rtl/>
           <w:lang w:eastAsia="ar-SA"/>
         </w:rPr>
@@ -2467,8 +2043,7 @@
         <w:rPr>
           <w:rFonts w:ascii="Times New Roman" w:eastAsia="Times New Roman" w:hAnsi="Times New Roman" w:cs="Traditional Arabic"/>
           <w:color w:val="000000"/>
-          <w:sz w:val="24"/>
-          <w:szCs w:val="24"/>
+          <w:szCs w:val="26"/>
           <w:rtl/>
           <w:lang w:eastAsia="ar-SA"/>
         </w:rPr>
@@ -2478,8 +2053,7 @@
         <w:rPr>
           <w:rFonts w:ascii="Times New Roman" w:eastAsia="Times New Roman" w:hAnsi="Times New Roman" w:cs="Traditional Arabic"/>
           <w:color w:val="000000"/>
-          <w:sz w:val="24"/>
-          <w:szCs w:val="24"/>
+          <w:szCs w:val="26"/>
           <w:rtl/>
           <w:lang w:eastAsia="ar-SA"/>
         </w:rPr>
@@ -2489,8 +2063,7 @@
         <w:rPr>
           <w:rFonts w:ascii="Times New Roman" w:eastAsia="Times New Roman" w:hAnsi="Times New Roman" w:cs="Traditional Arabic"/>
           <w:color w:val="000000"/>
-          <w:sz w:val="24"/>
-          <w:szCs w:val="24"/>
+          <w:szCs w:val="26"/>
           <w:rtl/>
           <w:lang w:eastAsia="ar-SA"/>
         </w:rPr>
@@ -2500,8 +2073,7 @@
         <w:rPr>
           <w:rFonts w:ascii="Times New Roman" w:eastAsia="Times New Roman" w:hAnsi="Times New Roman" w:cs="Traditional Arabic"/>
           <w:color w:val="000000"/>
-          <w:sz w:val="24"/>
-          <w:szCs w:val="24"/>
+          <w:szCs w:val="26"/>
           <w:rtl/>
           <w:lang w:eastAsia="ar-SA"/>
         </w:rPr>
@@ -2511,8 +2083,7 @@
         <w:rPr>
           <w:rFonts w:ascii="Times New Roman" w:eastAsia="Times New Roman" w:hAnsi="Times New Roman" w:cs="Traditional Arabic"/>
           <w:color w:val="000000"/>
-          <w:sz w:val="24"/>
-          <w:szCs w:val="24"/>
+          <w:szCs w:val="26"/>
           <w:rtl/>
           <w:lang w:eastAsia="ar-SA"/>
         </w:rPr>
@@ -2526,8 +2097,7 @@
         <w:rPr>
           <w:rFonts w:ascii="Times New Roman" w:eastAsia="Times New Roman" w:hAnsi="Times New Roman" w:cs="Traditional Arabic"/>
           <w:color w:val="000000"/>
-          <w:sz w:val="24"/>
-          <w:szCs w:val="24"/>
+          <w:szCs w:val="26"/>
           <w:lang w:eastAsia="ar-SA"/>
         </w:rPr>
       </w:pPr>
@@ -2535,41 +2105,56 @@
         <w:rPr>
           <w:rFonts w:ascii="Times New Roman" w:eastAsia="Times New Roman" w:hAnsi="Times New Roman" w:cs="Traditional Arabic"/>
           <w:color w:val="000000"/>
-          <w:sz w:val="24"/>
-          <w:szCs w:val="24"/>
-          <w:rtl/>
-          <w:lang w:eastAsia="ar-SA"/>
-        </w:rPr>
-        <w:t>قيمة العقار</w:t>
-      </w:r>
-      <w:r>
-        <w:rPr>
-          <w:rFonts w:ascii="Times New Roman" w:eastAsia="Times New Roman" w:hAnsi="Times New Roman" w:cs="Traditional Arabic"/>
-          <w:color w:val="000000"/>
-          <w:sz w:val="24"/>
-          <w:szCs w:val="24"/>
+          <w:szCs w:val="26"/>
+          <w:rtl/>
+          <w:lang w:eastAsia="ar-SA"/>
+        </w:rPr>
+        <w:t xml:space="preserve">قيمة </w:t>
+      </w:r>
+      <w:r>
+        <w:rPr>
+          <w:rFonts w:ascii="Times New Roman" w:eastAsia="Times New Roman" w:hAnsi="Times New Roman" w:cs="Traditional Arabic" w:hint="cs"/>
+          <w:color w:val="000000"/>
+          <w:szCs w:val="26"/>
+          <w:rtl/>
+          <w:lang w:eastAsia="ar-SA"/>
+        </w:rPr>
+        <w:t>العقار</w:t>
+      </w:r>
+      <w:r>
+        <w:rPr>
+          <w:rFonts w:ascii="Times New Roman" w:eastAsia="Times New Roman" w:hAnsi="Times New Roman" w:cs="Traditional Arabic"/>
+          <w:color w:val="000000"/>
+          <w:szCs w:val="26"/>
+          <w:lang w:eastAsia="ar-SA"/>
+        </w:rPr>
+        <w:t xml:space="preserve"> </w:t>
+      </w:r>
+      <w:r>
+        <w:rPr>
+          <w:rFonts w:ascii="Times New Roman" w:eastAsia="Times New Roman" w:hAnsi="Times New Roman" w:cs="Traditional Arabic" w:hint="cs"/>
+          <w:color w:val="000000"/>
+          <w:szCs w:val="26"/>
+          <w:rtl/>
           <w:lang w:eastAsia="ar-SA"/>
         </w:rPr>
         <w:t>{</w:t>
       </w:r>
-      <w:proofErr w:type="spellStart"/>
-      <w:r>
-        <w:rPr>
-          <w:rFonts w:ascii="Times New Roman" w:eastAsia="Times New Roman" w:hAnsi="Times New Roman" w:cs="Traditional Arabic"/>
-          <w:color w:val="000000"/>
-          <w:sz w:val="24"/>
-          <w:szCs w:val="24"/>
-          <w:lang w:eastAsia="ar-SA"/>
-        </w:rPr>
-        <w:t>amount_of_sale_riyals</w:t>
-      </w:r>
-      <w:proofErr w:type="spellEnd"/>
-      <w:r>
-        <w:rPr>
-          <w:rFonts w:ascii="Times New Roman" w:eastAsia="Times New Roman" w:hAnsi="Times New Roman" w:cs="Traditional Arabic"/>
-          <w:color w:val="000000"/>
-          <w:sz w:val="24"/>
-          <w:szCs w:val="24"/>
+      <w:r>
+        <w:rPr>
+          <w:rFonts w:ascii="Times New Roman" w:eastAsia="Times New Roman" w:hAnsi="Times New Roman" w:cs="Traditional Arabic"/>
+          <w:color w:val="000000"/>
+          <w:szCs w:val="26"/>
+          <w:lang w:eastAsia="ar-SA"/>
+        </w:rPr>
+        <w:t>total_excluding_vat</w:t>
+      </w:r>
+      <w:r>
+        <w:rPr>
+          <w:rFonts w:ascii="Times New Roman" w:eastAsia="Times New Roman" w:hAnsi="Times New Roman" w:cs="Traditional Arabic"/>
+          <w:color w:val="000000"/>
+          <w:szCs w:val="26"/>
+          <w:rtl/>
           <w:lang w:eastAsia="ar-SA"/>
         </w:rPr>
         <w:t>}</w:t>
@@ -2578,19 +2163,26 @@
         <w:rPr>
           <w:rFonts w:ascii="Times New Roman" w:eastAsia="Times New Roman" w:hAnsi="Times New Roman" w:cs="Traditional Arabic"/>
           <w:color w:val="000000"/>
-          <w:sz w:val="24"/>
-          <w:szCs w:val="24"/>
-          <w:rtl/>
-          <w:lang w:eastAsia="ar-SA"/>
-        </w:rPr>
-        <w:t xml:space="preserve">  </w:t>
-      </w:r>
-      <w:r>
-        <w:rPr>
-          <w:rFonts w:ascii="Times New Roman" w:eastAsia="Times New Roman" w:hAnsi="Times New Roman" w:cs="Traditional Arabic"/>
-          <w:color w:val="000000"/>
-          <w:sz w:val="24"/>
-          <w:szCs w:val="24"/>
+          <w:szCs w:val="26"/>
+          <w:lang w:eastAsia="ar-SA"/>
+        </w:rPr>
+        <w:t xml:space="preserve"> </w:t>
+      </w:r>
+      <w:r>
+        <w:rPr>
+          <w:rFonts w:ascii="Times New Roman" w:eastAsia="Times New Roman" w:hAnsi="Times New Roman" w:cs="Traditional Arabic"/>
+          <w:color w:val="000000"/>
+          <w:szCs w:val="26"/>
+          <w:rtl/>
+          <w:lang w:eastAsia="ar-SA"/>
+        </w:rPr>
+        <w:t xml:space="preserve"> </w:t>
+      </w:r>
+      <w:r>
+        <w:rPr>
+          <w:rFonts w:ascii="Times New Roman" w:eastAsia="Times New Roman" w:hAnsi="Times New Roman" w:cs="Traditional Arabic"/>
+          <w:color w:val="000000"/>
+          <w:szCs w:val="26"/>
           <w:rtl/>
           <w:lang w:eastAsia="ar-SA"/>
         </w:rPr>
@@ -2600,8 +2192,7 @@
         <w:rPr>
           <w:rFonts w:ascii="Times New Roman" w:eastAsia="Times New Roman" w:hAnsi="Times New Roman" w:cs="Traditional Arabic"/>
           <w:color w:val="000000"/>
-          <w:sz w:val="24"/>
-          <w:szCs w:val="24"/>
+          <w:szCs w:val="26"/>
           <w:rtl/>
           <w:lang w:eastAsia="ar-SA"/>
         </w:rPr>
@@ -2615,8 +2206,7 @@
         <w:rPr>
           <w:rFonts w:ascii="Times New Roman" w:eastAsia="Times New Roman" w:hAnsi="Times New Roman" w:cs="Traditional Arabic"/>
           <w:color w:val="000000"/>
-          <w:sz w:val="24"/>
-          <w:szCs w:val="24"/>
+          <w:szCs w:val="26"/>
           <w:lang w:eastAsia="ar-SA"/>
         </w:rPr>
       </w:pPr>
@@ -2624,8 +2214,7 @@
         <w:rPr>
           <w:rFonts w:ascii="Times New Roman" w:eastAsia="Times New Roman" w:hAnsi="Times New Roman" w:cs="Traditional Arabic"/>
           <w:color w:val="000000"/>
-          <w:sz w:val="24"/>
-          <w:szCs w:val="24"/>
+          <w:szCs w:val="26"/>
           <w:rtl/>
           <w:lang w:eastAsia="ar-SA"/>
         </w:rPr>
@@ -2635,8 +2224,7 @@
         <w:rPr>
           <w:rFonts w:ascii="Times New Roman" w:eastAsia="Times New Roman" w:hAnsi="Times New Roman" w:cs="Traditional Arabic" w:hint="cs"/>
           <w:color w:val="000000"/>
-          <w:sz w:val="24"/>
-          <w:szCs w:val="24"/>
+          <w:szCs w:val="26"/>
           <w:rtl/>
           <w:lang w:eastAsia="ar-SA"/>
         </w:rPr>
@@ -2646,40 +2234,16 @@
         <w:rPr>
           <w:rFonts w:ascii="Times New Roman" w:eastAsia="Times New Roman" w:hAnsi="Times New Roman" w:cs="Traditional Arabic"/>
           <w:color w:val="000000"/>
-          <w:sz w:val="24"/>
-          <w:szCs w:val="24"/>
-          <w:lang w:eastAsia="ar-SA"/>
-        </w:rPr>
-        <w:t>{</w:t>
-      </w:r>
-      <w:proofErr w:type="spellStart"/>
-      <w:r>
-        <w:rPr>
-          <w:rFonts w:ascii="Times New Roman" w:eastAsia="Times New Roman" w:hAnsi="Times New Roman" w:cs="Traditional Arabic"/>
-          <w:color w:val="000000"/>
-          <w:sz w:val="24"/>
-          <w:szCs w:val="24"/>
-          <w:lang w:eastAsia="ar-SA"/>
-        </w:rPr>
-        <w:t>owner_name</w:t>
-      </w:r>
-      <w:proofErr w:type="spellEnd"/>
-      <w:r>
-        <w:rPr>
-          <w:rFonts w:ascii="Times New Roman" w:eastAsia="Times New Roman" w:hAnsi="Times New Roman" w:cs="Traditional Arabic"/>
-          <w:color w:val="000000"/>
-          <w:sz w:val="24"/>
-          <w:szCs w:val="24"/>
-          <w:lang w:eastAsia="ar-SA"/>
-        </w:rPr>
-        <w:t>}</w:t>
-      </w:r>
-      <w:r>
-        <w:rPr>
-          <w:rFonts w:ascii="Times New Roman" w:eastAsia="Times New Roman" w:hAnsi="Times New Roman" w:cs="Traditional Arabic"/>
-          <w:color w:val="000000"/>
-          <w:sz w:val="24"/>
-          <w:szCs w:val="24"/>
+          <w:szCs w:val="26"/>
+          <w:lang w:eastAsia="ar-SA"/>
+        </w:rPr>
+        <w:t>{owner_name}</w:t>
+      </w:r>
+      <w:r>
+        <w:rPr>
+          <w:rFonts w:ascii="Times New Roman" w:eastAsia="Times New Roman" w:hAnsi="Times New Roman" w:cs="Traditional Arabic"/>
+          <w:color w:val="000000"/>
+          <w:szCs w:val="26"/>
           <w:rtl/>
           <w:lang w:eastAsia="ar-SA"/>
         </w:rPr>
@@ -2689,8 +2253,7 @@
         <w:rPr>
           <w:rFonts w:ascii="Times New Roman" w:eastAsia="Times New Roman" w:hAnsi="Times New Roman" w:cs="Traditional Arabic"/>
           <w:color w:val="000000"/>
-          <w:sz w:val="24"/>
-          <w:szCs w:val="24"/>
+          <w:szCs w:val="26"/>
           <w:rtl/>
           <w:lang w:eastAsia="ar-SA"/>
         </w:rPr>
@@ -2700,8 +2263,7 @@
         <w:rPr>
           <w:rFonts w:ascii="Times New Roman" w:eastAsia="Times New Roman" w:hAnsi="Times New Roman" w:cs="Traditional Arabic"/>
           <w:color w:val="000000"/>
-          <w:sz w:val="24"/>
-          <w:szCs w:val="24"/>
+          <w:szCs w:val="26"/>
           <w:rtl/>
           <w:lang w:eastAsia="ar-SA"/>
         </w:rPr>
@@ -2711,33 +2273,10 @@
         <w:rPr>
           <w:rFonts w:ascii="Times New Roman" w:eastAsia="Times New Roman" w:hAnsi="Times New Roman" w:cs="Traditional Arabic"/>
           <w:color w:val="000000"/>
-          <w:sz w:val="24"/>
-          <w:szCs w:val="24"/>
-          <w:lang w:eastAsia="ar-SA"/>
-        </w:rPr>
-        <w:t>{</w:t>
-      </w:r>
-      <w:proofErr w:type="spellStart"/>
-      <w:r>
-        <w:rPr>
-          <w:rFonts w:ascii="Times New Roman" w:eastAsia="Times New Roman" w:hAnsi="Times New Roman" w:cs="Traditional Arabic"/>
-          <w:color w:val="000000"/>
-          <w:sz w:val="24"/>
-          <w:szCs w:val="24"/>
-          <w:lang w:eastAsia="ar-SA"/>
-        </w:rPr>
-        <w:t>his_address</w:t>
-      </w:r>
-      <w:proofErr w:type="spellEnd"/>
-      <w:r>
-        <w:rPr>
-          <w:rFonts w:ascii="Times New Roman" w:eastAsia="Times New Roman" w:hAnsi="Times New Roman" w:cs="Traditional Arabic"/>
-          <w:color w:val="000000"/>
-          <w:sz w:val="24"/>
-          <w:szCs w:val="24"/>
-          <w:lang w:eastAsia="ar-SA"/>
-        </w:rPr>
-        <w:t>}</w:t>
+          <w:szCs w:val="26"/>
+          <w:lang w:eastAsia="ar-SA"/>
+        </w:rPr>
+        <w:t>{his_address}</w:t>
       </w:r>
     </w:p>
     <w:p>
@@ -2747,8 +2286,7 @@
         <w:rPr>
           <w:rFonts w:ascii="Times New Roman" w:eastAsia="Times New Roman" w:hAnsi="Times New Roman" w:cs="Traditional Arabic"/>
           <w:color w:val="000000"/>
-          <w:sz w:val="24"/>
-          <w:szCs w:val="24"/>
+          <w:szCs w:val="26"/>
           <w:lang w:eastAsia="ar-SA"/>
         </w:rPr>
       </w:pPr>
@@ -2756,8 +2294,7 @@
         <w:rPr>
           <w:rFonts w:ascii="Times New Roman" w:eastAsia="Times New Roman" w:hAnsi="Times New Roman" w:cs="Traditional Arabic"/>
           <w:color w:val="000000"/>
-          <w:sz w:val="24"/>
-          <w:szCs w:val="24"/>
+          <w:szCs w:val="26"/>
           <w:rtl/>
           <w:lang w:eastAsia="ar-SA"/>
         </w:rPr>
@@ -2767,8 +2304,7 @@
         <w:rPr>
           <w:rFonts w:ascii="Times New Roman" w:eastAsia="Times New Roman" w:hAnsi="Times New Roman" w:cs="Traditional Arabic"/>
           <w:color w:val="000000"/>
-          <w:sz w:val="24"/>
-          <w:szCs w:val="24"/>
+          <w:szCs w:val="26"/>
           <w:rtl/>
           <w:lang w:eastAsia="ar-SA"/>
         </w:rPr>
@@ -2778,8 +2314,7 @@
         <w:rPr>
           <w:rFonts w:ascii="Times New Roman" w:eastAsia="Times New Roman" w:hAnsi="Times New Roman" w:cs="Traditional Arabic"/>
           <w:color w:val="000000"/>
-          <w:sz w:val="24"/>
-          <w:szCs w:val="24"/>
+          <w:szCs w:val="26"/>
           <w:lang w:eastAsia="ar-SA"/>
         </w:rPr>
         <w:t>{city}</w:t>
@@ -2788,8 +2323,7 @@
         <w:rPr>
           <w:rFonts w:ascii="Times New Roman" w:eastAsia="Times New Roman" w:hAnsi="Times New Roman" w:cs="Traditional Arabic"/>
           <w:color w:val="000000"/>
-          <w:sz w:val="24"/>
-          <w:szCs w:val="24"/>
+          <w:szCs w:val="26"/>
           <w:rtl/>
           <w:lang w:eastAsia="ar-SA"/>
         </w:rPr>
@@ -2799,8 +2333,7 @@
         <w:rPr>
           <w:rFonts w:ascii="Times New Roman" w:eastAsia="Times New Roman" w:hAnsi="Times New Roman" w:cs="Traditional Arabic"/>
           <w:color w:val="000000"/>
-          <w:sz w:val="24"/>
-          <w:szCs w:val="24"/>
+          <w:szCs w:val="26"/>
           <w:rtl/>
           <w:lang w:eastAsia="ar-SA"/>
         </w:rPr>
@@ -2810,8 +2343,7 @@
         <w:rPr>
           <w:rFonts w:ascii="Times New Roman" w:eastAsia="Times New Roman" w:hAnsi="Times New Roman" w:cs="Traditional Arabic"/>
           <w:color w:val="000000"/>
-          <w:sz w:val="24"/>
-          <w:szCs w:val="24"/>
+          <w:szCs w:val="26"/>
           <w:rtl/>
           <w:lang w:eastAsia="ar-SA"/>
         </w:rPr>
@@ -2821,40 +2353,16 @@
         <w:rPr>
           <w:rFonts w:ascii="Times New Roman" w:eastAsia="Times New Roman" w:hAnsi="Times New Roman" w:cs="Traditional Arabic"/>
           <w:color w:val="000000"/>
-          <w:sz w:val="24"/>
-          <w:szCs w:val="24"/>
-          <w:lang w:eastAsia="ar-SA"/>
-        </w:rPr>
-        <w:t>{</w:t>
-      </w:r>
-      <w:proofErr w:type="spellStart"/>
-      <w:r>
-        <w:rPr>
-          <w:rFonts w:ascii="Times New Roman" w:eastAsia="Times New Roman" w:hAnsi="Times New Roman" w:cs="Traditional Arabic"/>
-          <w:color w:val="000000"/>
-          <w:sz w:val="24"/>
-          <w:szCs w:val="24"/>
-          <w:lang w:eastAsia="ar-SA"/>
-        </w:rPr>
-        <w:t>home_phone</w:t>
-      </w:r>
-      <w:proofErr w:type="spellEnd"/>
-      <w:r>
-        <w:rPr>
-          <w:rFonts w:ascii="Times New Roman" w:eastAsia="Times New Roman" w:hAnsi="Times New Roman" w:cs="Traditional Arabic"/>
-          <w:color w:val="000000"/>
-          <w:sz w:val="24"/>
-          <w:szCs w:val="24"/>
-          <w:lang w:eastAsia="ar-SA"/>
-        </w:rPr>
-        <w:t>}</w:t>
-      </w:r>
-      <w:r>
-        <w:rPr>
-          <w:rFonts w:ascii="Times New Roman" w:eastAsia="Times New Roman" w:hAnsi="Times New Roman" w:cs="Traditional Arabic"/>
-          <w:color w:val="000000"/>
-          <w:sz w:val="24"/>
-          <w:szCs w:val="24"/>
+          <w:szCs w:val="26"/>
+          <w:lang w:eastAsia="ar-SA"/>
+        </w:rPr>
+        <w:t>{home_phone}</w:t>
+      </w:r>
+      <w:r>
+        <w:rPr>
+          <w:rFonts w:ascii="Times New Roman" w:eastAsia="Times New Roman" w:hAnsi="Times New Roman" w:cs="Traditional Arabic"/>
+          <w:color w:val="000000"/>
+          <w:szCs w:val="26"/>
           <w:rtl/>
           <w:lang w:eastAsia="ar-SA"/>
         </w:rPr>
@@ -2864,8 +2372,7 @@
         <w:rPr>
           <w:rFonts w:ascii="Times New Roman" w:eastAsia="Times New Roman" w:hAnsi="Times New Roman" w:cs="Traditional Arabic"/>
           <w:color w:val="000000"/>
-          <w:sz w:val="24"/>
-          <w:szCs w:val="24"/>
+          <w:szCs w:val="26"/>
           <w:rtl/>
           <w:lang w:eastAsia="ar-SA"/>
         </w:rPr>
@@ -2875,41 +2382,16 @@
         <w:rPr>
           <w:rFonts w:ascii="Times New Roman" w:eastAsia="Times New Roman" w:hAnsi="Times New Roman" w:cs="Traditional Arabic"/>
           <w:color w:val="000000"/>
-          <w:sz w:val="24"/>
-          <w:szCs w:val="24"/>
-          <w:lang w:eastAsia="ar-SA"/>
-        </w:rPr>
-        <w:t>{</w:t>
-      </w:r>
-      <w:proofErr w:type="spellStart"/>
-      <w:r>
-        <w:rPr>
-          <w:rFonts w:ascii="Times New Roman" w:eastAsia="Times New Roman" w:hAnsi="Times New Roman" w:cs="Traditional Arabic"/>
-          <w:color w:val="000000"/>
-          <w:sz w:val="24"/>
-          <w:szCs w:val="24"/>
-          <w:lang w:eastAsia="ar-SA"/>
-        </w:rPr>
-        <w:t>work_phone</w:t>
-      </w:r>
-      <w:proofErr w:type="spellEnd"/>
-      <w:r>
-        <w:rPr>
-          <w:rFonts w:ascii="Times New Roman" w:eastAsia="Times New Roman" w:hAnsi="Times New Roman" w:cs="Traditional Arabic"/>
-          <w:color w:val="000000"/>
-          <w:sz w:val="24"/>
-          <w:szCs w:val="24"/>
-          <w:lang w:eastAsia="ar-SA"/>
-        </w:rPr>
-        <w:t xml:space="preserve">} </w:t>
-      </w:r>
-      <w:r>
-        <w:rPr>
-          <w:rFonts w:ascii="Times New Roman" w:eastAsia="Times New Roman" w:hAnsi="Times New Roman" w:cs="Traditional Arabic"/>
-          <w:color w:val="000000"/>
-          <w:sz w:val="24"/>
-          <w:szCs w:val="24"/>
-          <w:rtl/>
+          <w:szCs w:val="26"/>
+          <w:lang w:eastAsia="ar-SA"/>
+        </w:rPr>
+        <w:t>{work_phone}</w:t>
+      </w:r>
+      <w:r>
+        <w:rPr>
+          <w:rFonts w:ascii="Times New Roman" w:eastAsia="Times New Roman" w:hAnsi="Times New Roman" w:cs="Traditional Arabic"/>
+          <w:color w:val="000000"/>
+          <w:szCs w:val="26"/>
           <w:lang w:eastAsia="ar-SA"/>
         </w:rPr>
         <w:t xml:space="preserve"> </w:t>
@@ -2918,8 +2400,17 @@
         <w:rPr>
           <w:rFonts w:ascii="Times New Roman" w:eastAsia="Times New Roman" w:hAnsi="Times New Roman" w:cs="Traditional Arabic"/>
           <w:color w:val="000000"/>
-          <w:sz w:val="24"/>
-          <w:szCs w:val="24"/>
+          <w:szCs w:val="26"/>
+          <w:rtl/>
+          <w:lang w:eastAsia="ar-SA"/>
+        </w:rPr>
+        <w:t xml:space="preserve"> </w:t>
+      </w:r>
+      <w:r>
+        <w:rPr>
+          <w:rFonts w:ascii="Times New Roman" w:eastAsia="Times New Roman" w:hAnsi="Times New Roman" w:cs="Traditional Arabic"/>
+          <w:color w:val="000000"/>
+          <w:szCs w:val="26"/>
           <w:rtl/>
           <w:lang w:eastAsia="ar-SA"/>
         </w:rPr>
@@ -2929,8 +2420,7 @@
         <w:rPr>
           <w:rFonts w:ascii="Times New Roman" w:eastAsia="Times New Roman" w:hAnsi="Times New Roman" w:cs="Traditional Arabic"/>
           <w:color w:val="000000"/>
-          <w:sz w:val="24"/>
-          <w:szCs w:val="24"/>
+          <w:szCs w:val="26"/>
           <w:rtl/>
           <w:lang w:eastAsia="ar-SA"/>
         </w:rPr>
@@ -2940,8 +2430,7 @@
         <w:rPr>
           <w:rFonts w:ascii="Times New Roman" w:eastAsia="Times New Roman" w:hAnsi="Times New Roman" w:cs="Traditional Arabic"/>
           <w:color w:val="000000"/>
-          <w:sz w:val="24"/>
-          <w:szCs w:val="24"/>
+          <w:szCs w:val="26"/>
           <w:lang w:eastAsia="ar-SA"/>
         </w:rPr>
         <w:t>{converted}</w:t>
@@ -2954,8 +2443,7 @@
         <w:rPr>
           <w:rFonts w:ascii="Times New Roman" w:eastAsia="Times New Roman" w:hAnsi="Times New Roman" w:cs="Traditional Arabic"/>
           <w:color w:val="000000"/>
-          <w:sz w:val="24"/>
-          <w:szCs w:val="24"/>
+          <w:szCs w:val="26"/>
           <w:lang w:eastAsia="ar-SA"/>
         </w:rPr>
       </w:pPr>
@@ -2963,8 +2451,7 @@
         <w:rPr>
           <w:rFonts w:ascii="Times New Roman" w:eastAsia="Times New Roman" w:hAnsi="Times New Roman" w:cs="Traditional Arabic"/>
           <w:color w:val="000000"/>
-          <w:sz w:val="24"/>
-          <w:szCs w:val="24"/>
+          <w:szCs w:val="26"/>
           <w:rtl/>
           <w:lang w:eastAsia="ar-SA"/>
         </w:rPr>
@@ -2974,8 +2461,7 @@
         <w:rPr>
           <w:rFonts w:ascii="Times New Roman" w:eastAsia="Times New Roman" w:hAnsi="Times New Roman" w:cs="Traditional Arabic"/>
           <w:color w:val="000000"/>
-          <w:sz w:val="24"/>
-          <w:szCs w:val="24"/>
+          <w:szCs w:val="26"/>
           <w:rtl/>
           <w:lang w:eastAsia="ar-SA"/>
         </w:rPr>
@@ -2985,8 +2471,7 @@
         <w:rPr>
           <w:rFonts w:ascii="Times New Roman" w:eastAsia="Times New Roman" w:hAnsi="Times New Roman" w:cs="Traditional Arabic"/>
           <w:color w:val="000000"/>
-          <w:sz w:val="24"/>
-          <w:szCs w:val="24"/>
+          <w:szCs w:val="26"/>
           <w:lang w:eastAsia="ar-SA"/>
         </w:rPr>
         <w:t>{mobile}</w:t>
@@ -2995,8 +2480,7 @@
         <w:rPr>
           <w:rFonts w:ascii="Times New Roman" w:eastAsia="Times New Roman" w:hAnsi="Times New Roman" w:cs="Traditional Arabic"/>
           <w:color w:val="000000"/>
-          <w:sz w:val="24"/>
-          <w:szCs w:val="24"/>
+          <w:szCs w:val="26"/>
           <w:rtl/>
           <w:lang w:eastAsia="ar-SA"/>
         </w:rPr>
@@ -3006,8 +2490,7 @@
         <w:rPr>
           <w:rFonts w:ascii="Times New Roman" w:eastAsia="Times New Roman" w:hAnsi="Times New Roman" w:cs="Traditional Arabic"/>
           <w:color w:val="000000"/>
-          <w:sz w:val="24"/>
-          <w:szCs w:val="24"/>
+          <w:szCs w:val="26"/>
           <w:rtl/>
           <w:lang w:eastAsia="ar-SA"/>
         </w:rPr>
@@ -3017,8 +2500,7 @@
         <w:rPr>
           <w:rFonts w:ascii="Times New Roman" w:eastAsia="Times New Roman" w:hAnsi="Times New Roman" w:cs="Traditional Arabic"/>
           <w:color w:val="000000"/>
-          <w:sz w:val="24"/>
-          <w:szCs w:val="24"/>
+          <w:szCs w:val="26"/>
           <w:rtl/>
           <w:lang w:eastAsia="ar-SA"/>
         </w:rPr>
@@ -3028,8 +2510,7 @@
         <w:rPr>
           <w:rFonts w:ascii="Times New Roman" w:eastAsia="Times New Roman" w:hAnsi="Times New Roman" w:cs="Traditional Arabic"/>
           <w:color w:val="000000"/>
-          <w:sz w:val="24"/>
-          <w:szCs w:val="24"/>
+          <w:szCs w:val="26"/>
           <w:rtl/>
           <w:lang w:eastAsia="ar-SA"/>
         </w:rPr>
@@ -3039,8 +2520,7 @@
         <w:rPr>
           <w:rFonts w:ascii="Times New Roman" w:eastAsia="Times New Roman" w:hAnsi="Times New Roman" w:cs="Traditional Arabic"/>
           <w:color w:val="000000"/>
-          <w:sz w:val="24"/>
-          <w:szCs w:val="24"/>
+          <w:szCs w:val="26"/>
           <w:lang w:eastAsia="ar-SA"/>
         </w:rPr>
         <w:t>{email}</w:t>
@@ -3053,8 +2533,7 @@
         <w:rPr>
           <w:rFonts w:ascii="Times New Roman" w:eastAsia="Times New Roman" w:hAnsi="Times New Roman" w:cs="Traditional Arabic"/>
           <w:color w:val="000000"/>
-          <w:sz w:val="24"/>
-          <w:szCs w:val="24"/>
+          <w:szCs w:val="26"/>
           <w:lang w:eastAsia="ar-SA"/>
         </w:rPr>
       </w:pPr>
@@ -3062,8 +2541,7 @@
         <w:rPr>
           <w:rFonts w:ascii="Times New Roman" w:eastAsia="Times New Roman" w:hAnsi="Times New Roman" w:cs="Traditional Arabic"/>
           <w:color w:val="000000"/>
-          <w:sz w:val="24"/>
-          <w:szCs w:val="24"/>
+          <w:szCs w:val="26"/>
           <w:rtl/>
           <w:lang w:eastAsia="ar-SA"/>
         </w:rPr>
@@ -3073,51 +2551,17 @@
         <w:rPr>
           <w:rFonts w:ascii="Times New Roman" w:eastAsia="Times New Roman" w:hAnsi="Times New Roman" w:cs="Traditional Arabic" w:hint="cs"/>
           <w:color w:val="000000"/>
-          <w:sz w:val="24"/>
-          <w:szCs w:val="24"/>
-          <w:rtl/>
-          <w:lang w:eastAsia="ar-SA"/>
-        </w:rPr>
-        <w:t xml:space="preserve">وجد) </w:t>
-      </w:r>
-      <w:r>
-        <w:rPr>
-          <w:rFonts w:ascii="Times New Roman" w:eastAsia="Times New Roman" w:hAnsi="Times New Roman" w:cs="Traditional Arabic"/>
-          <w:color w:val="000000"/>
-          <w:sz w:val="24"/>
-          <w:szCs w:val="24"/>
-          <w:lang w:eastAsia="ar-SA"/>
-        </w:rPr>
-        <w:t>{</w:t>
-      </w:r>
-      <w:proofErr w:type="spellStart"/>
-      <w:r>
-        <w:rPr>
-          <w:rFonts w:ascii="Times New Roman" w:eastAsia="Times New Roman" w:hAnsi="Times New Roman" w:cs="Traditional Arabic"/>
-          <w:color w:val="000000"/>
-          <w:sz w:val="24"/>
-          <w:szCs w:val="24"/>
-          <w:lang w:eastAsia="ar-SA"/>
-        </w:rPr>
-        <w:t>quest_value</w:t>
-      </w:r>
-      <w:proofErr w:type="spellEnd"/>
-      <w:r>
-        <w:rPr>
-          <w:rFonts w:ascii="Times New Roman" w:eastAsia="Times New Roman" w:hAnsi="Times New Roman" w:cs="Traditional Arabic"/>
-          <w:color w:val="000000"/>
-          <w:sz w:val="24"/>
-          <w:szCs w:val="24"/>
-          <w:lang w:eastAsia="ar-SA"/>
-        </w:rPr>
-        <w:t>}</w:t>
-      </w:r>
-      <w:r>
-        <w:rPr>
-          <w:rFonts w:ascii="Times New Roman" w:eastAsia="Times New Roman" w:hAnsi="Times New Roman" w:cs="Traditional Arabic"/>
-          <w:color w:val="000000"/>
-          <w:sz w:val="24"/>
-          <w:szCs w:val="24"/>
+          <w:szCs w:val="26"/>
+          <w:rtl/>
+          <w:lang w:eastAsia="ar-SA"/>
+        </w:rPr>
+        <w:t>وجد)</w:t>
+      </w:r>
+      <w:r>
+        <w:rPr>
+          <w:rFonts w:ascii="Times New Roman" w:eastAsia="Times New Roman" w:hAnsi="Times New Roman" w:cs="Traditional Arabic" w:hint="cs"/>
+          <w:color w:val="000000"/>
+          <w:szCs w:val="26"/>
           <w:rtl/>
           <w:lang w:eastAsia="ar-SA"/>
         </w:rPr>
@@ -3127,8 +2571,26 @@
         <w:rPr>
           <w:rFonts w:ascii="Times New Roman" w:eastAsia="Times New Roman" w:hAnsi="Times New Roman" w:cs="Traditional Arabic"/>
           <w:color w:val="000000"/>
-          <w:sz w:val="24"/>
-          <w:szCs w:val="24"/>
+          <w:szCs w:val="26"/>
+          <w:lang w:eastAsia="ar-SA"/>
+        </w:rPr>
+        <w:t>{quest_value}</w:t>
+      </w:r>
+      <w:r>
+        <w:rPr>
+          <w:rFonts w:ascii="Times New Roman" w:eastAsia="Times New Roman" w:hAnsi="Times New Roman" w:cs="Traditional Arabic"/>
+          <w:color w:val="000000"/>
+          <w:szCs w:val="26"/>
+          <w:rtl/>
+          <w:lang w:eastAsia="ar-SA"/>
+        </w:rPr>
+        <w:t xml:space="preserve"> </w:t>
+      </w:r>
+      <w:r>
+        <w:rPr>
+          <w:rFonts w:ascii="Times New Roman" w:eastAsia="Times New Roman" w:hAnsi="Times New Roman" w:cs="Traditional Arabic"/>
+          <w:color w:val="000000"/>
+          <w:szCs w:val="26"/>
           <w:rtl/>
           <w:lang w:eastAsia="ar-SA"/>
         </w:rPr>
@@ -3138,8 +2600,7 @@
         <w:rPr>
           <w:rFonts w:ascii="Times New Roman" w:eastAsia="Times New Roman" w:hAnsi="Times New Roman" w:cs="Traditional Arabic"/>
           <w:color w:val="000000"/>
-          <w:sz w:val="24"/>
-          <w:szCs w:val="24"/>
+          <w:szCs w:val="26"/>
           <w:lang w:eastAsia="ar-SA"/>
         </w:rPr>
         <w:t xml:space="preserve"> </w:t>
@@ -3148,19 +2609,27 @@
         <w:rPr>
           <w:rFonts w:ascii="Times New Roman" w:eastAsia="Times New Roman" w:hAnsi="Times New Roman" w:cs="Traditional Arabic" w:hint="cs"/>
           <w:color w:val="000000"/>
-          <w:sz w:val="24"/>
-          <w:szCs w:val="24"/>
-          <w:rtl/>
-          <w:lang w:eastAsia="ar-SA"/>
-        </w:rPr>
-        <w:t xml:space="preserve">بواقع </w:t>
-      </w:r>
-      <w:r>
-        <w:rPr>
-          <w:rFonts w:ascii="Times New Roman" w:eastAsia="Times New Roman" w:hAnsi="Times New Roman" w:cs="Traditional Arabic"/>
-          <w:color w:val="000000"/>
-          <w:sz w:val="24"/>
-          <w:szCs w:val="24"/>
+          <w:szCs w:val="26"/>
+          <w:rtl/>
+          <w:lang w:eastAsia="ar-SA"/>
+        </w:rPr>
+        <w:t>بواقع</w:t>
+      </w:r>
+      <w:r>
+        <w:rPr>
+          <w:rFonts w:ascii="Times New Roman" w:eastAsia="Times New Roman" w:hAnsi="Times New Roman" w:cs="Traditional Arabic" w:hint="cs"/>
+          <w:color w:val="000000"/>
+          <w:szCs w:val="26"/>
+          <w:rtl/>
+          <w:lang w:eastAsia="ar-SA"/>
+        </w:rPr>
+        <w:t xml:space="preserve"> </w:t>
+      </w:r>
+      <w:r>
+        <w:rPr>
+          <w:rFonts w:ascii="Times New Roman" w:eastAsia="Times New Roman" w:hAnsi="Times New Roman" w:cs="Traditional Arabic"/>
+          <w:color w:val="000000"/>
+          <w:szCs w:val="26"/>
           <w:rtl/>
           <w:lang w:eastAsia="ar-SA"/>
         </w:rPr>
@@ -3170,40 +2639,16 @@
         <w:rPr>
           <w:rFonts w:ascii="Times New Roman" w:eastAsia="Times New Roman" w:hAnsi="Times New Roman" w:cs="Traditional Arabic"/>
           <w:color w:val="000000"/>
-          <w:sz w:val="24"/>
-          <w:szCs w:val="24"/>
-          <w:lang w:eastAsia="ar-SA"/>
-        </w:rPr>
-        <w:t>{</w:t>
-      </w:r>
-      <w:proofErr w:type="spellStart"/>
-      <w:r>
-        <w:rPr>
-          <w:rFonts w:ascii="Times New Roman" w:eastAsia="Times New Roman" w:hAnsi="Times New Roman" w:cs="Traditional Arabic"/>
-          <w:color w:val="000000"/>
-          <w:sz w:val="24"/>
-          <w:szCs w:val="24"/>
-          <w:lang w:eastAsia="ar-SA"/>
-        </w:rPr>
-        <w:t>quest_ratio</w:t>
-      </w:r>
-      <w:proofErr w:type="spellEnd"/>
-      <w:r>
-        <w:rPr>
-          <w:rFonts w:ascii="Times New Roman" w:eastAsia="Times New Roman" w:hAnsi="Times New Roman" w:cs="Traditional Arabic"/>
-          <w:color w:val="000000"/>
-          <w:sz w:val="24"/>
-          <w:szCs w:val="24"/>
-          <w:lang w:eastAsia="ar-SA"/>
-        </w:rPr>
-        <w:t>}</w:t>
-      </w:r>
-      <w:r>
-        <w:rPr>
-          <w:rFonts w:ascii="Times New Roman" w:eastAsia="Times New Roman" w:hAnsi="Times New Roman" w:cs="Traditional Arabic"/>
-          <w:color w:val="000000"/>
-          <w:sz w:val="24"/>
-          <w:szCs w:val="24"/>
+          <w:szCs w:val="26"/>
+          <w:lang w:eastAsia="ar-SA"/>
+        </w:rPr>
+        <w:t>{quest_ratio}</w:t>
+      </w:r>
+      <w:r>
+        <w:rPr>
+          <w:rFonts w:ascii="Times New Roman" w:eastAsia="Times New Roman" w:hAnsi="Times New Roman" w:cs="Traditional Arabic"/>
+          <w:color w:val="000000"/>
+          <w:szCs w:val="26"/>
           <w:rtl/>
           <w:lang w:eastAsia="ar-SA"/>
         </w:rPr>
@@ -3213,8 +2658,7 @@
         <w:rPr>
           <w:rFonts w:ascii="Times New Roman" w:eastAsia="Times New Roman" w:hAnsi="Times New Roman" w:cs="Traditional Arabic"/>
           <w:color w:val="000000"/>
-          <w:sz w:val="24"/>
-          <w:szCs w:val="24"/>
+          <w:szCs w:val="26"/>
           <w:lang w:eastAsia="ar-SA"/>
         </w:rPr>
         <w:t>%</w:t>
@@ -3223,8 +2667,7 @@
         <w:rPr>
           <w:rFonts w:ascii="Times New Roman" w:eastAsia="Times New Roman" w:hAnsi="Times New Roman" w:cs="Traditional Arabic"/>
           <w:color w:val="000000"/>
-          <w:sz w:val="24"/>
-          <w:szCs w:val="24"/>
+          <w:szCs w:val="26"/>
           <w:rtl/>
           <w:lang w:eastAsia="ar-SA"/>
         </w:rPr>
@@ -3234,8 +2677,7 @@
         <w:rPr>
           <w:rFonts w:ascii="Times New Roman" w:eastAsia="Times New Roman" w:hAnsi="Times New Roman" w:cs="Traditional Arabic"/>
           <w:color w:val="000000"/>
-          <w:sz w:val="24"/>
-          <w:szCs w:val="24"/>
+          <w:szCs w:val="26"/>
           <w:rtl/>
           <w:lang w:eastAsia="ar-SA"/>
         </w:rPr>
@@ -3249,8 +2691,7 @@
         <w:rPr>
           <w:rFonts w:ascii="Times New Roman" w:eastAsia="Times New Roman" w:hAnsi="Times New Roman" w:cs="Traditional Arabic"/>
           <w:color w:val="000000"/>
-          <w:sz w:val="24"/>
-          <w:szCs w:val="24"/>
+          <w:szCs w:val="26"/>
           <w:lang w:eastAsia="ar-SA"/>
         </w:rPr>
       </w:pPr>
@@ -3258,8 +2699,7 @@
         <w:rPr>
           <w:rFonts w:ascii="Times New Roman" w:eastAsia="Times New Roman" w:hAnsi="Times New Roman" w:cs="Traditional Arabic" w:hint="cs"/>
           <w:color w:val="000000"/>
-          <w:sz w:val="24"/>
-          <w:szCs w:val="24"/>
+          <w:szCs w:val="26"/>
           <w:rtl/>
           <w:lang w:eastAsia="ar-SA"/>
         </w:rPr>
@@ -3269,8 +2709,7 @@
         <w:rPr>
           <w:rFonts w:ascii="Times New Roman" w:eastAsia="Times New Roman" w:hAnsi="Times New Roman" w:cs="Traditional Arabic"/>
           <w:color w:val="000000"/>
-          <w:sz w:val="24"/>
-          <w:szCs w:val="24"/>
+          <w:szCs w:val="26"/>
           <w:rtl/>
           <w:lang w:eastAsia="ar-SA"/>
         </w:rPr>
@@ -3280,8 +2719,7 @@
         <w:rPr>
           <w:rFonts w:ascii="Times New Roman" w:eastAsia="Times New Roman" w:hAnsi="Times New Roman" w:cs="Traditional Arabic"/>
           <w:color w:val="000000"/>
-          <w:sz w:val="24"/>
-          <w:szCs w:val="24"/>
+          <w:szCs w:val="26"/>
           <w:lang w:eastAsia="ar-SA"/>
         </w:rPr>
         <w:t xml:space="preserve"> </w:t>
@@ -3290,30 +2728,16 @@
         <w:rPr>
           <w:rFonts w:ascii="Times New Roman" w:eastAsia="Times New Roman" w:hAnsi="Times New Roman" w:cs="Traditional Arabic"/>
           <w:color w:val="000000"/>
-          <w:sz w:val="24"/>
-          <w:szCs w:val="24"/>
-          <w:lang w:eastAsia="ar-SA"/>
-        </w:rPr>
-        <w:t>{</w:t>
-      </w:r>
-      <w:proofErr w:type="spellStart"/>
-      <w:r>
-        <w:rPr>
-          <w:rFonts w:ascii="Times New Roman" w:eastAsia="Times New Roman" w:hAnsi="Times New Roman" w:cs="Traditional Arabic"/>
-          <w:color w:val="000000"/>
-          <w:sz w:val="24"/>
-          <w:szCs w:val="24"/>
-          <w:lang w:eastAsia="ar-SA"/>
-        </w:rPr>
-        <w:t>realestate_name</w:t>
-      </w:r>
-      <w:proofErr w:type="spellEnd"/>
-      <w:r>
-        <w:rPr>
-          <w:rFonts w:ascii="Times New Roman" w:eastAsia="Times New Roman" w:hAnsi="Times New Roman" w:cs="Traditional Arabic"/>
-          <w:color w:val="000000"/>
-          <w:sz w:val="24"/>
-          <w:szCs w:val="24"/>
+          <w:szCs w:val="26"/>
+          <w:lang w:eastAsia="ar-SA"/>
+        </w:rPr>
+        <w:t>{realestate_name</w:t>
+      </w:r>
+      <w:r>
+        <w:rPr>
+          <w:rFonts w:ascii="Times New Roman" w:eastAsia="Times New Roman" w:hAnsi="Times New Roman" w:cs="Traditional Arabic"/>
+          <w:color w:val="000000"/>
+          <w:szCs w:val="26"/>
           <w:lang w:eastAsia="ar-SA"/>
         </w:rPr>
         <w:t>}</w:t>
@@ -3322,8 +2746,7 @@
         <w:rPr>
           <w:rFonts w:ascii="Times New Roman" w:eastAsia="Times New Roman" w:hAnsi="Times New Roman" w:cs="Traditional Arabic"/>
           <w:color w:val="000000"/>
-          <w:sz w:val="24"/>
-          <w:szCs w:val="24"/>
+          <w:szCs w:val="26"/>
           <w:lang w:eastAsia="ar-SA"/>
         </w:rPr>
         <w:t xml:space="preserve"> </w:t>
@@ -3332,8 +2755,7 @@
         <w:rPr>
           <w:rFonts w:ascii="Times New Roman" w:eastAsia="Times New Roman" w:hAnsi="Times New Roman" w:cs="Traditional Arabic" w:hint="cs"/>
           <w:color w:val="000000"/>
-          <w:sz w:val="24"/>
-          <w:szCs w:val="24"/>
+          <w:szCs w:val="26"/>
           <w:rtl/>
           <w:lang w:eastAsia="ar-SA"/>
         </w:rPr>
@@ -3343,8 +2765,7 @@
         <w:rPr>
           <w:rFonts w:ascii="Times New Roman" w:eastAsia="Times New Roman" w:hAnsi="Times New Roman" w:cs="Traditional Arabic"/>
           <w:color w:val="000000"/>
-          <w:sz w:val="24"/>
-          <w:szCs w:val="24"/>
+          <w:szCs w:val="26"/>
           <w:rtl/>
           <w:lang w:eastAsia="ar-SA"/>
         </w:rPr>
@@ -3354,8 +2775,7 @@
         <w:rPr>
           <w:rFonts w:ascii="Times New Roman" w:eastAsia="Times New Roman" w:hAnsi="Times New Roman" w:cs="Traditional Arabic"/>
           <w:color w:val="000000"/>
-          <w:sz w:val="24"/>
-          <w:szCs w:val="24"/>
+          <w:szCs w:val="26"/>
           <w:lang w:eastAsia="ar-SA"/>
         </w:rPr>
         <w:t xml:space="preserve"> </w:t>
@@ -3364,8 +2784,7 @@
         <w:rPr>
           <w:rFonts w:ascii="Times New Roman" w:eastAsia="Times New Roman" w:hAnsi="Times New Roman" w:cs="Traditional Arabic"/>
           <w:color w:val="000000"/>
-          <w:sz w:val="24"/>
-          <w:szCs w:val="24"/>
+          <w:szCs w:val="26"/>
           <w:rtl/>
           <w:lang w:eastAsia="ar-SA"/>
         </w:rPr>
@@ -3375,8 +2794,7 @@
         <w:rPr>
           <w:rFonts w:ascii="Times New Roman" w:eastAsia="Times New Roman" w:hAnsi="Times New Roman" w:cs="Traditional Arabic" w:hint="cs"/>
           <w:color w:val="000000"/>
-          <w:sz w:val="24"/>
-          <w:szCs w:val="24"/>
+          <w:szCs w:val="26"/>
           <w:rtl/>
           <w:lang w:eastAsia="ar-SA"/>
         </w:rPr>
@@ -3386,8 +2804,7 @@
         <w:rPr>
           <w:rFonts w:ascii="Times New Roman" w:eastAsia="Times New Roman" w:hAnsi="Times New Roman" w:cs="Traditional Arabic"/>
           <w:color w:val="000000"/>
-          <w:sz w:val="24"/>
-          <w:szCs w:val="24"/>
+          <w:szCs w:val="26"/>
           <w:rtl/>
           <w:lang w:eastAsia="ar-SA"/>
         </w:rPr>
@@ -3397,8 +2814,7 @@
         <w:rPr>
           <w:rFonts w:ascii="Times New Roman" w:eastAsia="Times New Roman" w:hAnsi="Times New Roman" w:cs="Traditional Arabic"/>
           <w:color w:val="000000"/>
-          <w:sz w:val="24"/>
-          <w:szCs w:val="24"/>
+          <w:szCs w:val="26"/>
           <w:rtl/>
           <w:lang w:eastAsia="ar-SA"/>
         </w:rPr>
@@ -3412,8 +2828,7 @@
         <w:rPr>
           <w:rFonts w:ascii="Times New Roman" w:eastAsia="Times New Roman" w:hAnsi="Times New Roman" w:cs="Traditional Arabic"/>
           <w:color w:val="000000"/>
-          <w:sz w:val="24"/>
-          <w:szCs w:val="24"/>
+          <w:szCs w:val="26"/>
           <w:lang w:eastAsia="ar-SA"/>
         </w:rPr>
       </w:pPr>
@@ -3421,8 +2836,7 @@
         <w:rPr>
           <w:rFonts w:ascii="Times New Roman" w:eastAsia="Times New Roman" w:hAnsi="Times New Roman" w:cs="Traditional Arabic"/>
           <w:color w:val="000000"/>
-          <w:sz w:val="24"/>
-          <w:szCs w:val="24"/>
+          <w:szCs w:val="26"/>
           <w:rtl/>
           <w:lang w:eastAsia="ar-SA"/>
         </w:rPr>
@@ -3432,8 +2846,7 @@
         <w:rPr>
           <w:rFonts w:ascii="Times New Roman" w:eastAsia="Times New Roman" w:hAnsi="Times New Roman" w:cs="Traditional Arabic"/>
           <w:color w:val="000000"/>
-          <w:sz w:val="24"/>
-          <w:szCs w:val="24"/>
+          <w:szCs w:val="26"/>
           <w:rtl/>
           <w:lang w:eastAsia="ar-SA"/>
         </w:rPr>
@@ -3443,40 +2856,16 @@
         <w:rPr>
           <w:rFonts w:ascii="Times New Roman" w:eastAsia="Times New Roman" w:hAnsi="Times New Roman" w:cs="Traditional Arabic"/>
           <w:color w:val="000000"/>
-          <w:sz w:val="24"/>
-          <w:szCs w:val="24"/>
-          <w:lang w:eastAsia="ar-SA"/>
-        </w:rPr>
-        <w:t>{</w:t>
-      </w:r>
-      <w:proofErr w:type="spellStart"/>
-      <w:r>
-        <w:rPr>
-          <w:rFonts w:ascii="Times New Roman" w:eastAsia="Times New Roman" w:hAnsi="Times New Roman" w:cs="Traditional Arabic"/>
-          <w:color w:val="000000"/>
-          <w:sz w:val="24"/>
-          <w:szCs w:val="24"/>
-          <w:lang w:eastAsia="ar-SA"/>
-        </w:rPr>
-        <w:t>realestate_name</w:t>
-      </w:r>
-      <w:proofErr w:type="spellEnd"/>
-      <w:r>
-        <w:rPr>
-          <w:rFonts w:ascii="Times New Roman" w:eastAsia="Times New Roman" w:hAnsi="Times New Roman" w:cs="Traditional Arabic"/>
-          <w:color w:val="000000"/>
-          <w:sz w:val="24"/>
-          <w:szCs w:val="24"/>
-          <w:lang w:eastAsia="ar-SA"/>
-        </w:rPr>
-        <w:t>}</w:t>
-      </w:r>
-      <w:r>
-        <w:rPr>
-          <w:rFonts w:ascii="Times New Roman" w:eastAsia="Times New Roman" w:hAnsi="Times New Roman" w:cs="Traditional Arabic"/>
-          <w:color w:val="000000"/>
-          <w:sz w:val="24"/>
-          <w:szCs w:val="24"/>
+          <w:szCs w:val="26"/>
+          <w:lang w:eastAsia="ar-SA"/>
+        </w:rPr>
+        <w:t>{realestate_name}</w:t>
+      </w:r>
+      <w:r>
+        <w:rPr>
+          <w:rFonts w:ascii="Times New Roman" w:eastAsia="Times New Roman" w:hAnsi="Times New Roman" w:cs="Traditional Arabic"/>
+          <w:color w:val="000000"/>
+          <w:szCs w:val="26"/>
           <w:rtl/>
           <w:lang w:eastAsia="ar-SA"/>
         </w:rPr>
@@ -3486,8 +2875,7 @@
         <w:rPr>
           <w:rFonts w:ascii="Times New Roman" w:eastAsia="Times New Roman" w:hAnsi="Times New Roman" w:cs="Traditional Arabic"/>
           <w:color w:val="000000"/>
-          <w:sz w:val="24"/>
-          <w:szCs w:val="24"/>
+          <w:szCs w:val="26"/>
           <w:rtl/>
           <w:lang w:eastAsia="ar-SA"/>
         </w:rPr>
@@ -3497,8 +2885,7 @@
         <w:rPr>
           <w:rFonts w:ascii="Times New Roman" w:eastAsia="Times New Roman" w:hAnsi="Times New Roman" w:cs="Traditional Arabic"/>
           <w:color w:val="000000"/>
-          <w:sz w:val="24"/>
-          <w:szCs w:val="24"/>
+          <w:szCs w:val="26"/>
           <w:rtl/>
           <w:lang w:eastAsia="ar-SA"/>
         </w:rPr>
@@ -3508,33 +2895,10 @@
         <w:rPr>
           <w:rFonts w:ascii="Times New Roman" w:eastAsia="Times New Roman" w:hAnsi="Times New Roman" w:cs="Traditional Arabic"/>
           <w:color w:val="000000"/>
-          <w:sz w:val="24"/>
-          <w:szCs w:val="24"/>
-          <w:lang w:eastAsia="ar-SA"/>
-        </w:rPr>
-        <w:t>{</w:t>
-      </w:r>
-      <w:proofErr w:type="spellStart"/>
-      <w:r>
-        <w:rPr>
-          <w:rFonts w:ascii="Times New Roman" w:eastAsia="Times New Roman" w:hAnsi="Times New Roman" w:cs="Traditional Arabic"/>
-          <w:color w:val="000000"/>
-          <w:sz w:val="24"/>
-          <w:szCs w:val="24"/>
-          <w:lang w:eastAsia="ar-SA"/>
-        </w:rPr>
-        <w:t>realestate_owner</w:t>
-      </w:r>
-      <w:proofErr w:type="spellEnd"/>
-      <w:r>
-        <w:rPr>
-          <w:rFonts w:ascii="Times New Roman" w:eastAsia="Times New Roman" w:hAnsi="Times New Roman" w:cs="Traditional Arabic"/>
-          <w:color w:val="000000"/>
-          <w:sz w:val="24"/>
-          <w:szCs w:val="24"/>
-          <w:lang w:eastAsia="ar-SA"/>
-        </w:rPr>
-        <w:t>}</w:t>
+          <w:szCs w:val="26"/>
+          <w:lang w:eastAsia="ar-SA"/>
+        </w:rPr>
+        <w:t>{realestate_owner}</w:t>
       </w:r>
     </w:p>
     <w:p>
@@ -3544,8 +2908,7 @@
         <w:rPr>
           <w:rFonts w:ascii="Times New Roman" w:eastAsia="Times New Roman" w:hAnsi="Times New Roman" w:cs="Traditional Arabic"/>
           <w:color w:val="000000"/>
-          <w:sz w:val="24"/>
-          <w:szCs w:val="24"/>
+          <w:szCs w:val="26"/>
           <w:lang w:eastAsia="ar-SA"/>
         </w:rPr>
       </w:pPr>
@@ -3553,8 +2916,7 @@
         <w:rPr>
           <w:rFonts w:ascii="Times New Roman" w:eastAsia="Times New Roman" w:hAnsi="Times New Roman" w:cs="Traditional Arabic"/>
           <w:color w:val="000000"/>
-          <w:sz w:val="24"/>
-          <w:szCs w:val="24"/>
+          <w:szCs w:val="26"/>
           <w:rtl/>
           <w:lang w:eastAsia="ar-SA"/>
         </w:rPr>
@@ -3564,8 +2926,7 @@
         <w:rPr>
           <w:rFonts w:ascii="Times New Roman" w:eastAsia="Times New Roman" w:hAnsi="Times New Roman" w:cs="Traditional Arabic"/>
           <w:color w:val="000000"/>
-          <w:sz w:val="24"/>
-          <w:szCs w:val="24"/>
+          <w:szCs w:val="26"/>
           <w:rtl/>
           <w:lang w:eastAsia="ar-SA"/>
         </w:rPr>
@@ -3575,19 +2936,27 @@
         <w:rPr>
           <w:rFonts w:ascii="Times New Roman" w:eastAsia="Times New Roman" w:hAnsi="Times New Roman" w:cs="Traditional Arabic"/>
           <w:color w:val="000000"/>
-          <w:sz w:val="24"/>
-          <w:szCs w:val="24"/>
-          <w:rtl/>
-          <w:lang w:eastAsia="ar-SA"/>
-        </w:rPr>
-        <w:t>..................</w:t>
-      </w:r>
-      <w:r>
-        <w:rPr>
-          <w:rFonts w:ascii="Times New Roman" w:eastAsia="Times New Roman" w:hAnsi="Times New Roman" w:cs="Traditional Arabic"/>
-          <w:color w:val="000000"/>
-          <w:sz w:val="24"/>
-          <w:szCs w:val="24"/>
+          <w:szCs w:val="26"/>
+          <w:rtl/>
+          <w:lang w:eastAsia="ar-SA"/>
+        </w:rPr>
+        <w:t>..............</w:t>
+      </w:r>
+      <w:r>
+        <w:rPr>
+          <w:rFonts w:ascii="Times New Roman" w:eastAsia="Times New Roman" w:hAnsi="Times New Roman" w:cs="Traditional Arabic"/>
+          <w:color w:val="000000"/>
+          <w:szCs w:val="26"/>
+          <w:rtl/>
+          <w:lang w:eastAsia="ar-SA"/>
+        </w:rPr>
+        <w:t>....</w:t>
+      </w:r>
+      <w:r>
+        <w:rPr>
+          <w:rFonts w:ascii="Times New Roman" w:eastAsia="Times New Roman" w:hAnsi="Times New Roman" w:cs="Traditional Arabic"/>
+          <w:color w:val="000000"/>
+          <w:szCs w:val="26"/>
           <w:rtl/>
           <w:lang w:eastAsia="ar-SA"/>
         </w:rPr>
@@ -3597,8 +2966,7 @@
         <w:rPr>
           <w:rFonts w:ascii="Times New Roman" w:eastAsia="Times New Roman" w:hAnsi="Times New Roman" w:cs="Traditional Arabic"/>
           <w:color w:val="000000"/>
-          <w:sz w:val="24"/>
-          <w:szCs w:val="24"/>
+          <w:szCs w:val="26"/>
           <w:rtl/>
           <w:lang w:eastAsia="ar-SA"/>
         </w:rPr>
@@ -3608,8 +2976,7 @@
         <w:rPr>
           <w:rFonts w:ascii="Times New Roman" w:eastAsia="Times New Roman" w:hAnsi="Times New Roman" w:cs="Traditional Arabic"/>
           <w:color w:val="000000"/>
-          <w:sz w:val="24"/>
-          <w:szCs w:val="24"/>
+          <w:szCs w:val="26"/>
           <w:rtl/>
           <w:lang w:eastAsia="ar-SA"/>
         </w:rPr>
@@ -3619,8 +2986,7 @@
         <w:rPr>
           <w:rFonts w:ascii="Times New Roman" w:eastAsia="Times New Roman" w:hAnsi="Times New Roman" w:cs="Traditional Arabic"/>
           <w:color w:val="000000"/>
-          <w:sz w:val="24"/>
-          <w:szCs w:val="24"/>
+          <w:szCs w:val="26"/>
           <w:rtl/>
           <w:lang w:eastAsia="ar-SA"/>
         </w:rPr>
@@ -3630,8 +2996,7 @@
         <w:rPr>
           <w:rFonts w:ascii="Times New Roman" w:eastAsia="Times New Roman" w:hAnsi="Times New Roman" w:cs="Traditional Arabic"/>
           <w:color w:val="000000"/>
-          <w:sz w:val="24"/>
-          <w:szCs w:val="24"/>
+          <w:szCs w:val="26"/>
           <w:rtl/>
           <w:lang w:eastAsia="ar-SA"/>
         </w:rPr>
@@ -3641,8 +3006,7 @@
         <w:rPr>
           <w:rFonts w:ascii="Times New Roman" w:eastAsia="Times New Roman" w:hAnsi="Times New Roman" w:cs="Traditional Arabic"/>
           <w:color w:val="000000"/>
-          <w:sz w:val="24"/>
-          <w:szCs w:val="24"/>
+          <w:szCs w:val="26"/>
           <w:rtl/>
           <w:lang w:eastAsia="ar-SA"/>
         </w:rPr>
@@ -3652,8 +3016,7 @@
         <w:rPr>
           <w:rFonts w:ascii="Times New Roman" w:eastAsia="Times New Roman" w:hAnsi="Times New Roman" w:cs="Traditional Arabic"/>
           <w:color w:val="000000"/>
-          <w:sz w:val="24"/>
-          <w:szCs w:val="24"/>
+          <w:szCs w:val="26"/>
           <w:lang w:eastAsia="ar-SA"/>
         </w:rPr>
         <w:t xml:space="preserve"> </w:t>
@@ -3662,8 +3025,7 @@
         <w:rPr>
           <w:rFonts w:ascii="Times New Roman" w:eastAsia="Times New Roman" w:hAnsi="Times New Roman" w:cs="Traditional Arabic"/>
           <w:color w:val="000000"/>
-          <w:sz w:val="24"/>
-          <w:szCs w:val="24"/>
+          <w:szCs w:val="26"/>
           <w:rtl/>
           <w:lang w:eastAsia="ar-SA"/>
         </w:rPr>
@@ -3673,8 +3035,7 @@
         <w:rPr>
           <w:rFonts w:ascii="Times New Roman" w:eastAsia="Times New Roman" w:hAnsi="Times New Roman" w:cs="Traditional Arabic"/>
           <w:color w:val="000000"/>
-          <w:sz w:val="24"/>
-          <w:szCs w:val="24"/>
+          <w:szCs w:val="26"/>
           <w:rtl/>
           <w:lang w:eastAsia="ar-SA"/>
         </w:rPr>
@@ -3684,8 +3045,7 @@
         <w:rPr>
           <w:rFonts w:ascii="Times New Roman" w:eastAsia="Times New Roman" w:hAnsi="Times New Roman" w:cs="Traditional Arabic"/>
           <w:color w:val="000000"/>
-          <w:sz w:val="24"/>
-          <w:szCs w:val="24"/>
+          <w:szCs w:val="26"/>
           <w:rtl/>
           <w:lang w:eastAsia="ar-SA"/>
         </w:rPr>
@@ -3695,40 +3055,16 @@
         <w:rPr>
           <w:rFonts w:ascii="Times New Roman" w:eastAsia="Times New Roman" w:hAnsi="Times New Roman" w:cs="Traditional Arabic"/>
           <w:color w:val="000000"/>
-          <w:sz w:val="24"/>
-          <w:szCs w:val="24"/>
-          <w:lang w:eastAsia="ar-SA"/>
-        </w:rPr>
-        <w:t>{</w:t>
-      </w:r>
-      <w:proofErr w:type="spellStart"/>
-      <w:r>
-        <w:rPr>
-          <w:rFonts w:ascii="Times New Roman" w:eastAsia="Times New Roman" w:hAnsi="Times New Roman" w:cs="Traditional Arabic"/>
-          <w:color w:val="000000"/>
-          <w:sz w:val="24"/>
-          <w:szCs w:val="24"/>
-          <w:lang w:eastAsia="ar-SA"/>
-        </w:rPr>
-        <w:t>office_phone</w:t>
-      </w:r>
-      <w:proofErr w:type="spellEnd"/>
-      <w:r>
-        <w:rPr>
-          <w:rFonts w:ascii="Times New Roman" w:eastAsia="Times New Roman" w:hAnsi="Times New Roman" w:cs="Traditional Arabic"/>
-          <w:color w:val="000000"/>
-          <w:sz w:val="24"/>
-          <w:szCs w:val="24"/>
-          <w:lang w:eastAsia="ar-SA"/>
-        </w:rPr>
-        <w:t>}</w:t>
-      </w:r>
-      <w:r>
-        <w:rPr>
-          <w:rFonts w:ascii="Times New Roman" w:eastAsia="Times New Roman" w:hAnsi="Times New Roman" w:cs="Traditional Arabic"/>
-          <w:color w:val="000000"/>
-          <w:sz w:val="24"/>
-          <w:szCs w:val="24"/>
+          <w:szCs w:val="26"/>
+          <w:lang w:eastAsia="ar-SA"/>
+        </w:rPr>
+        <w:t>{office_phone}</w:t>
+      </w:r>
+      <w:r>
+        <w:rPr>
+          <w:rFonts w:ascii="Times New Roman" w:eastAsia="Times New Roman" w:hAnsi="Times New Roman" w:cs="Traditional Arabic"/>
+          <w:color w:val="000000"/>
+          <w:szCs w:val="26"/>
           <w:rtl/>
           <w:lang w:eastAsia="ar-SA"/>
         </w:rPr>
@@ -3738,8 +3074,7 @@
         <w:rPr>
           <w:rFonts w:ascii="Times New Roman" w:eastAsia="Times New Roman" w:hAnsi="Times New Roman" w:cs="Traditional Arabic"/>
           <w:color w:val="000000"/>
-          <w:sz w:val="24"/>
-          <w:szCs w:val="24"/>
+          <w:szCs w:val="26"/>
           <w:rtl/>
           <w:lang w:eastAsia="ar-SA"/>
         </w:rPr>
@@ -3749,8 +3084,7 @@
         <w:rPr>
           <w:rFonts w:ascii="Times New Roman" w:eastAsia="Times New Roman" w:hAnsi="Times New Roman" w:cs="Traditional Arabic"/>
           <w:color w:val="000000"/>
-          <w:sz w:val="24"/>
-          <w:szCs w:val="24"/>
+          <w:szCs w:val="26"/>
           <w:rtl/>
           <w:lang w:eastAsia="ar-SA"/>
         </w:rPr>
@@ -3760,8 +3094,7 @@
         <w:rPr>
           <w:rFonts w:ascii="Times New Roman" w:eastAsia="Times New Roman" w:hAnsi="Times New Roman" w:cs="Traditional Arabic"/>
           <w:color w:val="000000"/>
-          <w:sz w:val="24"/>
-          <w:szCs w:val="24"/>
+          <w:szCs w:val="26"/>
           <w:lang w:eastAsia="ar-SA"/>
         </w:rPr>
         <w:t>{fax}</w:t>
@@ -3774,8 +3107,7 @@
         <w:rPr>
           <w:rFonts w:ascii="Times New Roman" w:eastAsia="Times New Roman" w:hAnsi="Times New Roman" w:cs="Traditional Arabic"/>
           <w:color w:val="000000"/>
-          <w:sz w:val="24"/>
-          <w:szCs w:val="24"/>
+          <w:szCs w:val="26"/>
           <w:lang w:eastAsia="ar-SA"/>
         </w:rPr>
       </w:pPr>
@@ -3783,8 +3115,7 @@
         <w:rPr>
           <w:rFonts w:ascii="Times New Roman" w:eastAsia="Times New Roman" w:hAnsi="Times New Roman" w:cs="Traditional Arabic"/>
           <w:color w:val="000000"/>
-          <w:sz w:val="24"/>
-          <w:szCs w:val="24"/>
+          <w:szCs w:val="26"/>
           <w:rtl/>
           <w:lang w:eastAsia="ar-SA"/>
         </w:rPr>
@@ -3794,8 +3125,7 @@
         <w:rPr>
           <w:rFonts w:ascii="Times New Roman" w:eastAsia="Times New Roman" w:hAnsi="Times New Roman" w:cs="Traditional Arabic"/>
           <w:color w:val="000000"/>
-          <w:sz w:val="24"/>
-          <w:szCs w:val="24"/>
+          <w:szCs w:val="26"/>
           <w:rtl/>
           <w:lang w:eastAsia="ar-SA"/>
         </w:rPr>
@@ -3805,8 +3135,7 @@
         <w:rPr>
           <w:rFonts w:ascii="Times New Roman" w:eastAsia="Times New Roman" w:hAnsi="Times New Roman" w:cs="Traditional Arabic"/>
           <w:color w:val="000000"/>
-          <w:sz w:val="24"/>
-          <w:szCs w:val="24"/>
+          <w:szCs w:val="26"/>
           <w:rtl/>
           <w:lang w:eastAsia="ar-SA"/>
         </w:rPr>
@@ -3816,8 +3145,7 @@
         <w:rPr>
           <w:rFonts w:ascii="Times New Roman" w:eastAsia="Times New Roman" w:hAnsi="Times New Roman" w:cs="Traditional Arabic"/>
           <w:color w:val="000000"/>
-          <w:sz w:val="24"/>
-          <w:szCs w:val="24"/>
+          <w:szCs w:val="26"/>
           <w:rtl/>
           <w:lang w:eastAsia="ar-SA"/>
         </w:rPr>
@@ -3827,8 +3155,7 @@
         <w:rPr>
           <w:rFonts w:ascii="Times New Roman" w:eastAsia="Times New Roman" w:hAnsi="Times New Roman" w:cs="Traditional Arabic"/>
           <w:color w:val="000000"/>
-          <w:sz w:val="24"/>
-          <w:szCs w:val="24"/>
+          <w:szCs w:val="26"/>
           <w:rtl/>
           <w:lang w:eastAsia="ar-SA"/>
         </w:rPr>
@@ -3838,8 +3165,7 @@
         <w:rPr>
           <w:rFonts w:ascii="Times New Roman" w:eastAsia="Times New Roman" w:hAnsi="Times New Roman" w:cs="Traditional Arabic"/>
           <w:color w:val="000000"/>
-          <w:sz w:val="24"/>
-          <w:szCs w:val="24"/>
+          <w:szCs w:val="26"/>
           <w:rtl/>
           <w:lang w:eastAsia="ar-SA"/>
         </w:rPr>
@@ -3849,12 +3175,31 @@
         <w:rPr>
           <w:rFonts w:ascii="Times New Roman" w:eastAsia="Times New Roman" w:hAnsi="Times New Roman" w:cs="Traditional Arabic"/>
           <w:color w:val="000000"/>
-          <w:sz w:val="24"/>
-          <w:szCs w:val="24"/>
-          <w:rtl/>
-          <w:lang w:eastAsia="ar-SA"/>
-        </w:rPr>
-        <w:t>............................................................</w:t>
+          <w:szCs w:val="26"/>
+          <w:rtl/>
+          <w:lang w:eastAsia="ar-SA"/>
+        </w:rPr>
+        <w:t>.................</w:t>
+      </w:r>
+      <w:r>
+        <w:rPr>
+          <w:rFonts w:ascii="Times New Roman" w:eastAsia="Times New Roman" w:hAnsi="Times New Roman" w:cs="Traditional Arabic"/>
+          <w:color w:val="000000"/>
+          <w:szCs w:val="26"/>
+          <w:rtl/>
+          <w:lang w:eastAsia="ar-SA"/>
+        </w:rPr>
+        <w:t>.......................................</w:t>
+      </w:r>
+      <w:r>
+        <w:rPr>
+          <w:rFonts w:ascii="Times New Roman" w:eastAsia="Times New Roman" w:hAnsi="Times New Roman" w:cs="Traditional Arabic"/>
+          <w:color w:val="000000"/>
+          <w:szCs w:val="26"/>
+          <w:rtl/>
+          <w:lang w:eastAsia="ar-SA"/>
+        </w:rPr>
+        <w:t>....</w:t>
       </w:r>
     </w:p>
     <w:p>
@@ -3864,8 +3209,7 @@
         <w:rPr>
           <w:rFonts w:ascii="Times New Roman" w:eastAsia="Times New Roman" w:hAnsi="Times New Roman" w:cs="Traditional Arabic"/>
           <w:color w:val="000000"/>
-          <w:sz w:val="24"/>
-          <w:szCs w:val="24"/>
+          <w:szCs w:val="26"/>
           <w:lang w:eastAsia="ar-SA"/>
         </w:rPr>
       </w:pPr>
@@ -3873,8 +3217,7 @@
         <w:rPr>
           <w:rFonts w:ascii="Times New Roman" w:eastAsia="Times New Roman" w:hAnsi="Times New Roman" w:cs="Traditional Arabic"/>
           <w:color w:val="000000"/>
-          <w:sz w:val="24"/>
-          <w:szCs w:val="24"/>
+          <w:szCs w:val="26"/>
           <w:rtl/>
           <w:lang w:eastAsia="ar-SA"/>
         </w:rPr>
@@ -3884,8 +3227,7 @@
         <w:rPr>
           <w:rFonts w:ascii="Times New Roman" w:eastAsia="Times New Roman" w:hAnsi="Times New Roman" w:cs="Traditional Arabic"/>
           <w:color w:val="000000"/>
-          <w:sz w:val="24"/>
-          <w:szCs w:val="24"/>
+          <w:szCs w:val="26"/>
           <w:rtl/>
           <w:lang w:eastAsia="ar-SA"/>
         </w:rPr>
@@ -3896,8 +3238,7 @@
         <w:rPr>
           <w:rFonts w:ascii="Times New Roman" w:eastAsia="Times New Roman" w:hAnsi="Times New Roman" w:cs="Traditional Arabic"/>
           <w:color w:val="000000"/>
-          <w:sz w:val="24"/>
-          <w:szCs w:val="24"/>
+          <w:szCs w:val="26"/>
           <w:rtl/>
           <w:lang w:eastAsia="ar-SA"/>
         </w:rPr>
@@ -3907,8 +3248,7 @@
         <w:rPr>
           <w:rFonts w:ascii="Times New Roman" w:eastAsia="Times New Roman" w:hAnsi="Times New Roman" w:cs="Traditional Arabic"/>
           <w:color w:val="000000"/>
-          <w:sz w:val="24"/>
-          <w:szCs w:val="24"/>
+          <w:szCs w:val="26"/>
           <w:lang w:eastAsia="ar-SA"/>
         </w:rPr>
         <w:tab/>
@@ -3917,8 +3257,7 @@
         <w:rPr>
           <w:rFonts w:ascii="Times New Roman" w:eastAsia="Times New Roman" w:hAnsi="Times New Roman" w:cs="Traditional Arabic"/>
           <w:color w:val="000000"/>
-          <w:sz w:val="24"/>
-          <w:szCs w:val="24"/>
+          <w:szCs w:val="26"/>
           <w:lang w:eastAsia="ar-SA"/>
         </w:rPr>
         <w:tab/>
@@ -3927,8 +3266,7 @@
         <w:rPr>
           <w:rFonts w:ascii="Times New Roman" w:eastAsia="Times New Roman" w:hAnsi="Times New Roman" w:cs="Traditional Arabic"/>
           <w:color w:val="000000"/>
-          <w:sz w:val="24"/>
-          <w:szCs w:val="24"/>
+          <w:szCs w:val="26"/>
           <w:rtl/>
           <w:lang w:eastAsia="ar-SA"/>
         </w:rPr>
@@ -3974,8 +3312,7 @@
               <w:rPr>
                 <w:rFonts w:ascii="Times New Roman" w:eastAsia="Times New Roman" w:hAnsi="Times New Roman" w:cs="Traditional Arabic"/>
                 <w:color w:val="000000"/>
-                <w:sz w:val="24"/>
-                <w:szCs w:val="24"/>
+                <w:szCs w:val="26"/>
                 <w:lang w:eastAsia="ar-SA"/>
               </w:rPr>
             </w:pPr>
@@ -3983,8 +3320,7 @@
               <w:rPr>
                 <w:rFonts w:ascii="Times New Roman" w:eastAsia="Times New Roman" w:hAnsi="Times New Roman" w:cs="Traditional Arabic"/>
                 <w:color w:val="FFFFFF" w:themeColor="background1"/>
-                <w:sz w:val="24"/>
-                <w:szCs w:val="24"/>
+                <w:szCs w:val="26"/>
                 <w:rtl/>
                 <w:lang w:eastAsia="ar-SA"/>
               </w:rPr>
@@ -3994,8 +3330,7 @@
               <w:rPr>
                 <w:rFonts w:ascii="Times New Roman" w:eastAsia="Times New Roman" w:hAnsi="Times New Roman" w:cs="Traditional Arabic"/>
                 <w:color w:val="FFFFFF" w:themeColor="background1"/>
-                <w:sz w:val="24"/>
-                <w:szCs w:val="24"/>
+                <w:szCs w:val="26"/>
                 <w:lang w:eastAsia="ar-SA"/>
               </w:rPr>
               <w:t> </w:t>
@@ -4027,8 +3362,7 @@
               <w:rPr>
                 <w:rFonts w:ascii="Times New Roman" w:eastAsia="Times New Roman" w:hAnsi="Times New Roman" w:cs="Traditional Arabic"/>
                 <w:color w:val="000000"/>
-                <w:sz w:val="24"/>
-                <w:szCs w:val="24"/>
+                <w:szCs w:val="26"/>
                 <w:rtl/>
                 <w:lang w:eastAsia="ar-SA"/>
               </w:rPr>
@@ -4037,8 +3371,7 @@
               <w:rPr>
                 <w:rFonts w:ascii="Times New Roman" w:eastAsia="Times New Roman" w:hAnsi="Times New Roman" w:cs="Traditional Arabic"/>
                 <w:color w:val="000000"/>
-                <w:sz w:val="24"/>
-                <w:szCs w:val="24"/>
+                <w:szCs w:val="26"/>
                 <w:rtl/>
                 <w:lang w:eastAsia="ar-SA"/>
               </w:rPr>
@@ -4070,8 +3403,7 @@
               <w:rPr>
                 <w:rFonts w:ascii="Times New Roman" w:eastAsia="Times New Roman" w:hAnsi="Times New Roman" w:cs="Traditional Arabic"/>
                 <w:color w:val="000000"/>
-                <w:sz w:val="24"/>
-                <w:szCs w:val="24"/>
+                <w:szCs w:val="26"/>
                 <w:rtl/>
                 <w:lang w:eastAsia="ar-SA"/>
               </w:rPr>
@@ -4080,8 +3412,7 @@
               <w:rPr>
                 <w:rFonts w:ascii="Times New Roman" w:eastAsia="Times New Roman" w:hAnsi="Times New Roman" w:cs="Traditional Arabic"/>
                 <w:color w:val="000000"/>
-                <w:sz w:val="24"/>
-                <w:szCs w:val="24"/>
+                <w:szCs w:val="26"/>
                 <w:rtl/>
                 <w:lang w:eastAsia="ar-SA"/>
               </w:rPr>
@@ -4091,8 +3422,7 @@
               <w:rPr>
                 <w:rFonts w:ascii="Times New Roman" w:eastAsia="Times New Roman" w:hAnsi="Times New Roman" w:cs="Traditional Arabic"/>
                 <w:color w:val="000000"/>
-                <w:sz w:val="24"/>
-                <w:szCs w:val="24"/>
+                <w:szCs w:val="26"/>
                 <w:rtl/>
                 <w:lang w:eastAsia="ar-SA"/>
               </w:rPr>
@@ -4102,40 +3432,18 @@
               <w:rPr>
                 <w:rFonts w:ascii="Times New Roman" w:eastAsia="Times New Roman" w:hAnsi="Times New Roman" w:cs="Traditional Arabic"/>
                 <w:color w:val="000000"/>
-                <w:sz w:val="24"/>
-                <w:szCs w:val="24"/>
-                <w:lang w:eastAsia="ar-SA"/>
-              </w:rPr>
-              <w:t>{</w:t>
-            </w:r>
-            <w:proofErr w:type="spellStart"/>
-            <w:r>
-              <w:rPr>
-                <w:rFonts w:ascii="Times New Roman" w:eastAsia="Times New Roman" w:hAnsi="Times New Roman" w:cs="Traditional Arabic"/>
-                <w:color w:val="000000"/>
-                <w:sz w:val="24"/>
-                <w:szCs w:val="24"/>
-                <w:lang w:eastAsia="ar-SA"/>
-              </w:rPr>
-              <w:t>realestate_owner</w:t>
-            </w:r>
-            <w:proofErr w:type="spellEnd"/>
-            <w:r>
-              <w:rPr>
-                <w:rFonts w:ascii="Times New Roman" w:eastAsia="Times New Roman" w:hAnsi="Times New Roman" w:cs="Traditional Arabic"/>
-                <w:color w:val="000000"/>
-                <w:sz w:val="24"/>
-                <w:szCs w:val="24"/>
-                <w:lang w:eastAsia="ar-SA"/>
-              </w:rPr>
-              <w:t>}</w:t>
-            </w:r>
+                <w:szCs w:val="26"/>
+                <w:lang w:eastAsia="ar-SA"/>
+              </w:rPr>
+              <w:t>{name_customer}</w:t>
+            </w:r>
+            <w:bookmarkStart w:id="0" w:name="_GoBack"/>
+            <w:bookmarkEnd w:id="0"/>
             <w:r>
               <w:rPr>
                 <w:rFonts w:ascii="Times New Roman" w:eastAsia="Times New Roman" w:hAnsi="Times New Roman" w:cs="Traditional Arabic" w:hint="cs"/>
                 <w:color w:val="000000"/>
-                <w:sz w:val="24"/>
-                <w:szCs w:val="24"/>
+                <w:szCs w:val="26"/>
                 <w:rtl/>
                 <w:lang w:eastAsia="ar-SA"/>
               </w:rPr>
@@ -4145,8 +3453,7 @@
               <w:rPr>
                 <w:rFonts w:ascii="Times New Roman" w:eastAsia="Times New Roman" w:hAnsi="Times New Roman" w:cs="Traditional Arabic"/>
                 <w:color w:val="000000"/>
-                <w:sz w:val="24"/>
-                <w:szCs w:val="24"/>
+                <w:szCs w:val="26"/>
                 <w:rtl/>
                 <w:lang w:eastAsia="ar-SA"/>
               </w:rPr>
@@ -4156,8 +3463,7 @@
               <w:rPr>
                 <w:rFonts w:ascii="Times New Roman" w:eastAsia="Times New Roman" w:hAnsi="Times New Roman" w:cs="Traditional Arabic" w:hint="cs"/>
                 <w:color w:val="000000"/>
-                <w:sz w:val="24"/>
-                <w:szCs w:val="24"/>
+                <w:szCs w:val="26"/>
                 <w:rtl/>
                 <w:lang w:eastAsia="ar-SA"/>
               </w:rPr>
@@ -4167,33 +3473,10 @@
               <w:rPr>
                 <w:rFonts w:ascii="Times New Roman" w:eastAsia="Times New Roman" w:hAnsi="Times New Roman" w:cs="Traditional Arabic"/>
                 <w:color w:val="000000"/>
-                <w:sz w:val="24"/>
-                <w:szCs w:val="24"/>
-                <w:lang w:eastAsia="ar-SA"/>
-              </w:rPr>
-              <w:t>{</w:t>
-            </w:r>
-            <w:proofErr w:type="spellStart"/>
-            <w:r>
-              <w:rPr>
-                <w:rFonts w:ascii="Times New Roman" w:eastAsia="Times New Roman" w:hAnsi="Times New Roman" w:cs="Traditional Arabic"/>
-                <w:color w:val="000000"/>
-                <w:sz w:val="24"/>
-                <w:szCs w:val="24"/>
-                <w:lang w:eastAsia="ar-SA"/>
-              </w:rPr>
-              <w:t>realestate_name</w:t>
-            </w:r>
-            <w:proofErr w:type="spellEnd"/>
-            <w:r>
-              <w:rPr>
-                <w:rFonts w:ascii="Times New Roman" w:eastAsia="Times New Roman" w:hAnsi="Times New Roman" w:cs="Traditional Arabic"/>
-                <w:color w:val="000000"/>
-                <w:sz w:val="24"/>
-                <w:szCs w:val="24"/>
-                <w:lang w:eastAsia="ar-SA"/>
-              </w:rPr>
-              <w:t>}</w:t>
+                <w:szCs w:val="26"/>
+                <w:lang w:eastAsia="ar-SA"/>
+              </w:rPr>
+              <w:t>{realestate_name}</w:t>
             </w:r>
           </w:p>
         </w:tc>
@@ -4222,8 +3505,7 @@
               <w:rPr>
                 <w:rFonts w:ascii="Times New Roman" w:eastAsia="Times New Roman" w:hAnsi="Times New Roman" w:cs="Traditional Arabic"/>
                 <w:color w:val="000000"/>
-                <w:sz w:val="24"/>
-                <w:szCs w:val="24"/>
+                <w:szCs w:val="26"/>
                 <w:rtl/>
                 <w:lang w:eastAsia="ar-SA"/>
               </w:rPr>
@@ -4232,8 +3514,7 @@
               <w:rPr>
                 <w:rFonts w:ascii="Times New Roman" w:eastAsia="Times New Roman" w:hAnsi="Times New Roman" w:cs="Traditional Arabic" w:hint="cs"/>
                 <w:color w:val="000000"/>
-                <w:sz w:val="24"/>
-                <w:szCs w:val="24"/>
+                <w:szCs w:val="26"/>
                 <w:rtl/>
                 <w:lang w:eastAsia="ar-SA"/>
               </w:rPr>
@@ -4243,40 +3524,25 @@
               <w:rPr>
                 <w:rFonts w:ascii="Times New Roman" w:eastAsia="Times New Roman" w:hAnsi="Times New Roman" w:cs="Traditional Arabic"/>
                 <w:color w:val="000000"/>
-                <w:sz w:val="24"/>
-                <w:szCs w:val="24"/>
-                <w:lang w:eastAsia="ar-SA"/>
-              </w:rPr>
-              <w:t xml:space="preserve">    {</w:t>
-            </w:r>
-            <w:proofErr w:type="spellStart"/>
-            <w:r>
-              <w:rPr>
-                <w:rFonts w:ascii="Times New Roman" w:eastAsia="Times New Roman" w:hAnsi="Times New Roman" w:cs="Traditional Arabic"/>
-                <w:color w:val="000000"/>
-                <w:sz w:val="24"/>
-                <w:szCs w:val="24"/>
-                <w:lang w:eastAsia="ar-SA"/>
-              </w:rPr>
-              <w:t>quest_value</w:t>
-            </w:r>
-            <w:proofErr w:type="spellEnd"/>
-            <w:r>
-              <w:rPr>
-                <w:rFonts w:ascii="Times New Roman" w:eastAsia="Times New Roman" w:hAnsi="Times New Roman" w:cs="Traditional Arabic"/>
-                <w:color w:val="000000"/>
-                <w:sz w:val="24"/>
-                <w:szCs w:val="24"/>
-                <w:lang w:eastAsia="ar-SA"/>
-              </w:rPr>
-              <w:t>}</w:t>
-            </w:r>
-            <w:r>
-              <w:rPr>
-                <w:rFonts w:ascii="Times New Roman" w:eastAsia="Times New Roman" w:hAnsi="Times New Roman" w:cs="Traditional Arabic"/>
-                <w:color w:val="000000"/>
-                <w:sz w:val="24"/>
-                <w:szCs w:val="24"/>
+                <w:szCs w:val="26"/>
+                <w:lang w:eastAsia="ar-SA"/>
+              </w:rPr>
+              <w:t xml:space="preserve">    </w:t>
+            </w:r>
+            <w:r>
+              <w:rPr>
+                <w:rFonts w:ascii="Times New Roman" w:eastAsia="Times New Roman" w:hAnsi="Times New Roman" w:cs="Traditional Arabic"/>
+                <w:color w:val="000000"/>
+                <w:szCs w:val="26"/>
+                <w:lang w:eastAsia="ar-SA"/>
+              </w:rPr>
+              <w:t>{quest_value}</w:t>
+            </w:r>
+            <w:r>
+              <w:rPr>
+                <w:rFonts w:ascii="Times New Roman" w:eastAsia="Times New Roman" w:hAnsi="Times New Roman" w:cs="Traditional Arabic"/>
+                <w:color w:val="000000"/>
+                <w:szCs w:val="26"/>
                 <w:lang w:eastAsia="ar-SA"/>
               </w:rPr>
               <w:t xml:space="preserve"> </w:t>
@@ -4285,8 +3551,7 @@
               <w:rPr>
                 <w:rFonts w:ascii="Times New Roman" w:eastAsia="Times New Roman" w:hAnsi="Times New Roman" w:cs="Traditional Arabic"/>
                 <w:color w:val="000000"/>
-                <w:sz w:val="24"/>
-                <w:szCs w:val="24"/>
+                <w:szCs w:val="26"/>
                 <w:rtl/>
                 <w:lang w:eastAsia="ar-SA"/>
               </w:rPr>
@@ -4296,8 +3561,7 @@
               <w:rPr>
                 <w:rFonts w:ascii="Times New Roman" w:eastAsia="Times New Roman" w:hAnsi="Times New Roman" w:cs="Traditional Arabic" w:hint="cs"/>
                 <w:color w:val="000000"/>
-                <w:sz w:val="24"/>
-                <w:szCs w:val="24"/>
+                <w:szCs w:val="26"/>
                 <w:rtl/>
                 <w:lang w:eastAsia="ar-SA"/>
               </w:rPr>
@@ -4307,8 +3571,7 @@
               <w:rPr>
                 <w:rFonts w:ascii="Times New Roman" w:eastAsia="Times New Roman" w:hAnsi="Times New Roman" w:cs="Traditional Arabic"/>
                 <w:color w:val="000000"/>
-                <w:sz w:val="24"/>
-                <w:szCs w:val="24"/>
+                <w:szCs w:val="26"/>
                 <w:lang w:eastAsia="ar-SA"/>
               </w:rPr>
               <w:t xml:space="preserve">  </w:t>
@@ -4317,8 +3580,7 @@
               <w:rPr>
                 <w:rFonts w:ascii="Times New Roman" w:eastAsia="Times New Roman" w:hAnsi="Times New Roman" w:cs="Traditional Arabic"/>
                 <w:color w:val="000000"/>
-                <w:sz w:val="24"/>
-                <w:szCs w:val="24"/>
+                <w:szCs w:val="26"/>
                 <w:rtl/>
                 <w:lang w:eastAsia="ar-SA"/>
               </w:rPr>
@@ -4328,8 +3590,7 @@
               <w:rPr>
                 <w:rFonts w:ascii="Times New Roman" w:eastAsia="Times New Roman" w:hAnsi="Times New Roman" w:cs="Traditional Arabic"/>
                 <w:color w:val="000000"/>
-                <w:sz w:val="24"/>
-                <w:szCs w:val="24"/>
+                <w:szCs w:val="26"/>
                 <w:lang w:eastAsia="ar-SA"/>
               </w:rPr>
               <w:t xml:space="preserve">                          </w:t>
@@ -4338,8 +3599,7 @@
               <w:rPr>
                 <w:rFonts w:ascii="Times New Roman" w:eastAsia="Times New Roman" w:hAnsi="Times New Roman" w:cs="Traditional Arabic"/>
                 <w:color w:val="000000"/>
-                <w:sz w:val="24"/>
-                <w:szCs w:val="24"/>
+                <w:szCs w:val="26"/>
                 <w:rtl/>
                 <w:lang w:eastAsia="ar-SA"/>
               </w:rPr>
@@ -4349,11 +3609,28 @@
               <w:rPr>
                 <w:rFonts w:ascii="Times New Roman" w:eastAsia="Times New Roman" w:hAnsi="Times New Roman" w:cs="Traditional Arabic"/>
                 <w:color w:val="000000"/>
-                <w:sz w:val="24"/>
-                <w:szCs w:val="24"/>
-                <w:lang w:eastAsia="ar-SA"/>
-              </w:rPr>
-              <w:t>........................</w:t>
+                <w:szCs w:val="26"/>
+                <w:lang w:eastAsia="ar-SA"/>
+              </w:rPr>
+              <w:t>.....</w:t>
+            </w:r>
+            <w:r>
+              <w:rPr>
+                <w:rFonts w:ascii="Times New Roman" w:eastAsia="Times New Roman" w:hAnsi="Times New Roman" w:cs="Traditional Arabic"/>
+                <w:color w:val="000000"/>
+                <w:szCs w:val="26"/>
+                <w:lang w:eastAsia="ar-SA"/>
+              </w:rPr>
+              <w:t>.</w:t>
+            </w:r>
+            <w:r>
+              <w:rPr>
+                <w:rFonts w:ascii="Times New Roman" w:eastAsia="Times New Roman" w:hAnsi="Times New Roman" w:cs="Traditional Arabic"/>
+                <w:color w:val="000000"/>
+                <w:szCs w:val="26"/>
+                <w:lang w:eastAsia="ar-SA"/>
+              </w:rPr>
+              <w:t>..................</w:t>
             </w:r>
           </w:p>
         </w:tc>
@@ -4366,31 +3643,14 @@
         <w:rPr>
           <w:rFonts w:ascii="Times New Roman" w:eastAsia="Times New Roman" w:hAnsi="Times New Roman" w:cs="Traditional Arabic"/>
           <w:color w:val="000000"/>
-          <w:sz w:val="24"/>
-          <w:szCs w:val="24"/>
-          <w:rtl/>
+          <w:szCs w:val="26"/>
           <w:lang w:eastAsia="ar-SA"/>
         </w:rPr>
       </w:pPr>
     </w:p>
-    <w:p>
-      <w:pPr>
-        <w:bidi/>
-        <w:spacing w:after="0"/>
-        <w:rPr>
-          <w:rFonts w:ascii="Times New Roman" w:eastAsia="Times New Roman" w:hAnsi="Times New Roman" w:cs="Traditional Arabic"/>
-          <w:color w:val="000000"/>
-          <w:sz w:val="24"/>
-          <w:szCs w:val="24"/>
-          <w:lang w:eastAsia="ar-SA"/>
-        </w:rPr>
-      </w:pPr>
-      <w:bookmarkStart w:id="0" w:name="_GoBack"/>
-      <w:bookmarkEnd w:id="0"/>
-    </w:p>
     <w:sectPr>
-      <w:headerReference w:type="default" r:id="rId8"/>
-      <w:footerReference w:type="default" r:id="rId9"/>
+      <w:headerReference w:type="default" r:id="rId6"/>
+      <w:footerReference w:type="default" r:id="rId7"/>
       <w:pgSz w:w="12240" w:h="15840"/>
       <w:pgMar w:top="1440" w:right="1440" w:bottom="1440" w:left="1440" w:header="720" w:footer="720" w:gutter="0"/>
       <w:cols w:space="720"/>
@@ -4401,7 +3661,7 @@
 </file>
 
 <file path=word/endnotes.xml><?xml version="1.0" encoding="utf-8"?>
-<w:endnotes xmlns:wpc="http://schemas.microsoft.com/office/word/2010/wordprocessingCanvas" xmlns:mc="http://schemas.openxmlformats.org/markup-compatibility/2006" xmlns:o="urn:schemas-microsoft-com:office:office" xmlns:r="http://schemas.openxmlformats.org/officeDocument/2006/relationships" xmlns:m="http://schemas.openxmlformats.org/officeDocument/2006/math" xmlns:v="urn:schemas-microsoft-com:vml" xmlns:wp14="http://schemas.microsoft.com/office/word/2010/wordprocessingDrawing" xmlns:wp="http://schemas.openxmlformats.org/drawingml/2006/wordprocessingDrawing" xmlns:w10="urn:schemas-microsoft-com:office:word" xmlns:w="http://schemas.openxmlformats.org/wordprocessingml/2006/main" xmlns:w14="http://schemas.microsoft.com/office/word/2010/wordml" xmlns:wpg="http://schemas.microsoft.com/office/word/2010/wordprocessingGroup" xmlns:wpi="http://schemas.microsoft.com/office/word/2010/wordprocessingInk" xmlns:wne="http://schemas.microsoft.com/office/word/2006/wordml" xmlns:wps="http://schemas.microsoft.com/office/word/2010/wordprocessingShape" mc:Ignorable="w14 wp14">
+<w:endnotes xmlns:wpc="http://schemas.microsoft.com/office/word/2010/wordprocessingCanvas" xmlns:cx="http://schemas.microsoft.com/office/drawing/2014/chartex" xmlns:cx1="http://schemas.microsoft.com/office/drawing/2015/9/8/chartex" xmlns:mc="http://schemas.openxmlformats.org/markup-compatibility/2006" xmlns:o="urn:schemas-microsoft-com:office:office" xmlns:r="http://schemas.openxmlformats.org/officeDocument/2006/relationships" xmlns:m="http://schemas.openxmlformats.org/officeDocument/2006/math" xmlns:v="urn:schemas-microsoft-com:vml" xmlns:wp14="http://schemas.microsoft.com/office/word/2010/wordprocessingDrawing" xmlns:wp="http://schemas.openxmlformats.org/drawingml/2006/wordprocessingDrawing" xmlns:w10="urn:schemas-microsoft-com:office:word" xmlns:w="http://schemas.openxmlformats.org/wordprocessingml/2006/main" xmlns:w14="http://schemas.microsoft.com/office/word/2010/wordml" xmlns:w15="http://schemas.microsoft.com/office/word/2012/wordml" xmlns:w16se="http://schemas.microsoft.com/office/word/2015/wordml/symex" xmlns:wpg="http://schemas.microsoft.com/office/word/2010/wordprocessingGroup" xmlns:wpi="http://schemas.microsoft.com/office/word/2010/wordprocessingInk" xmlns:wne="http://schemas.microsoft.com/office/word/2006/wordml" xmlns:wps="http://schemas.microsoft.com/office/word/2010/wordprocessingShape" mc:Ignorable="w14 w15 w16se wp14">
   <w:endnote w:type="separator" w:id="-1">
     <w:p>
       <w:pPr>
@@ -4426,7 +3686,7 @@
 </file>
 
 <file path=word/footer1.xml><?xml version="1.0" encoding="utf-8"?>
-<w:ftr xmlns:wpc="http://schemas.microsoft.com/office/word/2010/wordprocessingCanvas" xmlns:mc="http://schemas.openxmlformats.org/markup-compatibility/2006" xmlns:o="urn:schemas-microsoft-com:office:office" xmlns:r="http://schemas.openxmlformats.org/officeDocument/2006/relationships" xmlns:m="http://schemas.openxmlformats.org/officeDocument/2006/math" xmlns:v="urn:schemas-microsoft-com:vml" xmlns:wp14="http://schemas.microsoft.com/office/word/2010/wordprocessingDrawing" xmlns:wp="http://schemas.openxmlformats.org/drawingml/2006/wordprocessingDrawing" xmlns:w10="urn:schemas-microsoft-com:office:word" xmlns:w="http://schemas.openxmlformats.org/wordprocessingml/2006/main" xmlns:w14="http://schemas.microsoft.com/office/word/2010/wordml" xmlns:wpg="http://schemas.microsoft.com/office/word/2010/wordprocessingGroup" xmlns:wpi="http://schemas.microsoft.com/office/word/2010/wordprocessingInk" xmlns:wne="http://schemas.microsoft.com/office/word/2006/wordml" xmlns:wps="http://schemas.microsoft.com/office/word/2010/wordprocessingShape" mc:Ignorable="w14 wp14">
+<w:ftr xmlns:wpc="http://schemas.microsoft.com/office/word/2010/wordprocessingCanvas" xmlns:cx="http://schemas.microsoft.com/office/drawing/2014/chartex" xmlns:cx1="http://schemas.microsoft.com/office/drawing/2015/9/8/chartex" xmlns:mc="http://schemas.openxmlformats.org/markup-compatibility/2006" xmlns:o="urn:schemas-microsoft-com:office:office" xmlns:r="http://schemas.openxmlformats.org/officeDocument/2006/relationships" xmlns:m="http://schemas.openxmlformats.org/officeDocument/2006/math" xmlns:v="urn:schemas-microsoft-com:vml" xmlns:wp14="http://schemas.microsoft.com/office/word/2010/wordprocessingDrawing" xmlns:wp="http://schemas.openxmlformats.org/drawingml/2006/wordprocessingDrawing" xmlns:w10="urn:schemas-microsoft-com:office:word" xmlns:w="http://schemas.openxmlformats.org/wordprocessingml/2006/main" xmlns:w14="http://schemas.microsoft.com/office/word/2010/wordml" xmlns:w15="http://schemas.microsoft.com/office/word/2012/wordml" xmlns:w16se="http://schemas.microsoft.com/office/word/2015/wordml/symex" xmlns:wpg="http://schemas.microsoft.com/office/word/2010/wordprocessingGroup" xmlns:wpi="http://schemas.microsoft.com/office/word/2010/wordprocessingInk" xmlns:wne="http://schemas.microsoft.com/office/word/2006/wordml" xmlns:wps="http://schemas.microsoft.com/office/word/2010/wordprocessingShape" mc:Ignorable="w14 w15 w16se wp14">
   <w:p>
     <w:pPr>
       <w:pStyle w:val="Footer"/>
@@ -4434,12 +3694,11 @@
     <w:r>
       <w:rPr>
         <w:noProof/>
-        <w:lang w:val="en-IN" w:eastAsia="en-IN"/>
       </w:rPr>
       <mc:AlternateContent>
         <mc:Choice Requires="wps">
           <w:drawing>
-            <wp:anchor distT="0" distB="0" distL="114300" distR="114300" simplePos="0" relativeHeight="251658240" behindDoc="0" locked="0" layoutInCell="0" allowOverlap="1" wp14:anchorId="3FA388D8" wp14:editId="7FC5984A">
+            <wp:anchor distT="0" distB="0" distL="114300" distR="114300" simplePos="0" relativeHeight="251658240" behindDoc="0" locked="0" layoutInCell="0" allowOverlap="1">
               <wp:simplePos x="0" y="0"/>
               <wp:positionH relativeFrom="page">
                 <wp:posOffset>0</wp:posOffset>
@@ -4489,6 +3748,14 @@
                               <w:sz w:val="20"/>
                             </w:rPr>
                           </w:pPr>
+                          <w:r>
+                            <w:rPr>
+                              <w:rFonts w:ascii="Calibri" w:hAnsi="Calibri" w:cs="Calibri"/>
+                              <w:color w:val="000000"/>
+                              <w:sz w:val="20"/>
+                            </w:rPr>
+                            <w:t>Classification : Public</w:t>
+                          </w:r>
                         </w:p>
                       </w:txbxContent>
                     </wps:txbx>
@@ -4504,13 +3771,13 @@
             </wp:anchor>
           </w:drawing>
         </mc:Choice>
-        <mc:Fallback xmlns:w16se="http://schemas.microsoft.com/office/word/2015/wordml/symex" xmlns:w16="http://schemas.microsoft.com/office/word/2018/wordml" xmlns:w16cid="http://schemas.microsoft.com/office/word/2016/wordml/cid" xmlns:w16cex="http://schemas.microsoft.com/office/word/2018/wordml/cex" xmlns:w15="http://schemas.microsoft.com/office/word/2012/wordml" xmlns:am3d="http://schemas.microsoft.com/office/drawing/2017/model3d" xmlns:aink="http://schemas.microsoft.com/office/drawing/2016/ink" xmlns:cx8="http://schemas.microsoft.com/office/drawing/2016/5/14/chartex" xmlns:cx7="http://schemas.microsoft.com/office/drawing/2016/5/13/chartex" xmlns:cx6="http://schemas.microsoft.com/office/drawing/2016/5/12/chartex" xmlns:cx5="http://schemas.microsoft.com/office/drawing/2016/5/11/chartex" xmlns:cx4="http://schemas.microsoft.com/office/drawing/2016/5/10/chartex" xmlns:cx3="http://schemas.microsoft.com/office/drawing/2016/5/9/chartex" xmlns:cx2="http://schemas.microsoft.com/office/drawing/2015/10/21/chartex" xmlns:cx1="http://schemas.microsoft.com/office/drawing/2015/9/8/chartex" xmlns:cx="http://schemas.microsoft.com/office/drawing/2014/chartex">
+        <mc:Fallback>
           <w:pict>
-            <v:shapetype w14:anchorId="3FA388D8" id="_x0000_t202" coordsize="21600,21600" o:spt="202" path="m,l,21600r21600,l21600,xe">
+            <v:shapetype id="_x0000_t202" coordsize="21600,21600" o:spt="202" path="m,l,21600r21600,l21600,xe">
               <v:stroke joinstyle="miter"/>
               <v:path gradientshapeok="t" o:connecttype="rect"/>
             </v:shapetype>
-            <v:shape id="MSIPCM6d5948e589b0f7201450ccd4" o:spid="_x0000_s1026" type="#_x0000_t202" alt="{&quot;HashCode&quot;:-442961690,&quot;Height&quot;:792.0,&quot;Width&quot;:612.0,&quot;Placement&quot;:&quot;Footer&quot;,&quot;Index&quot;:&quot;Primary&quot;,&quot;Section&quot;:1,&quot;Top&quot;:0.0,&quot;Left&quot;:0.0}" style="position:absolute;margin-left:0;margin-top:756pt;width:612pt;height:21pt;z-index:251658240;visibility:visible;mso-wrap-style:square;mso-wrap-distance-left:9pt;mso-wrap-distance-top:0;mso-wrap-distance-right:9pt;mso-wrap-distance-bottom:0;mso-position-horizontal:absolute;mso-position-horizontal-relative:page;mso-position-vertical:absolute;mso-position-vertical-relative:page;v-text-anchor:bottom" o:gfxdata="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" o:allowincell="f" filled="f" stroked="f" strokeweight=".5pt">
+            <v:shape id="MSIPCM6d5948e589b0f7201450ccd4" o:spid="_x0000_s1026" type="#_x0000_t202" alt="{&quot;HashCode&quot;:-442961690,&quot;Height&quot;:792.0,&quot;Width&quot;:612.0,&quot;Placement&quot;:&quot;Footer&quot;,&quot;Index&quot;:&quot;Primary&quot;,&quot;Section&quot;:1,&quot;Top&quot;:0.0,&quot;Left&quot;:0.0}" style="position:absolute;margin-left:0;margin-top:756pt;width:612pt;height:21pt;z-index:251658240;visibility:visible;mso-wrap-style:square;mso-wrap-distance-left:9pt;mso-wrap-distance-top:0;mso-wrap-distance-right:9pt;mso-wrap-distance-bottom:0;mso-position-horizontal:absolute;mso-position-horizontal-relative:page;mso-position-vertical:absolute;mso-position-vertical-relative:page;v-text-anchor:bottom" o:gfxdata="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" o:allowincell="f" filled="f" stroked="f" strokeweight=".5pt">
               <v:textbox inset="20pt,0,,0">
                 <w:txbxContent>
                   <w:p>
@@ -4522,6 +3789,14 @@
                         <w:sz w:val="20"/>
                       </w:rPr>
                     </w:pPr>
+                    <w:r>
+                      <w:rPr>
+                        <w:rFonts w:ascii="Calibri" w:hAnsi="Calibri" w:cs="Calibri"/>
+                        <w:color w:val="000000"/>
+                        <w:sz w:val="20"/>
+                      </w:rPr>
+                      <w:t>Classification : Public</w:t>
+                    </w:r>
                   </w:p>
                 </w:txbxContent>
               </v:textbox>
@@ -4536,7 +3811,7 @@
 </file>
 
 <file path=word/footnotes.xml><?xml version="1.0" encoding="utf-8"?>
-<w:footnotes xmlns:wpc="http://schemas.microsoft.com/office/word/2010/wordprocessingCanvas" xmlns:mc="http://schemas.openxmlformats.org/markup-compatibility/2006" xmlns:o="urn:schemas-microsoft-com:office:office" xmlns:r="http://schemas.openxmlformats.org/officeDocument/2006/relationships" xmlns:m="http://schemas.openxmlformats.org/officeDocument/2006/math" xmlns:v="urn:schemas-microsoft-com:vml" xmlns:wp14="http://schemas.microsoft.com/office/word/2010/wordprocessingDrawing" xmlns:wp="http://schemas.openxmlformats.org/drawingml/2006/wordprocessingDrawing" xmlns:w10="urn:schemas-microsoft-com:office:word" xmlns:w="http://schemas.openxmlformats.org/wordprocessingml/2006/main" xmlns:w14="http://schemas.microsoft.com/office/word/2010/wordml" xmlns:wpg="http://schemas.microsoft.com/office/word/2010/wordprocessingGroup" xmlns:wpi="http://schemas.microsoft.com/office/word/2010/wordprocessingInk" xmlns:wne="http://schemas.microsoft.com/office/word/2006/wordml" xmlns:wps="http://schemas.microsoft.com/office/word/2010/wordprocessingShape" mc:Ignorable="w14 wp14">
+<w:footnotes xmlns:wpc="http://schemas.microsoft.com/office/word/2010/wordprocessingCanvas" xmlns:cx="http://schemas.microsoft.com/office/drawing/2014/chartex" xmlns:cx1="http://schemas.microsoft.com/office/drawing/2015/9/8/chartex" xmlns:mc="http://schemas.openxmlformats.org/markup-compatibility/2006" xmlns:o="urn:schemas-microsoft-com:office:office" xmlns:r="http://schemas.openxmlformats.org/officeDocument/2006/relationships" xmlns:m="http://schemas.openxmlformats.org/officeDocument/2006/math" xmlns:v="urn:schemas-microsoft-com:vml" xmlns:wp14="http://schemas.microsoft.com/office/word/2010/wordprocessingDrawing" xmlns:wp="http://schemas.openxmlformats.org/drawingml/2006/wordprocessingDrawing" xmlns:w10="urn:schemas-microsoft-com:office:word" xmlns:w="http://schemas.openxmlformats.org/wordprocessingml/2006/main" xmlns:w14="http://schemas.microsoft.com/office/word/2010/wordml" xmlns:w15="http://schemas.microsoft.com/office/word/2012/wordml" xmlns:w16se="http://schemas.microsoft.com/office/word/2015/wordml/symex" xmlns:wpg="http://schemas.microsoft.com/office/word/2010/wordprocessingGroup" xmlns:wpi="http://schemas.microsoft.com/office/word/2010/wordprocessingInk" xmlns:wne="http://schemas.microsoft.com/office/word/2006/wordml" xmlns:wps="http://schemas.microsoft.com/office/word/2010/wordprocessingShape" mc:Ignorable="w14 w15 w16se wp14">
   <w:footnote w:type="separator" w:id="-1">
     <w:p>
       <w:pPr>
@@ -4561,18 +3836,72 @@
 </file>
 
 <file path=word/header1.xml><?xml version="1.0" encoding="utf-8"?>
-<w:hdr xmlns:wpc="http://schemas.microsoft.com/office/word/2010/wordprocessingCanvas" xmlns:mc="http://schemas.openxmlformats.org/markup-compatibility/2006" xmlns:o="urn:schemas-microsoft-com:office:office" xmlns:r="http://schemas.openxmlformats.org/officeDocument/2006/relationships" xmlns:m="http://schemas.openxmlformats.org/officeDocument/2006/math" xmlns:v="urn:schemas-microsoft-com:vml" xmlns:wp14="http://schemas.microsoft.com/office/word/2010/wordprocessingDrawing" xmlns:wp="http://schemas.openxmlformats.org/drawingml/2006/wordprocessingDrawing" xmlns:w10="urn:schemas-microsoft-com:office:word" xmlns:w="http://schemas.openxmlformats.org/wordprocessingml/2006/main" xmlns:w14="http://schemas.microsoft.com/office/word/2010/wordml" xmlns:wpg="http://schemas.microsoft.com/office/word/2010/wordprocessingGroup" xmlns:wpi="http://schemas.microsoft.com/office/word/2010/wordprocessingInk" xmlns:wne="http://schemas.microsoft.com/office/word/2006/wordml" xmlns:wps="http://schemas.microsoft.com/office/word/2010/wordprocessingShape" mc:Ignorable="w14 wp14">
+<w:hdr xmlns:wpc="http://schemas.microsoft.com/office/word/2010/wordprocessingCanvas" xmlns:cx="http://schemas.microsoft.com/office/drawing/2014/chartex" xmlns:cx1="http://schemas.microsoft.com/office/drawing/2015/9/8/chartex" xmlns:mc="http://schemas.openxmlformats.org/markup-compatibility/2006" xmlns:o="urn:schemas-microsoft-com:office:office" xmlns:r="http://schemas.openxmlformats.org/officeDocument/2006/relationships" xmlns:m="http://schemas.openxmlformats.org/officeDocument/2006/math" xmlns:v="urn:schemas-microsoft-com:vml" xmlns:wp14="http://schemas.microsoft.com/office/word/2010/wordprocessingDrawing" xmlns:wp="http://schemas.openxmlformats.org/drawingml/2006/wordprocessingDrawing" xmlns:w10="urn:schemas-microsoft-com:office:word" xmlns:w="http://schemas.openxmlformats.org/wordprocessingml/2006/main" xmlns:w14="http://schemas.microsoft.com/office/word/2010/wordml" xmlns:w15="http://schemas.microsoft.com/office/word/2012/wordml" xmlns:w16se="http://schemas.microsoft.com/office/word/2015/wordml/symex" xmlns:wpg="http://schemas.microsoft.com/office/word/2010/wordprocessingGroup" xmlns:wpi="http://schemas.microsoft.com/office/word/2010/wordprocessingInk" xmlns:wne="http://schemas.microsoft.com/office/word/2006/wordml" xmlns:wps="http://schemas.microsoft.com/office/word/2010/wordprocessingShape" mc:Ignorable="w14 w15 w16se wp14">
   <w:p>
     <w:pPr>
       <w:pStyle w:val="Header"/>
       <w:jc w:val="center"/>
     </w:pPr>
+    <w:r>
+      <w:rPr>
+        <w:noProof/>
+      </w:rPr>
+      <w:drawing>
+        <wp:inline distT="0" distB="0" distL="0" distR="0" wp14:anchorId="10A9FB7B" wp14:editId="6B5BF8C6">
+          <wp:extent cx="5976518" cy="504190"/>
+          <wp:effectExtent l="0" t="0" r="5715" b="0"/>
+          <wp:docPr id="3" name="Picture 2" descr="cid:image002.jpg@01D67AF4.6FA15020"/>
+          <wp:cNvGraphicFramePr>
+            <a:graphicFrameLocks xmlns:a="http://schemas.openxmlformats.org/drawingml/2006/main" noChangeAspect="1"/>
+          </wp:cNvGraphicFramePr>
+          <a:graphic xmlns:a="http://schemas.openxmlformats.org/drawingml/2006/main">
+            <a:graphicData uri="http://schemas.openxmlformats.org/drawingml/2006/picture">
+              <pic:pic xmlns:pic="http://schemas.openxmlformats.org/drawingml/2006/picture">
+                <pic:nvPicPr>
+                  <pic:cNvPr id="3" name="Picture 2" descr="cid:image002.jpg@01D67AF4.6FA15020"/>
+                  <pic:cNvPicPr>
+                    <a:picLocks noChangeAspect="1" noChangeArrowheads="1"/>
+                  </pic:cNvPicPr>
+                </pic:nvPicPr>
+                <pic:blipFill>
+                  <a:blip r:embed="rId1">
+                    <a:extLst>
+                      <a:ext uri="{28A0092B-C50C-407E-A947-70E740481C1C}">
+                        <a14:useLocalDpi xmlns:a14="http://schemas.microsoft.com/office/drawing/2010/main" val="0"/>
+                      </a:ext>
+                    </a:extLst>
+                  </a:blip>
+                  <a:srcRect/>
+                  <a:stretch>
+                    <a:fillRect/>
+                  </a:stretch>
+                </pic:blipFill>
+                <pic:spPr bwMode="auto">
+                  <a:xfrm>
+                    <a:off x="0" y="0"/>
+                    <a:ext cx="6083080" cy="513180"/>
+                  </a:xfrm>
+                  <a:prstGeom prst="rect">
+                    <a:avLst/>
+                  </a:prstGeom>
+                  <a:noFill/>
+                  <a:ln>
+                    <a:noFill/>
+                  </a:ln>
+                  <a:extLst/>
+                </pic:spPr>
+              </pic:pic>
+            </a:graphicData>
+          </a:graphic>
+        </wp:inline>
+      </w:drawing>
+    </w:r>
   </w:p>
 </w:hdr>
 </file>
 
 <file path=word/styles.xml><?xml version="1.0" encoding="utf-8"?>
-<w:styles xmlns:mc="http://schemas.openxmlformats.org/markup-compatibility/2006" xmlns:r="http://schemas.openxmlformats.org/officeDocument/2006/relationships" xmlns:w="http://schemas.openxmlformats.org/wordprocessingml/2006/main" xmlns:w14="http://schemas.microsoft.com/office/word/2010/wordml" mc:Ignorable="w14">
+<w:styles xmlns:mc="http://schemas.openxmlformats.org/markup-compatibility/2006" xmlns:r="http://schemas.openxmlformats.org/officeDocument/2006/relationships" xmlns:w="http://schemas.openxmlformats.org/wordprocessingml/2006/main" xmlns:w14="http://schemas.microsoft.com/office/word/2010/wordml" xmlns:w15="http://schemas.microsoft.com/office/word/2012/wordml" xmlns:w16se="http://schemas.microsoft.com/office/word/2015/wordml/symex" mc:Ignorable="w14 w15 w16se">
   <w:docDefaults>
     <w:rPrDefault>
       <w:rPr>
@@ -4588,408 +3917,378 @@
       </w:pPr>
     </w:pPrDefault>
   </w:docDefaults>
-  <w:latentStyles w:defLockedState="0" w:defUIPriority="99" w:defSemiHidden="1" w:defUnhideWhenUsed="1" w:defQFormat="0" w:count="267">
-    <w:lsdException w:name="Normal" w:semiHidden="0" w:uiPriority="0" w:unhideWhenUsed="0" w:qFormat="1"/>
-    <w:lsdException w:name="heading 1" w:semiHidden="0" w:uiPriority="9" w:unhideWhenUsed="0" w:qFormat="1"/>
-    <w:lsdException w:name="heading 2" w:uiPriority="9" w:qFormat="1"/>
-    <w:lsdException w:name="heading 3" w:uiPriority="9" w:qFormat="1"/>
-    <w:lsdException w:name="heading 4" w:uiPriority="9" w:qFormat="1"/>
-    <w:lsdException w:name="heading 5" w:uiPriority="9" w:qFormat="1"/>
-    <w:lsdException w:name="heading 6" w:uiPriority="9" w:qFormat="1"/>
-    <w:lsdException w:name="heading 7" w:uiPriority="9" w:qFormat="1"/>
-    <w:lsdException w:name="heading 8" w:uiPriority="9" w:qFormat="1"/>
-    <w:lsdException w:name="heading 9" w:uiPriority="9" w:qFormat="1"/>
-    <w:lsdException w:name="toc 1" w:uiPriority="39"/>
-    <w:lsdException w:name="toc 2" w:uiPriority="39"/>
-    <w:lsdException w:name="toc 3" w:uiPriority="39"/>
-    <w:lsdException w:name="toc 4" w:uiPriority="39"/>
-    <w:lsdException w:name="toc 5" w:uiPriority="39"/>
-    <w:lsdException w:name="toc 6" w:uiPriority="39"/>
-    <w:lsdException w:name="toc 7" w:uiPriority="39"/>
-    <w:lsdException w:name="toc 8" w:uiPriority="39"/>
-    <w:lsdException w:name="toc 9" w:uiPriority="39"/>
-    <w:lsdException w:name="caption" w:uiPriority="35" w:qFormat="1"/>
-    <w:lsdException w:name="Title" w:semiHidden="0" w:uiPriority="10" w:unhideWhenUsed="0" w:qFormat="1"/>
-    <w:lsdException w:name="Default Paragraph Font" w:uiPriority="1"/>
-    <w:lsdException w:name="Subtitle" w:semiHidden="0" w:uiPriority="11" w:unhideWhenUsed="0" w:qFormat="1"/>
-    <w:lsdException w:name="Strong" w:semiHidden="0" w:uiPriority="22" w:unhideWhenUsed="0" w:qFormat="1"/>
-    <w:lsdException w:name="Emphasis" w:semiHidden="0" w:uiPriority="20" w:unhideWhenUsed="0" w:qFormat="1"/>
-    <w:lsdException w:name="Table Grid" w:semiHidden="0" w:uiPriority="39" w:unhideWhenUsed="0"/>
-    <w:lsdException w:name="Placeholder Text" w:unhideWhenUsed="0"/>
-    <w:lsdException w:name="No Spacing" w:semiHidden="0" w:uiPriority="1" w:unhideWhenUsed="0" w:qFormat="1"/>
-    <w:lsdException w:name="Light Shading" w:semiHidden="0" w:uiPriority="60" w:unhideWhenUsed="0"/>
-    <w:lsdException w:name="Light List" w:semiHidden="0" w:uiPriority="61" w:unhideWhenUsed="0"/>
-    <w:lsdException w:name="Light Grid" w:semiHidden="0" w:uiPriority="62" w:unhideWhenUsed="0"/>
-    <w:lsdException w:name="Medium Shading 1" w:semiHidden="0" w:uiPriority="63" w:unhideWhenUsed="0"/>
-    <w:lsdException w:name="Medium Shading 2" w:semiHidden="0" w:uiPriority="64" w:unhideWhenUsed="0"/>
-    <w:lsdException w:name="Medium List 1" w:semiHidden="0" w:uiPriority="65" w:unhideWhenUsed="0"/>
-    <w:lsdException w:name="Medium List 2" w:semiHidden="0" w:uiPriority="66" w:unhideWhenUsed="0"/>
-    <w:lsdException w:name="Medium Grid 1" w:semiHidden="0" w:uiPriority="67" w:unhideWhenUsed="0"/>
-    <w:lsdException w:name="Medium Grid 2" w:semiHidden="0" w:uiPriority="68" w:unhideWhenUsed="0"/>
-    <w:lsdException w:name="Medium Grid 3" w:semiHidden="0" w:uiPriority="69" w:unhideWhenUsed="0"/>
-    <w:lsdException w:name="Dark List" w:semiHidden="0" w:uiPriority="70" w:unhideWhenUsed="0"/>
-    <w:lsdException w:name="Colorful Shading" w:semiHidden="0" w:uiPriority="71" w:unhideWhenUsed="0"/>
-    <w:lsdException w:name="Colorful List" w:semiHidden="0" w:uiPriority="72" w:unhideWhenUsed="0"/>
-    <w:lsdException w:name="Colorful Grid" w:semiHidden="0" w:uiPriority="73" w:unhideWhenUsed="0"/>
-    <w:lsdException w:name="Light Shading Accent 1" w:semiHidden="0" w:uiPriority="60" w:unhideWhenUsed="0"/>
-    <w:lsdException w:name="Light List Accent 1" w:semiHidden="0" w:uiPriority="61" w:unhideWhenUsed="0"/>
-    <w:lsdException w:name="Light Grid Accent 1" w:semiHidden="0" w:uiPriority="62" w:unhideWhenUsed="0"/>
-    <w:lsdException w:name="Medium Shading 1 Accent 1" w:semiHidden="0" w:uiPriority="63" w:unhideWhenUsed="0"/>
-    <w:lsdException w:name="Medium Shading 2 Accent 1" w:semiHidden="0" w:uiPriority="64" w:unhideWhenUsed="0"/>
-    <w:lsdException w:name="Medium List 1 Accent 1" w:semiHidden="0" w:uiPriority="65" w:unhideWhenUsed="0"/>
-    <w:lsdException w:name="Revision" w:unhideWhenUsed="0"/>
-    <w:lsdException w:name="List Paragraph" w:semiHidden="0" w:uiPriority="34" w:unhideWhenUsed="0" w:qFormat="1"/>
-    <w:lsdException w:name="Quote" w:semiHidden="0" w:uiPriority="29" w:unhideWhenUsed="0" w:qFormat="1"/>
-    <w:lsdException w:name="Intense Quote" w:semiHidden="0" w:uiPriority="30" w:unhideWhenUsed="0" w:qFormat="1"/>
-    <w:lsdException w:name="Medium List 2 Accent 1" w:semiHidden="0" w:uiPriority="66" w:unhideWhenUsed="0"/>
-    <w:lsdException w:name="Medium Grid 1 Accent 1" w:semiHidden="0" w:uiPriority="67" w:unhideWhenUsed="0"/>
-    <w:lsdException w:name="Medium Grid 2 Accent 1" w:semiHidden="0" w:uiPriority="68" w:unhideWhenUsed="0"/>
-    <w:lsdException w:name="Medium Grid 3 Accent 1" w:semiHidden="0" w:uiPriority="69" w:unhideWhenUsed="0"/>
-    <w:lsdException w:name="Dark List Accent 1" w:semiHidden="0" w:uiPriority="70" w:unhideWhenUsed="0"/>
-    <w:lsdException w:name="Colorful Shading Accent 1" w:semiHidden="0" w:uiPriority="71" w:unhideWhenUsed="0"/>
-    <w:lsdException w:name="Colorful List Accent 1" w:semiHidden="0" w:uiPriority="72" w:unhideWhenUsed="0"/>
-    <w:lsdException w:name="Colorful Grid Accent 1" w:semiHidden="0" w:uiPriority="73" w:unhideWhenUsed="0"/>
-    <w:lsdException w:name="Light Shading Accent 2" w:semiHidden="0" w:uiPriority="60" w:unhideWhenUsed="0"/>
-    <w:lsdException w:name="Light List Accent 2" w:semiHidden="0" w:uiPriority="61" w:unhideWhenUsed="0"/>
-    <w:lsdException w:name="Light Grid Accent 2" w:semiHidden="0" w:uiPriority="62" w:unhideWhenUsed="0"/>
-    <w:lsdException w:name="Medium Shading 1 Accent 2" w:semiHidden="0" w:uiPriority="63" w:unhideWhenUsed="0"/>
-    <w:lsdException w:name="Medium Shading 2 Accent 2" w:semiHidden="0" w:uiPriority="64" w:unhideWhenUsed="0"/>
-    <w:lsdException w:name="Medium List 1 Accent 2" w:semiHidden="0" w:uiPriority="65" w:unhideWhenUsed="0"/>
-    <w:lsdException w:name="Medium List 2 Accent 2" w:semiHidden="0" w:uiPriority="66" w:unhideWhenUsed="0"/>
-    <w:lsdException w:name="Medium Grid 1 Accent 2" w:semiHidden="0" w:uiPriority="67" w:unhideWhenUsed="0"/>
-    <w:lsdException w:name="Medium Grid 2 Accent 2" w:semiHidden="0" w:uiPriority="68" w:unhideWhenUsed="0"/>
-    <w:lsdException w:name="Medium Grid 3 Accent 2" w:semiHidden="0" w:uiPriority="69" w:unhideWhenUsed="0"/>
-    <w:lsdException w:name="Dark List Accent 2" w:semiHidden="0" w:uiPriority="70" w:unhideWhenUsed="0"/>
-    <w:lsdException w:name="Colorful Shading Accent 2" w:semiHidden="0" w:uiPriority="71" w:unhideWhenUsed="0"/>
-    <w:lsdException w:name="Colorful List Accent 2" w:semiHidden="0" w:uiPriority="72" w:unhideWhenUsed="0"/>
-    <w:lsdException w:name="Colorful Grid Accent 2" w:semiHidden="0" w:uiPriority="73" w:unhideWhenUsed="0"/>
-    <w:lsdException w:name="Light Shading Accent 3" w:semiHidden="0" w:uiPriority="60" w:unhideWhenUsed="0"/>
-    <w:lsdException w:name="Light List Accent 3" w:semiHidden="0" w:uiPriority="61" w:unhideWhenUsed="0"/>
-    <w:lsdException w:name="Light Grid Accent 3" w:semiHidden="0" w:uiPriority="62" w:unhideWhenUsed="0"/>
-    <w:lsdException w:name="Medium Shading 1 Accent 3" w:semiHidden="0" w:uiPriority="63" w:unhideWhenUsed="0"/>
-    <w:lsdException w:name="Medium Shading 2 Accent 3" w:semiHidden="0" w:uiPriority="64" w:unhideWhenUsed="0"/>
-    <w:lsdException w:name="Medium List 1 Accent 3" w:semiHidden="0" w:uiPriority="65" w:unhideWhenUsed="0"/>
-    <w:lsdException w:name="Medium List 2 Accent 3" w:semiHidden="0" w:uiPriority="66" w:unhideWhenUsed="0"/>
-    <w:lsdException w:name="Medium Grid 1 Accent 3" w:semiHidden="0" w:uiPriority="67" w:unhideWhenUsed="0"/>
-    <w:lsdException w:name="Medium Grid 2 Accent 3" w:semiHidden="0" w:uiPriority="68" w:unhideWhenUsed="0"/>
-    <w:lsdException w:name="Medium Grid 3 Accent 3" w:semiHidden="0" w:uiPriority="69" w:unhideWhenUsed="0"/>
-    <w:lsdException w:name="Dark List Accent 3" w:semiHidden="0" w:uiPriority="70" w:unhideWhenUsed="0"/>
-    <w:lsdException w:name="Colorful Shading Accent 3" w:semiHidden="0" w:uiPriority="71" w:unhideWhenUsed="0"/>
-    <w:lsdException w:name="Colorful List Accent 3" w:semiHidden="0" w:uiPriority="72" w:unhideWhenUsed="0"/>
-    <w:lsdException w:name="Colorful Grid Accent 3" w:semiHidden="0" w:uiPriority="73" w:unhideWhenUsed="0"/>
-    <w:lsdException w:name="Light Shading Accent 4" w:semiHidden="0" w:uiPriority="60" w:unhideWhenUsed="0"/>
-    <w:lsdException w:name="Light List Accent 4" w:semiHidden="0" w:uiPriority="61" w:unhideWhenUsed="0"/>
-    <w:lsdException w:name="Light Grid Accent 4" w:semiHidden="0" w:uiPriority="62" w:unhideWhenUsed="0"/>
-    <w:lsdException w:name="Medium Shading 1 Accent 4" w:semiHidden="0" w:uiPriority="63" w:unhideWhenUsed="0"/>
-    <w:lsdException w:name="Medium Shading 2 Accent 4" w:semiHidden="0" w:uiPriority="64" w:unhideWhenUsed="0"/>
-    <w:lsdException w:name="Medium List 1 Accent 4" w:semiHidden="0" w:uiPriority="65" w:unhideWhenUsed="0"/>
-    <w:lsdException w:name="Medium List 2 Accent 4" w:semiHidden="0" w:uiPriority="66" w:unhideWhenUsed="0"/>
-    <w:lsdException w:name="Medium Grid 1 Accent 4" w:semiHidden="0" w:uiPriority="67" w:unhideWhenUsed="0"/>
-    <w:lsdException w:name="Medium Grid 2 Accent 4" w:semiHidden="0" w:uiPriority="68" w:unhideWhenUsed="0"/>
-    <w:lsdException w:name="Medium Grid 3 Accent 4" w:semiHidden="0" w:uiPriority="69" w:unhideWhenUsed="0"/>
-    <w:lsdException w:name="Dark List Accent 4" w:semiHidden="0" w:uiPriority="70" w:unhideWhenUsed="0"/>
-    <w:lsdException w:name="Colorful Shading Accent 4" w:semiHidden="0" w:uiPriority="71" w:unhideWhenUsed="0"/>
-    <w:lsdException w:name="Colorful List Accent 4" w:semiHidden="0" w:uiPriority="72" w:unhideWhenUsed="0"/>
-    <w:lsdException w:name="Colorful Grid Accent 4" w:semiHidden="0" w:uiPriority="73" w:unhideWhenUsed="0"/>
-    <w:lsdException w:name="Light Shading Accent 5" w:semiHidden="0" w:uiPriority="60" w:unhideWhenUsed="0"/>
-    <w:lsdException w:name="Light List Accent 5" w:semiHidden="0" w:uiPriority="61" w:unhideWhenUsed="0"/>
-    <w:lsdException w:name="Light Grid Accent 5" w:semiHidden="0" w:uiPriority="62" w:unhideWhenUsed="0"/>
-    <w:lsdException w:name="Medium Shading 1 Accent 5" w:semiHidden="0" w:uiPriority="63" w:unhideWhenUsed="0"/>
-    <w:lsdException w:name="Medium Shading 2 Accent 5" w:semiHidden="0" w:uiPriority="64" w:unhideWhenUsed="0"/>
-    <w:lsdException w:name="Medium List 1 Accent 5" w:semiHidden="0" w:uiPriority="65" w:unhideWhenUsed="0"/>
-    <w:lsdException w:name="Medium List 2 Accent 5" w:semiHidden="0" w:uiPriority="66" w:unhideWhenUsed="0"/>
-    <w:lsdException w:name="Medium Grid 1 Accent 5" w:semiHidden="0" w:uiPriority="67" w:unhideWhenUsed="0"/>
-    <w:lsdException w:name="Medium Grid 2 Accent 5" w:semiHidden="0" w:uiPriority="68" w:unhideWhenUsed="0"/>
-    <w:lsdException w:name="Medium Grid 3 Accent 5" w:semiHidden="0" w:uiPriority="69" w:unhideWhenUsed="0"/>
-    <w:lsdException w:name="Dark List Accent 5" w:semiHidden="0" w:uiPriority="70" w:unhideWhenUsed="0"/>
-    <w:lsdException w:name="Colorful Shading Accent 5" w:semiHidden="0" w:uiPriority="71" w:unhideWhenUsed="0"/>
-    <w:lsdException w:name="Colorful List Accent 5" w:semiHidden="0" w:uiPriority="72" w:unhideWhenUsed="0"/>
-    <w:lsdException w:name="Colorful Grid Accent 5" w:semiHidden="0" w:uiPriority="73" w:unhideWhenUsed="0"/>
-    <w:lsdException w:name="Light Shading Accent 6" w:semiHidden="0" w:uiPriority="60" w:unhideWhenUsed="0"/>
-    <w:lsdException w:name="Light List Accent 6" w:semiHidden="0" w:uiPriority="61" w:unhideWhenUsed="0"/>
-    <w:lsdException w:name="Light Grid Accent 6" w:semiHidden="0" w:uiPriority="62" w:unhideWhenUsed="0"/>
-    <w:lsdException w:name="Medium Shading 1 Accent 6" w:semiHidden="0" w:uiPriority="63" w:unhideWhenUsed="0"/>
-    <w:lsdException w:name="Medium Shading 2 Accent 6" w:semiHidden="0" w:uiPriority="64" w:unhideWhenUsed="0"/>
-    <w:lsdException w:name="Medium List 1 Accent 6" w:semiHidden="0" w:uiPriority="65" w:unhideWhenUsed="0"/>
-    <w:lsdException w:name="Medium List 2 Accent 6" w:semiHidden="0" w:uiPriority="66" w:unhideWhenUsed="0"/>
-    <w:lsdException w:name="Medium Grid 1 Accent 6" w:semiHidden="0" w:uiPriority="67" w:unhideWhenUsed="0"/>
-    <w:lsdException w:name="Medium Grid 2 Accent 6" w:semiHidden="0" w:uiPriority="68" w:unhideWhenUsed="0"/>
-    <w:lsdException w:name="Medium Grid 3 Accent 6" w:semiHidden="0" w:uiPriority="69" w:unhideWhenUsed="0"/>
-    <w:lsdException w:name="Dark List Accent 6" w:semiHidden="0" w:uiPriority="70" w:unhideWhenUsed="0"/>
-    <w:lsdException w:name="Colorful Shading Accent 6" w:semiHidden="0" w:uiPriority="71" w:unhideWhenUsed="0"/>
-    <w:lsdException w:name="Colorful List Accent 6" w:semiHidden="0" w:uiPriority="72" w:unhideWhenUsed="0"/>
-    <w:lsdException w:name="Colorful Grid Accent 6" w:semiHidden="0" w:uiPriority="73" w:unhideWhenUsed="0"/>
-    <w:lsdException w:name="Subtle Emphasis" w:semiHidden="0" w:uiPriority="19" w:unhideWhenUsed="0" w:qFormat="1"/>
-    <w:lsdException w:name="Intense Emphasis" w:semiHidden="0" w:uiPriority="21" w:unhideWhenUsed="0" w:qFormat="1"/>
-    <w:lsdException w:name="Subtle Reference" w:semiHidden="0" w:uiPriority="31" w:unhideWhenUsed="0" w:qFormat="1"/>
-    <w:lsdException w:name="Intense Reference" w:semiHidden="0" w:uiPriority="32" w:unhideWhenUsed="0" w:qFormat="1"/>
-    <w:lsdException w:name="Book Title" w:semiHidden="0" w:uiPriority="33" w:unhideWhenUsed="0" w:qFormat="1"/>
-    <w:lsdException w:name="Bibliography" w:uiPriority="37"/>
-    <w:lsdException w:name="TOC Heading" w:uiPriority="39" w:qFormat="1"/>
-  </w:latentStyles>
-  <w:style w:type="paragraph" w:default="1" w:styleId="Normal">
-    <w:name w:val="Normal"/>
-    <w:qFormat/>
-  </w:style>
-  <w:style w:type="character" w:default="1" w:styleId="DefaultParagraphFont">
-    <w:name w:val="Default Paragraph Font"/>
-    <w:uiPriority w:val="1"/>
-    <w:semiHidden/>
-    <w:unhideWhenUsed/>
-  </w:style>
-  <w:style w:type="table" w:default="1" w:styleId="TableNormal">
-    <w:name w:val="Normal Table"/>
-    <w:uiPriority w:val="99"/>
-    <w:semiHidden/>
-    <w:unhideWhenUsed/>
-    <w:tblPr>
-      <w:tblInd w:w="0" w:type="dxa"/>
-      <w:tblCellMar>
-        <w:top w:w="0" w:type="dxa"/>
-        <w:left w:w="108" w:type="dxa"/>
-        <w:bottom w:w="0" w:type="dxa"/>
-        <w:right w:w="108" w:type="dxa"/>
-      </w:tblCellMar>
-    </w:tblPr>
-  </w:style>
-  <w:style w:type="numbering" w:default="1" w:styleId="NoList">
-    <w:name w:val="No List"/>
-    <w:uiPriority w:val="99"/>
-    <w:semiHidden/>
-    <w:unhideWhenUsed/>
-  </w:style>
-  <w:style w:type="paragraph" w:styleId="Header">
-    <w:name w:val="header"/>
-    <w:basedOn w:val="Normal"/>
-    <w:link w:val="HeaderChar"/>
-    <w:uiPriority w:val="99"/>
-    <w:unhideWhenUsed/>
-    <w:rsid w:val="001B0F52"/>
-    <w:pPr>
-      <w:tabs>
-        <w:tab w:val="center" w:pos="4680"/>
-        <w:tab w:val="right" w:pos="9360"/>
-      </w:tabs>
-      <w:spacing w:after="0" w:line="240" w:lineRule="auto"/>
-    </w:pPr>
-  </w:style>
-  <w:style w:type="character" w:customStyle="1" w:styleId="HeaderChar">
-    <w:name w:val="Header Char"/>
-    <w:basedOn w:val="DefaultParagraphFont"/>
-    <w:link w:val="Header"/>
-    <w:uiPriority w:val="99"/>
-    <w:rsid w:val="001B0F52"/>
-  </w:style>
-  <w:style w:type="paragraph" w:styleId="Footer">
-    <w:name w:val="footer"/>
-    <w:basedOn w:val="Normal"/>
-    <w:link w:val="FooterChar"/>
-    <w:uiPriority w:val="99"/>
-    <w:unhideWhenUsed/>
-    <w:rsid w:val="001B0F52"/>
-    <w:pPr>
-      <w:tabs>
-        <w:tab w:val="center" w:pos="4680"/>
-        <w:tab w:val="right" w:pos="9360"/>
-      </w:tabs>
-      <w:spacing w:after="0" w:line="240" w:lineRule="auto"/>
-    </w:pPr>
-  </w:style>
-  <w:style w:type="character" w:customStyle="1" w:styleId="FooterChar">
-    <w:name w:val="Footer Char"/>
-    <w:basedOn w:val="DefaultParagraphFont"/>
-    <w:link w:val="Footer"/>
-    <w:uiPriority w:val="99"/>
-    <w:rsid w:val="001B0F52"/>
-  </w:style>
-  <w:style w:type="paragraph" w:styleId="BalloonText">
-    <w:name w:val="Balloon Text"/>
-    <w:basedOn w:val="Normal"/>
-    <w:link w:val="BalloonTextChar"/>
-    <w:uiPriority w:val="99"/>
-    <w:semiHidden/>
-    <w:unhideWhenUsed/>
-    <w:rsid w:val="001B0F52"/>
-    <w:pPr>
-      <w:spacing w:after="0" w:line="240" w:lineRule="auto"/>
-    </w:pPr>
-    <w:rPr>
-      <w:rFonts w:ascii="Segoe UI" w:hAnsi="Segoe UI" w:cs="Segoe UI"/>
-      <w:sz w:val="18"/>
-      <w:szCs w:val="18"/>
-    </w:rPr>
-  </w:style>
-  <w:style w:type="character" w:customStyle="1" w:styleId="BalloonTextChar">
-    <w:name w:val="Balloon Text Char"/>
-    <w:basedOn w:val="DefaultParagraphFont"/>
-    <w:link w:val="BalloonText"/>
-    <w:uiPriority w:val="99"/>
-    <w:semiHidden/>
-    <w:rsid w:val="001B0F52"/>
-    <w:rPr>
-      <w:rFonts w:ascii="Segoe UI" w:hAnsi="Segoe UI" w:cs="Segoe UI"/>
-      <w:sz w:val="18"/>
-      <w:szCs w:val="18"/>
-    </w:rPr>
-  </w:style>
-</w:styles>
-</file>
-
-<file path=word/stylesWithEffects.xml><?xml version="1.0" encoding="utf-8"?>
-<w:styles xmlns:wpc="http://schemas.microsoft.com/office/word/2010/wordprocessingCanvas" xmlns:mc="http://schemas.openxmlformats.org/markup-compatibility/2006" xmlns:o="urn:schemas-microsoft-com:office:office" xmlns:r="http://schemas.openxmlformats.org/officeDocument/2006/relationships" xmlns:m="http://schemas.openxmlformats.org/officeDocument/2006/math" xmlns:v="urn:schemas-microsoft-com:vml" xmlns:wp14="http://schemas.microsoft.com/office/word/2010/wordprocessingDrawing" xmlns:wp="http://schemas.openxmlformats.org/drawingml/2006/wordprocessingDrawing" xmlns:w10="urn:schemas-microsoft-com:office:word" xmlns:w="http://schemas.openxmlformats.org/wordprocessingml/2006/main" xmlns:w14="http://schemas.microsoft.com/office/word/2010/wordml" xmlns:wpg="http://schemas.microsoft.com/office/word/2010/wordprocessingGroup" xmlns:wpi="http://schemas.microsoft.com/office/word/2010/wordprocessingInk" xmlns:wne="http://schemas.microsoft.com/office/word/2006/wordml" xmlns:wps="http://schemas.microsoft.com/office/word/2010/wordprocessingShape" mc:Ignorable="w14 wp14">
-  <w:docDefaults>
-    <w:rPrDefault>
-      <w:rPr>
-        <w:rFonts w:asciiTheme="minorHAnsi" w:eastAsiaTheme="minorHAnsi" w:hAnsiTheme="minorHAnsi" w:cstheme="minorBidi"/>
-        <w:sz w:val="22"/>
-        <w:szCs w:val="22"/>
-        <w:lang w:val="en-US" w:eastAsia="en-US" w:bidi="ar-SA"/>
-      </w:rPr>
-    </w:rPrDefault>
-    <w:pPrDefault>
-      <w:pPr>
-        <w:spacing w:after="160" w:line="259" w:lineRule="auto"/>
-      </w:pPr>
-    </w:pPrDefault>
-  </w:docDefaults>
-  <w:latentStyles w:defLockedState="0" w:defUIPriority="99" w:defSemiHidden="1" w:defUnhideWhenUsed="1" w:defQFormat="0" w:count="267">
-    <w:lsdException w:name="Normal" w:semiHidden="0" w:uiPriority="0" w:unhideWhenUsed="0" w:qFormat="1"/>
-    <w:lsdException w:name="heading 1" w:semiHidden="0" w:uiPriority="9" w:unhideWhenUsed="0" w:qFormat="1"/>
-    <w:lsdException w:name="heading 2" w:uiPriority="9" w:qFormat="1"/>
-    <w:lsdException w:name="heading 3" w:uiPriority="9" w:qFormat="1"/>
-    <w:lsdException w:name="heading 4" w:uiPriority="9" w:qFormat="1"/>
-    <w:lsdException w:name="heading 5" w:uiPriority="9" w:qFormat="1"/>
-    <w:lsdException w:name="heading 6" w:uiPriority="9" w:qFormat="1"/>
-    <w:lsdException w:name="heading 7" w:uiPriority="9" w:qFormat="1"/>
-    <w:lsdException w:name="heading 8" w:uiPriority="9" w:qFormat="1"/>
-    <w:lsdException w:name="heading 9" w:uiPriority="9" w:qFormat="1"/>
-    <w:lsdException w:name="toc 1" w:uiPriority="39"/>
-    <w:lsdException w:name="toc 2" w:uiPriority="39"/>
-    <w:lsdException w:name="toc 3" w:uiPriority="39"/>
-    <w:lsdException w:name="toc 4" w:uiPriority="39"/>
-    <w:lsdException w:name="toc 5" w:uiPriority="39"/>
-    <w:lsdException w:name="toc 6" w:uiPriority="39"/>
-    <w:lsdException w:name="toc 7" w:uiPriority="39"/>
-    <w:lsdException w:name="toc 8" w:uiPriority="39"/>
-    <w:lsdException w:name="toc 9" w:uiPriority="39"/>
-    <w:lsdException w:name="caption" w:uiPriority="35" w:qFormat="1"/>
-    <w:lsdException w:name="Title" w:semiHidden="0" w:uiPriority="10" w:unhideWhenUsed="0" w:qFormat="1"/>
-    <w:lsdException w:name="Default Paragraph Font" w:uiPriority="1"/>
-    <w:lsdException w:name="Subtitle" w:semiHidden="0" w:uiPriority="11" w:unhideWhenUsed="0" w:qFormat="1"/>
-    <w:lsdException w:name="Strong" w:semiHidden="0" w:uiPriority="22" w:unhideWhenUsed="0" w:qFormat="1"/>
-    <w:lsdException w:name="Emphasis" w:semiHidden="0" w:uiPriority="20" w:unhideWhenUsed="0" w:qFormat="1"/>
-    <w:lsdException w:name="Table Grid" w:semiHidden="0" w:uiPriority="39" w:unhideWhenUsed="0"/>
-    <w:lsdException w:name="Placeholder Text" w:unhideWhenUsed="0"/>
-    <w:lsdException w:name="No Spacing" w:semiHidden="0" w:uiPriority="1" w:unhideWhenUsed="0" w:qFormat="1"/>
-    <w:lsdException w:name="Light Shading" w:semiHidden="0" w:uiPriority="60" w:unhideWhenUsed="0"/>
-    <w:lsdException w:name="Light List" w:semiHidden="0" w:uiPriority="61" w:unhideWhenUsed="0"/>
-    <w:lsdException w:name="Light Grid" w:semiHidden="0" w:uiPriority="62" w:unhideWhenUsed="0"/>
-    <w:lsdException w:name="Medium Shading 1" w:semiHidden="0" w:uiPriority="63" w:unhideWhenUsed="0"/>
-    <w:lsdException w:name="Medium Shading 2" w:semiHidden="0" w:uiPriority="64" w:unhideWhenUsed="0"/>
-    <w:lsdException w:name="Medium List 1" w:semiHidden="0" w:uiPriority="65" w:unhideWhenUsed="0"/>
-    <w:lsdException w:name="Medium List 2" w:semiHidden="0" w:uiPriority="66" w:unhideWhenUsed="0"/>
-    <w:lsdException w:name="Medium Grid 1" w:semiHidden="0" w:uiPriority="67" w:unhideWhenUsed="0"/>
-    <w:lsdException w:name="Medium Grid 2" w:semiHidden="0" w:uiPriority="68" w:unhideWhenUsed="0"/>
-    <w:lsdException w:name="Medium Grid 3" w:semiHidden="0" w:uiPriority="69" w:unhideWhenUsed="0"/>
-    <w:lsdException w:name="Dark List" w:semiHidden="0" w:uiPriority="70" w:unhideWhenUsed="0"/>
-    <w:lsdException w:name="Colorful Shading" w:semiHidden="0" w:uiPriority="71" w:unhideWhenUsed="0"/>
-    <w:lsdException w:name="Colorful List" w:semiHidden="0" w:uiPriority="72" w:unhideWhenUsed="0"/>
-    <w:lsdException w:name="Colorful Grid" w:semiHidden="0" w:uiPriority="73" w:unhideWhenUsed="0"/>
-    <w:lsdException w:name="Light Shading Accent 1" w:semiHidden="0" w:uiPriority="60" w:unhideWhenUsed="0"/>
-    <w:lsdException w:name="Light List Accent 1" w:semiHidden="0" w:uiPriority="61" w:unhideWhenUsed="0"/>
-    <w:lsdException w:name="Light Grid Accent 1" w:semiHidden="0" w:uiPriority="62" w:unhideWhenUsed="0"/>
-    <w:lsdException w:name="Medium Shading 1 Accent 1" w:semiHidden="0" w:uiPriority="63" w:unhideWhenUsed="0"/>
-    <w:lsdException w:name="Medium Shading 2 Accent 1" w:semiHidden="0" w:uiPriority="64" w:unhideWhenUsed="0"/>
-    <w:lsdException w:name="Medium List 1 Accent 1" w:semiHidden="0" w:uiPriority="65" w:unhideWhenUsed="0"/>
-    <w:lsdException w:name="Revision" w:unhideWhenUsed="0"/>
-    <w:lsdException w:name="List Paragraph" w:semiHidden="0" w:uiPriority="34" w:unhideWhenUsed="0" w:qFormat="1"/>
-    <w:lsdException w:name="Quote" w:semiHidden="0" w:uiPriority="29" w:unhideWhenUsed="0" w:qFormat="1"/>
-    <w:lsdException w:name="Intense Quote" w:semiHidden="0" w:uiPriority="30" w:unhideWhenUsed="0" w:qFormat="1"/>
-    <w:lsdException w:name="Medium List 2 Accent 1" w:semiHidden="0" w:uiPriority="66" w:unhideWhenUsed="0"/>
-    <w:lsdException w:name="Medium Grid 1 Accent 1" w:semiHidden="0" w:uiPriority="67" w:unhideWhenUsed="0"/>
-    <w:lsdException w:name="Medium Grid 2 Accent 1" w:semiHidden="0" w:uiPriority="68" w:unhideWhenUsed="0"/>
-    <w:lsdException w:name="Medium Grid 3 Accent 1" w:semiHidden="0" w:uiPriority="69" w:unhideWhenUsed="0"/>
-    <w:lsdException w:name="Dark List Accent 1" w:semiHidden="0" w:uiPriority="70" w:unhideWhenUsed="0"/>
-    <w:lsdException w:name="Colorful Shading Accent 1" w:semiHidden="0" w:uiPriority="71" w:unhideWhenUsed="0"/>
-    <w:lsdException w:name="Colorful List Accent 1" w:semiHidden="0" w:uiPriority="72" w:unhideWhenUsed="0"/>
-    <w:lsdException w:name="Colorful Grid Accent 1" w:semiHidden="0" w:uiPriority="73" w:unhideWhenUsed="0"/>
-    <w:lsdException w:name="Light Shading Accent 2" w:semiHidden="0" w:uiPriority="60" w:unhideWhenUsed="0"/>
-    <w:lsdException w:name="Light List Accent 2" w:semiHidden="0" w:uiPriority="61" w:unhideWhenUsed="0"/>
-    <w:lsdException w:name="Light Grid Accent 2" w:semiHidden="0" w:uiPriority="62" w:unhideWhenUsed="0"/>
-    <w:lsdException w:name="Medium Shading 1 Accent 2" w:semiHidden="0" w:uiPriority="63" w:unhideWhenUsed="0"/>
-    <w:lsdException w:name="Medium Shading 2 Accent 2" w:semiHidden="0" w:uiPriority="64" w:unhideWhenUsed="0"/>
-    <w:lsdException w:name="Medium List 1 Accent 2" w:semiHidden="0" w:uiPriority="65" w:unhideWhenUsed="0"/>
-    <w:lsdException w:name="Medium List 2 Accent 2" w:semiHidden="0" w:uiPriority="66" w:unhideWhenUsed="0"/>
-    <w:lsdException w:name="Medium Grid 1 Accent 2" w:semiHidden="0" w:uiPriority="67" w:unhideWhenUsed="0"/>
-    <w:lsdException w:name="Medium Grid 2 Accent 2" w:semiHidden="0" w:uiPriority="68" w:unhideWhenUsed="0"/>
-    <w:lsdException w:name="Medium Grid 3 Accent 2" w:semiHidden="0" w:uiPriority="69" w:unhideWhenUsed="0"/>
-    <w:lsdException w:name="Dark List Accent 2" w:semiHidden="0" w:uiPriority="70" w:unhideWhenUsed="0"/>
-    <w:lsdException w:name="Colorful Shading Accent 2" w:semiHidden="0" w:uiPriority="71" w:unhideWhenUsed="0"/>
-    <w:lsdException w:name="Colorful List Accent 2" w:semiHidden="0" w:uiPriority="72" w:unhideWhenUsed="0"/>
-    <w:lsdException w:name="Colorful Grid Accent 2" w:semiHidden="0" w:uiPriority="73" w:unhideWhenUsed="0"/>
-    <w:lsdException w:name="Light Shading Accent 3" w:semiHidden="0" w:uiPriority="60" w:unhideWhenUsed="0"/>
-    <w:lsdException w:name="Light List Accent 3" w:semiHidden="0" w:uiPriority="61" w:unhideWhenUsed="0"/>
-    <w:lsdException w:name="Light Grid Accent 3" w:semiHidden="0" w:uiPriority="62" w:unhideWhenUsed="0"/>
-    <w:lsdException w:name="Medium Shading 1 Accent 3" w:semiHidden="0" w:uiPriority="63" w:unhideWhenUsed="0"/>
-    <w:lsdException w:name="Medium Shading 2 Accent 3" w:semiHidden="0" w:uiPriority="64" w:unhideWhenUsed="0"/>
-    <w:lsdException w:name="Medium List 1 Accent 3" w:semiHidden="0" w:uiPriority="65" w:unhideWhenUsed="0"/>
-    <w:lsdException w:name="Medium List 2 Accent 3" w:semiHidden="0" w:uiPriority="66" w:unhideWhenUsed="0"/>
-    <w:lsdException w:name="Medium Grid 1 Accent 3" w:semiHidden="0" w:uiPriority="67" w:unhideWhenUsed="0"/>
-    <w:lsdException w:name="Medium Grid 2 Accent 3" w:semiHidden="0" w:uiPriority="68" w:unhideWhenUsed="0"/>
-    <w:lsdException w:name="Medium Grid 3 Accent 3" w:semiHidden="0" w:uiPriority="69" w:unhideWhenUsed="0"/>
-    <w:lsdException w:name="Dark List Accent 3" w:semiHidden="0" w:uiPriority="70" w:unhideWhenUsed="0"/>
-    <w:lsdException w:name="Colorful Shading Accent 3" w:semiHidden="0" w:uiPriority="71" w:unhideWhenUsed="0"/>
-    <w:lsdException w:name="Colorful List Accent 3" w:semiHidden="0" w:uiPriority="72" w:unhideWhenUsed="0"/>
-    <w:lsdException w:name="Colorful Grid Accent 3" w:semiHidden="0" w:uiPriority="73" w:unhideWhenUsed="0"/>
-    <w:lsdException w:name="Light Shading Accent 4" w:semiHidden="0" w:uiPriority="60" w:unhideWhenUsed="0"/>
-    <w:lsdException w:name="Light List Accent 4" w:semiHidden="0" w:uiPriority="61" w:unhideWhenUsed="0"/>
-    <w:lsdException w:name="Light Grid Accent 4" w:semiHidden="0" w:uiPriority="62" w:unhideWhenUsed="0"/>
-    <w:lsdException w:name="Medium Shading 1 Accent 4" w:semiHidden="0" w:uiPriority="63" w:unhideWhenUsed="0"/>
-    <w:lsdException w:name="Medium Shading 2 Accent 4" w:semiHidden="0" w:uiPriority="64" w:unhideWhenUsed="0"/>
-    <w:lsdException w:name="Medium List 1 Accent 4" w:semiHidden="0" w:uiPriority="65" w:unhideWhenUsed="0"/>
-    <w:lsdException w:name="Medium List 2 Accent 4" w:semiHidden="0" w:uiPriority="66" w:unhideWhenUsed="0"/>
-    <w:lsdException w:name="Medium Grid 1 Accent 4" w:semiHidden="0" w:uiPriority="67" w:unhideWhenUsed="0"/>
-    <w:lsdException w:name="Medium Grid 2 Accent 4" w:semiHidden="0" w:uiPriority="68" w:unhideWhenUsed="0"/>
-    <w:lsdException w:name="Medium Grid 3 Accent 4" w:semiHidden="0" w:uiPriority="69" w:unhideWhenUsed="0"/>
-    <w:lsdException w:name="Dark List Accent 4" w:semiHidden="0" w:uiPriority="70" w:unhideWhenUsed="0"/>
-    <w:lsdException w:name="Colorful Shading Accent 4" w:semiHidden="0" w:uiPriority="71" w:unhideWhenUsed="0"/>
-    <w:lsdException w:name="Colorful List Accent 4" w:semiHidden="0" w:uiPriority="72" w:unhideWhenUsed="0"/>
-    <w:lsdException w:name="Colorful Grid Accent 4" w:semiHidden="0" w:uiPriority="73" w:unhideWhenUsed="0"/>
-    <w:lsdException w:name="Light Shading Accent 5" w:semiHidden="0" w:uiPriority="60" w:unhideWhenUsed="0"/>
-    <w:lsdException w:name="Light List Accent 5" w:semiHidden="0" w:uiPriority="61" w:unhideWhenUsed="0"/>
-    <w:lsdException w:name="Light Grid Accent 5" w:semiHidden="0" w:uiPriority="62" w:unhideWhenUsed="0"/>
-    <w:lsdException w:name="Medium Shading 1 Accent 5" w:semiHidden="0" w:uiPriority="63" w:unhideWhenUsed="0"/>
-    <w:lsdException w:name="Medium Shading 2 Accent 5" w:semiHidden="0" w:uiPriority="64" w:unhideWhenUsed="0"/>
-    <w:lsdException w:name="Medium List 1 Accent 5" w:semiHidden="0" w:uiPriority="65" w:unhideWhenUsed="0"/>
-    <w:lsdException w:name="Medium List 2 Accent 5" w:semiHidden="0" w:uiPriority="66" w:unhideWhenUsed="0"/>
-    <w:lsdException w:name="Medium Grid 1 Accent 5" w:semiHidden="0" w:uiPriority="67" w:unhideWhenUsed="0"/>
-    <w:lsdException w:name="Medium Grid 2 Accent 5" w:semiHidden="0" w:uiPriority="68" w:unhideWhenUsed="0"/>
-    <w:lsdException w:name="Medium Grid 3 Accent 5" w:semiHidden="0" w:uiPriority="69" w:unhideWhenUsed="0"/>
-    <w:lsdException w:name="Dark List Accent 5" w:semiHidden="0" w:uiPriority="70" w:unhideWhenUsed="0"/>
-    <w:lsdException w:name="Colorful Shading Accent 5" w:semiHidden="0" w:uiPriority="71" w:unhideWhenUsed="0"/>
-    <w:lsdException w:name="Colorful List Accent 5" w:semiHidden="0" w:uiPriority="72" w:unhideWhenUsed="0"/>
-    <w:lsdException w:name="Colorful Grid Accent 5" w:semiHidden="0" w:uiPriority="73" w:unhideWhenUsed="0"/>
-    <w:lsdException w:name="Light Shading Accent 6" w:semiHidden="0" w:uiPriority="60" w:unhideWhenUsed="0"/>
-    <w:lsdException w:name="Light List Accent 6" w:semiHidden="0" w:uiPriority="61" w:unhideWhenUsed="0"/>
-    <w:lsdException w:name="Light Grid Accent 6" w:semiHidden="0" w:uiPriority="62" w:unhideWhenUsed="0"/>
-    <w:lsdException w:name="Medium Shading 1 Accent 6" w:semiHidden="0" w:uiPriority="63" w:unhideWhenUsed="0"/>
-    <w:lsdException w:name="Medium Shading 2 Accent 6" w:semiHidden="0" w:uiPriority="64" w:unhideWhenUsed="0"/>
-    <w:lsdException w:name="Medium List 1 Accent 6" w:semiHidden="0" w:uiPriority="65" w:unhideWhenUsed="0"/>
-    <w:lsdException w:name="Medium List 2 Accent 6" w:semiHidden="0" w:uiPriority="66" w:unhideWhenUsed="0"/>
-    <w:lsdException w:name="Medium Grid 1 Accent 6" w:semiHidden="0" w:uiPriority="67" w:unhideWhenUsed="0"/>
-    <w:lsdException w:name="Medium Grid 2 Accent 6" w:semiHidden="0" w:uiPriority="68" w:unhideWhenUsed="0"/>
-    <w:lsdException w:name="Medium Grid 3 Accent 6" w:semiHidden="0" w:uiPriority="69" w:unhideWhenUsed="0"/>
-    <w:lsdException w:name="Dark List Accent 6" w:semiHidden="0" w:uiPriority="70" w:unhideWhenUsed="0"/>
-    <w:lsdException w:name="Colorful Shading Accent 6" w:semiHidden="0" w:uiPriority="71" w:unhideWhenUsed="0"/>
-    <w:lsdException w:name="Colorful List Accent 6" w:semiHidden="0" w:uiPriority="72" w:unhideWhenUsed="0"/>
-    <w:lsdException w:name="Colorful Grid Accent 6" w:semiHidden="0" w:uiPriority="73" w:unhideWhenUsed="0"/>
-    <w:lsdException w:name="Subtle Emphasis" w:semiHidden="0" w:uiPriority="19" w:unhideWhenUsed="0" w:qFormat="1"/>
-    <w:lsdException w:name="Intense Emphasis" w:semiHidden="0" w:uiPriority="21" w:unhideWhenUsed="0" w:qFormat="1"/>
-    <w:lsdException w:name="Subtle Reference" w:semiHidden="0" w:uiPriority="31" w:unhideWhenUsed="0" w:qFormat="1"/>
-    <w:lsdException w:name="Intense Reference" w:semiHidden="0" w:uiPriority="32" w:unhideWhenUsed="0" w:qFormat="1"/>
-    <w:lsdException w:name="Book Title" w:semiHidden="0" w:uiPriority="33" w:unhideWhenUsed="0" w:qFormat="1"/>
-    <w:lsdException w:name="Bibliography" w:uiPriority="37"/>
-    <w:lsdException w:name="TOC Heading" w:uiPriority="39" w:qFormat="1"/>
+  <w:latentStyles w:defLockedState="0" w:defUIPriority="99" w:defSemiHidden="0" w:defUnhideWhenUsed="0" w:defQFormat="0" w:count="371">
+    <w:lsdException w:name="Normal" w:uiPriority="0" w:qFormat="1"/>
+    <w:lsdException w:name="heading 1" w:uiPriority="9" w:qFormat="1"/>
+    <w:lsdException w:name="heading 2" w:semiHidden="1" w:uiPriority="9" w:unhideWhenUsed="1" w:qFormat="1"/>
+    <w:lsdException w:name="heading 3" w:semiHidden="1" w:uiPriority="9" w:unhideWhenUsed="1" w:qFormat="1"/>
+    <w:lsdException w:name="heading 4" w:semiHidden="1" w:uiPriority="9" w:unhideWhenUsed="1" w:qFormat="1"/>
+    <w:lsdException w:name="heading 5" w:semiHidden="1" w:uiPriority="9" w:unhideWhenUsed="1" w:qFormat="1"/>
+    <w:lsdException w:name="heading 6" w:semiHidden="1" w:uiPriority="9" w:unhideWhenUsed="1" w:qFormat="1"/>
+    <w:lsdException w:name="heading 7" w:semiHidden="1" w:uiPriority="9" w:unhideWhenUsed="1" w:qFormat="1"/>
+    <w:lsdException w:name="heading 8" w:semiHidden="1" w:uiPriority="9" w:unhideWhenUsed="1" w:qFormat="1"/>
+    <w:lsdException w:name="heading 9" w:semiHidden="1" w:uiPriority="9" w:unhideWhenUsed="1" w:qFormat="1"/>
+    <w:lsdException w:name="index 1" w:semiHidden="1" w:unhideWhenUsed="1"/>
+    <w:lsdException w:name="index 2" w:semiHidden="1" w:unhideWhenUsed="1"/>
+    <w:lsdException w:name="index 3" w:semiHidden="1" w:unhideWhenUsed="1"/>
+    <w:lsdException w:name="index 4" w:semiHidden="1" w:unhideWhenUsed="1"/>
+    <w:lsdException w:name="index 5" w:semiHidden="1" w:unhideWhenUsed="1"/>
+    <w:lsdException w:name="index 6" w:semiHidden="1" w:unhideWhenUsed="1"/>
+    <w:lsdException w:name="index 7" w:semiHidden="1" w:unhideWhenUsed="1"/>
+    <w:lsdException w:name="index 8" w:semiHidden="1" w:unhideWhenUsed="1"/>
+    <w:lsdException w:name="index 9" w:semiHidden="1" w:unhideWhenUsed="1"/>
+    <w:lsdException w:name="toc 1" w:semiHidden="1" w:uiPriority="39" w:unhideWhenUsed="1"/>
+    <w:lsdException w:name="toc 2" w:semiHidden="1" w:uiPriority="39" w:unhideWhenUsed="1"/>
+    <w:lsdException w:name="toc 3" w:semiHidden="1" w:uiPriority="39" w:unhideWhenUsed="1"/>
+    <w:lsdException w:name="toc 4" w:semiHidden="1" w:uiPriority="39" w:unhideWhenUsed="1"/>
+    <w:lsdException w:name="toc 5" w:semiHidden="1" w:uiPriority="39" w:unhideWhenUsed="1"/>
+    <w:lsdException w:name="toc 6" w:semiHidden="1" w:uiPriority="39" w:unhideWhenUsed="1"/>
+    <w:lsdException w:name="toc 7" w:semiHidden="1" w:uiPriority="39" w:unhideWhenUsed="1"/>
+    <w:lsdException w:name="toc 8" w:semiHidden="1" w:uiPriority="39" w:unhideWhenUsed="1"/>
+    <w:lsdException w:name="toc 9" w:semiHidden="1" w:uiPriority="39" w:unhideWhenUsed="1"/>
+    <w:lsdException w:name="Normal Indent" w:semiHidden="1" w:unhideWhenUsed="1"/>
+    <w:lsdException w:name="footnote text" w:semiHidden="1" w:unhideWhenUsed="1"/>
+    <w:lsdException w:name="annotation text" w:semiHidden="1" w:unhideWhenUsed="1"/>
+    <w:lsdException w:name="header" w:semiHidden="1" w:unhideWhenUsed="1"/>
+    <w:lsdException w:name="footer" w:semiHidden="1" w:unhideWhenUsed="1"/>
+    <w:lsdException w:name="index heading" w:semiHidden="1" w:unhideWhenUsed="1"/>
+    <w:lsdException w:name="caption" w:semiHidden="1" w:uiPriority="35" w:unhideWhenUsed="1" w:qFormat="1"/>
+    <w:lsdException w:name="table of figures" w:semiHidden="1" w:unhideWhenUsed="1"/>
+    <w:lsdException w:name="envelope address" w:semiHidden="1" w:unhideWhenUsed="1"/>
+    <w:lsdException w:name="envelope return" w:semiHidden="1" w:unhideWhenUsed="1"/>
+    <w:lsdException w:name="footnote reference" w:semiHidden="1" w:unhideWhenUsed="1"/>
+    <w:lsdException w:name="annotation reference" w:semiHidden="1" w:unhideWhenUsed="1"/>
+    <w:lsdException w:name="line number" w:semiHidden="1" w:unhideWhenUsed="1"/>
+    <w:lsdException w:name="page number" w:semiHidden="1" w:unhideWhenUsed="1"/>
+    <w:lsdException w:name="endnote reference" w:semiHidden="1" w:unhideWhenUsed="1"/>
+    <w:lsdException w:name="endnote text" w:semiHidden="1" w:unhideWhenUsed="1"/>
+    <w:lsdException w:name="table of authorities" w:semiHidden="1" w:unhideWhenUsed="1"/>
+    <w:lsdException w:name="macro" w:semiHidden="1" w:unhideWhenUsed="1"/>
+    <w:lsdException w:name="toa heading" w:semiHidden="1" w:unhideWhenUsed="1"/>
+    <w:lsdException w:name="List" w:semiHidden="1" w:unhideWhenUsed="1"/>
+    <w:lsdException w:name="List Bullet" w:semiHidden="1" w:unhideWhenUsed="1"/>
+    <w:lsdException w:name="List Number" w:semiHidden="1" w:unhideWhenUsed="1"/>
+    <w:lsdException w:name="List 2" w:semiHidden="1" w:unhideWhenUsed="1"/>
+    <w:lsdException w:name="List 3" w:semiHidden="1" w:unhideWhenUsed="1"/>
+    <w:lsdException w:name="List 4" w:semiHidden="1" w:unhideWhenUsed="1"/>
+    <w:lsdException w:name="List 5" w:semiHidden="1" w:unhideWhenUsed="1"/>
+    <w:lsdException w:name="List Bullet 2" w:semiHidden="1" w:unhideWhenUsed="1"/>
+    <w:lsdException w:name="List Bullet 3" w:semiHidden="1" w:unhideWhenUsed="1"/>
+    <w:lsdException w:name="List Bullet 4" w:semiHidden="1" w:unhideWhenUsed="1"/>
+    <w:lsdException w:name="List Bullet 5" w:semiHidden="1" w:unhideWhenUsed="1"/>
+    <w:lsdException w:name="List Number 2" w:semiHidden="1" w:unhideWhenUsed="1"/>
+    <w:lsdException w:name="List Number 3" w:semiHidden="1" w:unhideWhenUsed="1"/>
+    <w:lsdException w:name="List Number 4" w:semiHidden="1" w:unhideWhenUsed="1"/>
+    <w:lsdException w:name="List Number 5" w:semiHidden="1" w:unhideWhenUsed="1"/>
+    <w:lsdException w:name="Title" w:uiPriority="10" w:qFormat="1"/>
+    <w:lsdException w:name="Closing" w:semiHidden="1" w:unhideWhenUsed="1"/>
+    <w:lsdException w:name="Signature" w:semiHidden="1" w:unhideWhenUsed="1"/>
+    <w:lsdException w:name="Default Paragraph Font" w:semiHidden="1" w:uiPriority="1" w:unhideWhenUsed="1"/>
+    <w:lsdException w:name="Body Text" w:semiHidden="1" w:unhideWhenUsed="1"/>
+    <w:lsdException w:name="Body Text Indent" w:semiHidden="1" w:unhideWhenUsed="1"/>
+    <w:lsdException w:name="List Continue" w:semiHidden="1" w:unhideWhenUsed="1"/>
+    <w:lsdException w:name="List Continue 2" w:semiHidden="1" w:unhideWhenUsed="1"/>
+    <w:lsdException w:name="List Continue 3" w:semiHidden="1" w:unhideWhenUsed="1"/>
+    <w:lsdException w:name="List Continue 4" w:semiHidden="1" w:unhideWhenUsed="1"/>
+    <w:lsdException w:name="List Continue 5" w:semiHidden="1" w:unhideWhenUsed="1"/>
+    <w:lsdException w:name="Message Header" w:semiHidden="1" w:unhideWhenUsed="1"/>
+    <w:lsdException w:name="Subtitle" w:uiPriority="11" w:qFormat="1"/>
+    <w:lsdException w:name="Salutation" w:semiHidden="1" w:unhideWhenUsed="1"/>
+    <w:lsdException w:name="Date" w:semiHidden="1" w:unhideWhenUsed="1"/>
+    <w:lsdException w:name="Body Text First Indent" w:semiHidden="1" w:unhideWhenUsed="1"/>
+    <w:lsdException w:name="Body Text First Indent 2" w:semiHidden="1" w:unhideWhenUsed="1"/>
+    <w:lsdException w:name="Note Heading" w:semiHidden="1" w:unhideWhenUsed="1"/>
+    <w:lsdException w:name="Body Text 2" w:semiHidden="1" w:unhideWhenUsed="1"/>
+    <w:lsdException w:name="Body Text 3" w:semiHidden="1" w:unhideWhenUsed="1"/>
+    <w:lsdException w:name="Body Text Indent 2" w:semiHidden="1" w:unhideWhenUsed="1"/>
+    <w:lsdException w:name="Body Text Indent 3" w:semiHidden="1" w:unhideWhenUsed="1"/>
+    <w:lsdException w:name="Block Text" w:semiHidden="1" w:unhideWhenUsed="1"/>
+    <w:lsdException w:name="Hyperlink" w:semiHidden="1" w:unhideWhenUsed="1"/>
+    <w:lsdException w:name="FollowedHyperlink" w:semiHidden="1" w:unhideWhenUsed="1"/>
+    <w:lsdException w:name="Strong" w:uiPriority="22" w:qFormat="1"/>
+    <w:lsdException w:name="Emphasis" w:uiPriority="20" w:qFormat="1"/>
+    <w:lsdException w:name="Document Map" w:semiHidden="1" w:unhideWhenUsed="1"/>
+    <w:lsdException w:name="Plain Text" w:semiHidden="1" w:unhideWhenUsed="1"/>
+    <w:lsdException w:name="E-mail Signature" w:semiHidden="1" w:unhideWhenUsed="1"/>
+    <w:lsdException w:name="HTML Top of Form" w:semiHidden="1" w:unhideWhenUsed="1"/>
+    <w:lsdException w:name="HTML Bottom of Form" w:semiHidden="1" w:unhideWhenUsed="1"/>
+    <w:lsdException w:name="Normal (Web)" w:semiHidden="1" w:unhideWhenUsed="1"/>
+    <w:lsdException w:name="HTML Acronym" w:semiHidden="1" w:unhideWhenUsed="1"/>
+    <w:lsdException w:name="HTML Address" w:semiHidden="1" w:unhideWhenUsed="1"/>
+    <w:lsdException w:name="HTML Cite" w:semiHidden="1" w:unhideWhenUsed="1"/>
+    <w:lsdException w:name="HTML Code" w:semiHidden="1" w:unhideWhenUsed="1"/>
+    <w:lsdException w:name="HTML Definition" w:semiHidden="1" w:unhideWhenUsed="1"/>
+    <w:lsdException w:name="HTML Keyboard" w:semiHidden="1" w:unhideWhenUsed="1"/>
+    <w:lsdException w:name="HTML Preformatted" w:semiHidden="1" w:unhideWhenUsed="1"/>
+    <w:lsdException w:name="HTML Sample" w:semiHidden="1" w:unhideWhenUsed="1"/>
+    <w:lsdException w:name="HTML Typewriter" w:semiHidden="1" w:unhideWhenUsed="1"/>
+    <w:lsdException w:name="HTML Variable" w:semiHidden="1" w:unhideWhenUsed="1"/>
+    <w:lsdException w:name="Normal Table" w:semiHidden="1" w:unhideWhenUsed="1"/>
+    <w:lsdException w:name="annotation subject" w:semiHidden="1" w:unhideWhenUsed="1"/>
+    <w:lsdException w:name="No List" w:semiHidden="1" w:unhideWhenUsed="1"/>
+    <w:lsdException w:name="Outline List 1" w:semiHidden="1" w:unhideWhenUsed="1"/>
+    <w:lsdException w:name="Outline List 2" w:semiHidden="1" w:unhideWhenUsed="1"/>
+    <w:lsdException w:name="Outline List 3" w:semiHidden="1" w:unhideWhenUsed="1"/>
+    <w:lsdException w:name="Table Simple 1" w:semiHidden="1" w:unhideWhenUsed="1"/>
+    <w:lsdException w:name="Table Simple 2" w:semiHidden="1" w:unhideWhenUsed="1"/>
+    <w:lsdException w:name="Table Simple 3" w:semiHidden="1" w:unhideWhenUsed="1"/>
+    <w:lsdException w:name="Table Classic 1" w:semiHidden="1" w:unhideWhenUsed="1"/>
+    <w:lsdException w:name="Table Classic 2" w:semiHidden="1" w:unhideWhenUsed="1"/>
+    <w:lsdException w:name="Table Classic 3" w:semiHidden="1" w:unhideWhenUsed="1"/>
+    <w:lsdException w:name="Table Classic 4" w:semiHidden="1" w:unhideWhenUsed="1"/>
+    <w:lsdException w:name="Table Colorful 1" w:semiHidden="1" w:unhideWhenUsed="1"/>
+    <w:lsdException w:name="Table Colorful 2" w:semiHidden="1" w:unhideWhenUsed="1"/>
+    <w:lsdException w:name="Table Colorful 3" w:semiHidden="1" w:unhideWhenUsed="1"/>
+    <w:lsdException w:name="Table Columns 1" w:semiHidden="1" w:unhideWhenUsed="1"/>
+    <w:lsdException w:name="Table Columns 2" w:semiHidden="1" w:unhideWhenUsed="1"/>
+    <w:lsdException w:name="Table Columns 3" w:semiHidden="1" w:unhideWhenUsed="1"/>
+    <w:lsdException w:name="Table Columns 4" w:semiHidden="1" w:unhideWhenUsed="1"/>
+    <w:lsdException w:name="Table Columns 5" w:semiHidden="1" w:unhideWhenUsed="1"/>
+    <w:lsdException w:name="Table Grid 1" w:semiHidden="1" w:unhideWhenUsed="1"/>
+    <w:lsdException w:name="Table Grid 2" w:semiHidden="1" w:unhideWhenUsed="1"/>
+    <w:lsdException w:name="Table Grid 3" w:semiHidden="1" w:unhideWhenUsed="1"/>
+    <w:lsdException w:name="Table Grid 4" w:semiHidden="1" w:unhideWhenUsed="1"/>
+    <w:lsdException w:name="Table Grid 5" w:semiHidden="1" w:unhideWhenUsed="1"/>
+    <w:lsdException w:name="Table Grid 6" w:semiHidden="1" w:unhideWhenUsed="1"/>
+    <w:lsdException w:name="Table Grid 7" w:semiHidden="1" w:unhideWhenUsed="1"/>
+    <w:lsdException w:name="Table Grid 8" w:semiHidden="1" w:unhideWhenUsed="1"/>
+    <w:lsdException w:name="Table List 1" w:semiHidden="1" w:unhideWhenUsed="1"/>
+    <w:lsdException w:name="Table List 2" w:semiHidden="1" w:unhideWhenUsed="1"/>
+    <w:lsdException w:name="Table List 3" w:semiHidden="1" w:unhideWhenUsed="1"/>
+    <w:lsdException w:name="Table List 4" w:semiHidden="1" w:unhideWhenUsed="1"/>
+    <w:lsdException w:name="Table List 5" w:semiHidden="1" w:unhideWhenUsed="1"/>
+    <w:lsdException w:name="Table List 6" w:semiHidden="1" w:unhideWhenUsed="1"/>
+    <w:lsdException w:name="Table List 7" w:semiHidden="1" w:unhideWhenUsed="1"/>
+    <w:lsdException w:name="Table List 8" w:semiHidden="1" w:unhideWhenUsed="1"/>
+    <w:lsdException w:name="Table 3D effects 1" w:semiHidden="1" w:unhideWhenUsed="1"/>
+    <w:lsdException w:name="Table 3D effects 2" w:semiHidden="1" w:unhideWhenUsed="1"/>
+    <w:lsdException w:name="Table 3D effects 3" w:semiHidden="1" w:unhideWhenUsed="1"/>
+    <w:lsdException w:name="Table Contemporary" w:semiHidden="1" w:unhideWhenUsed="1"/>
+    <w:lsdException w:name="Table Elegant" w:semiHidden="1" w:unhideWhenUsed="1"/>
+    <w:lsdException w:name="Table Professional" w:semiHidden="1" w:unhideWhenUsed="1"/>
+    <w:lsdException w:name="Table Subtle 1" w:semiHidden="1" w:unhideWhenUsed="1"/>
+    <w:lsdException w:name="Table Subtle 2" w:semiHidden="1" w:unhideWhenUsed="1"/>
+    <w:lsdException w:name="Table Web 1" w:semiHidden="1" w:unhideWhenUsed="1"/>
+    <w:lsdException w:name="Table Web 2" w:semiHidden="1" w:unhideWhenUsed="1"/>
+    <w:lsdException w:name="Table Web 3" w:semiHidden="1" w:unhideWhenUsed="1"/>
+    <w:lsdException w:name="Balloon Text" w:semiHidden="1" w:unhideWhenUsed="1"/>
+    <w:lsdException w:name="Table Grid" w:uiPriority="39"/>
+    <w:lsdException w:name="Table Theme" w:semiHidden="1" w:unhideWhenUsed="1"/>
+    <w:lsdException w:name="Placeholder Text" w:semiHidden="1"/>
+    <w:lsdException w:name="No Spacing" w:uiPriority="1" w:qFormat="1"/>
+    <w:lsdException w:name="Light Shading" w:uiPriority="60"/>
+    <w:lsdException w:name="Light List" w:uiPriority="61"/>
+    <w:lsdException w:name="Light Grid" w:uiPriority="62"/>
+    <w:lsdException w:name="Medium Shading 1" w:uiPriority="63"/>
+    <w:lsdException w:name="Medium Shading 2" w:uiPriority="64"/>
+    <w:lsdException w:name="Medium List 1" w:uiPriority="65"/>
+    <w:lsdException w:name="Medium List 2" w:uiPriority="66"/>
+    <w:lsdException w:name="Medium Grid 1" w:uiPriority="67"/>
+    <w:lsdException w:name="Medium Grid 2" w:uiPriority="68"/>
+    <w:lsdException w:name="Medium Grid 3" w:uiPriority="69"/>
+    <w:lsdException w:name="Dark List" w:uiPriority="70"/>
+    <w:lsdException w:name="Colorful Shading" w:uiPriority="71"/>
+    <w:lsdException w:name="Colorful List" w:uiPriority="72"/>
+    <w:lsdException w:name="Colorful Grid" w:uiPriority="73"/>
+    <w:lsdException w:name="Light Shading Accent 1" w:uiPriority="60"/>
+    <w:lsdException w:name="Light List Accent 1" w:uiPriority="61"/>
+    <w:lsdException w:name="Light Grid Accent 1" w:uiPriority="62"/>
+    <w:lsdException w:name="Medium Shading 1 Accent 1" w:uiPriority="63"/>
+    <w:lsdException w:name="Medium Shading 2 Accent 1" w:uiPriority="64"/>
+    <w:lsdException w:name="Medium List 1 Accent 1" w:uiPriority="65"/>
+    <w:lsdException w:name="Revision" w:semiHidden="1"/>
+    <w:lsdException w:name="List Paragraph" w:uiPriority="34" w:qFormat="1"/>
+    <w:lsdException w:name="Quote" w:uiPriority="29" w:qFormat="1"/>
+    <w:lsdException w:name="Intense Quote" w:uiPriority="30" w:qFormat="1"/>
+    <w:lsdException w:name="Medium List 2 Accent 1" w:uiPriority="66"/>
+    <w:lsdException w:name="Medium Grid 1 Accent 1" w:uiPriority="67"/>
+    <w:lsdException w:name="Medium Grid 2 Accent 1" w:uiPriority="68"/>
+    <w:lsdException w:name="Medium Grid 3 Accent 1" w:uiPriority="69"/>
+    <w:lsdException w:name="Dark List Accent 1" w:uiPriority="70"/>
+    <w:lsdException w:name="Colorful Shading Accent 1" w:uiPriority="71"/>
+    <w:lsdException w:name="Colorful List Accent 1" w:uiPriority="72"/>
+    <w:lsdException w:name="Colorful Grid Accent 1" w:uiPriority="73"/>
+    <w:lsdException w:name="Light Shading Accent 2" w:uiPriority="60"/>
+    <w:lsdException w:name="Light List Accent 2" w:uiPriority="61"/>
+    <w:lsdException w:name="Light Grid Accent 2" w:uiPriority="62"/>
+    <w:lsdException w:name="Medium Shading 1 Accent 2" w:uiPriority="63"/>
+    <w:lsdException w:name="Medium Shading 2 Accent 2" w:uiPriority="64"/>
+    <w:lsdException w:name="Medium List 1 Accent 2" w:uiPriority="65"/>
+    <w:lsdException w:name="Medium List 2 Accent 2" w:uiPriority="66"/>
+    <w:lsdException w:name="Medium Grid 1 Accent 2" w:uiPriority="67"/>
+    <w:lsdException w:name="Medium Grid 2 Accent 2" w:uiPriority="68"/>
+    <w:lsdException w:name="Medium Grid 3 Accent 2" w:uiPriority="69"/>
+    <w:lsdException w:name="Dark List Accent 2" w:uiPriority="70"/>
+    <w:lsdException w:name="Colorful Shading Accent 2" w:uiPriority="71"/>
+    <w:lsdException w:name="Colorful List Accent 2" w:uiPriority="72"/>
+    <w:lsdException w:name="Colorful Grid Accent 2" w:uiPriority="73"/>
+    <w:lsdException w:name="Light Shading Accent 3" w:uiPriority="60"/>
+    <w:lsdException w:name="Light List Accent 3" w:uiPriority="61"/>
+    <w:lsdException w:name="Light Grid Accent 3" w:uiPriority="62"/>
+    <w:lsdException w:name="Medium Shading 1 Accent 3" w:uiPriority="63"/>
+    <w:lsdException w:name="Medium Shading 2 Accent 3" w:uiPriority="64"/>
+    <w:lsdException w:name="Medium List 1 Accent 3" w:uiPriority="65"/>
+    <w:lsdException w:name="Medium List 2 Accent 3" w:uiPriority="66"/>
+    <w:lsdException w:name="Medium Grid 1 Accent 3" w:uiPriority="67"/>
+    <w:lsdException w:name="Medium Grid 2 Accent 3" w:uiPriority="68"/>
+    <w:lsdException w:name="Medium Grid 3 Accent 3" w:uiPriority="69"/>
+    <w:lsdException w:name="Dark List Accent 3" w:uiPriority="70"/>
+    <w:lsdException w:name="Colorful Shading Accent 3" w:uiPriority="71"/>
+    <w:lsdException w:name="Colorful List Accent 3" w:uiPriority="72"/>
+    <w:lsdException w:name="Colorful Grid Accent 3" w:uiPriority="73"/>
+    <w:lsdException w:name="Light Shading Accent 4" w:uiPriority="60"/>
+    <w:lsdException w:name="Light List Accent 4" w:uiPriority="61"/>
+    <w:lsdException w:name="Light Grid Accent 4" w:uiPriority="62"/>
+    <w:lsdException w:name="Medium Shading 1 Accent 4" w:uiPriority="63"/>
+    <w:lsdException w:name="Medium Shading 2 Accent 4" w:uiPriority="64"/>
+    <w:lsdException w:name="Medium List 1 Accent 4" w:uiPriority="65"/>
+    <w:lsdException w:name="Medium List 2 Accent 4" w:uiPriority="66"/>
+    <w:lsdException w:name="Medium Grid 1 Accent 4" w:uiPriority="67"/>
+    <w:lsdException w:name="Medium Grid 2 Accent 4" w:uiPriority="68"/>
+    <w:lsdException w:name="Medium Grid 3 Accent 4" w:uiPriority="69"/>
+    <w:lsdException w:name="Dark List Accent 4" w:uiPriority="70"/>
+    <w:lsdException w:name="Colorful Shading Accent 4" w:uiPriority="71"/>
+    <w:lsdException w:name="Colorful List Accent 4" w:uiPriority="72"/>
+    <w:lsdException w:name="Colorful Grid Accent 4" w:uiPriority="73"/>
+    <w:lsdException w:name="Light Shading Accent 5" w:uiPriority="60"/>
+    <w:lsdException w:name="Light List Accent 5" w:uiPriority="61"/>
+    <w:lsdException w:name="Light Grid Accent 5" w:uiPriority="62"/>
+    <w:lsdException w:name="Medium Shading 1 Accent 5" w:uiPriority="63"/>
+    <w:lsdException w:name="Medium Shading 2 Accent 5" w:uiPriority="64"/>
+    <w:lsdException w:name="Medium List 1 Accent 5" w:uiPriority="65"/>
+    <w:lsdException w:name="Medium List 2 Accent 5" w:uiPriority="66"/>
+    <w:lsdException w:name="Medium Grid 1 Accent 5" w:uiPriority="67"/>
+    <w:lsdException w:name="Medium Grid 2 Accent 5" w:uiPriority="68"/>
+    <w:lsdException w:name="Medium Grid 3 Accent 5" w:uiPriority="69"/>
+    <w:lsdException w:name="Dark List Accent 5" w:uiPriority="70"/>
+    <w:lsdException w:name="Colorful Shading Accent 5" w:uiPriority="71"/>
+    <w:lsdException w:name="Colorful List Accent 5" w:uiPriority="72"/>
+    <w:lsdException w:name="Colorful Grid Accent 5" w:uiPriority="73"/>
+    <w:lsdException w:name="Light Shading Accent 6" w:uiPriority="60"/>
+    <w:lsdException w:name="Light List Accent 6" w:uiPriority="61"/>
+    <w:lsdException w:name="Light Grid Accent 6" w:uiPriority="62"/>
+    <w:lsdException w:name="Medium Shading 1 Accent 6" w:uiPriority="63"/>
+    <w:lsdException w:name="Medium Shading 2 Accent 6" w:uiPriority="64"/>
+    <w:lsdException w:name="Medium List 1 Accent 6" w:uiPriority="65"/>
+    <w:lsdException w:name="Medium List 2 Accent 6" w:uiPriority="66"/>
+    <w:lsdException w:name="Medium Grid 1 Accent 6" w:uiPriority="67"/>
+    <w:lsdException w:name="Medium Grid 2 Accent 6" w:uiPriority="68"/>
+    <w:lsdException w:name="Medium Grid 3 Accent 6" w:uiPriority="69"/>
+    <w:lsdException w:name="Dark List Accent 6" w:uiPriority="70"/>
+    <w:lsdException w:name="Colorful Shading Accent 6" w:uiPriority="71"/>
+    <w:lsdException w:name="Colorful List Accent 6" w:uiPriority="72"/>
+    <w:lsdException w:name="Colorful Grid Accent 6" w:uiPriority="73"/>
+    <w:lsdException w:name="Subtle Emphasis" w:uiPriority="19" w:qFormat="1"/>
+    <w:lsdException w:name="Intense Emphasis" w:uiPriority="21" w:qFormat="1"/>
+    <w:lsdException w:name="Subtle Reference" w:uiPriority="31" w:qFormat="1"/>
+    <w:lsdException w:name="Intense Reference" w:uiPriority="32" w:qFormat="1"/>
+    <w:lsdException w:name="Book Title" w:uiPriority="33" w:qFormat="1"/>
+    <w:lsdException w:name="Bibliography" w:semiHidden="1" w:uiPriority="37" w:unhideWhenUsed="1"/>
+    <w:lsdException w:name="TOC Heading" w:semiHidden="1" w:uiPriority="39" w:unhideWhenUsed="1" w:qFormat="1"/>
+    <w:lsdException w:name="Plain Table 1" w:uiPriority="41"/>
+    <w:lsdException w:name="Plain Table 2" w:uiPriority="42"/>
+    <w:lsdException w:name="Plain Table 3" w:uiPriority="43"/>
+    <w:lsdException w:name="Plain Table 4" w:uiPriority="44"/>
+    <w:lsdException w:name="Plain Table 5" w:uiPriority="45"/>
+    <w:lsdException w:name="Grid Table Light" w:uiPriority="40"/>
+    <w:lsdException w:name="Grid Table 1 Light" w:uiPriority="46"/>
+    <w:lsdException w:name="Grid Table 2" w:uiPriority="47"/>
+    <w:lsdException w:name="Grid Table 3" w:uiPriority="48"/>
+    <w:lsdException w:name="Grid Table 4" w:uiPriority="49"/>
+    <w:lsdException w:name="Grid Table 5 Dark" w:uiPriority="50"/>
+    <w:lsdException w:name="Grid Table 6 Colorful" w:uiPriority="51"/>
+    <w:lsdException w:name="Grid Table 7 Colorful" w:uiPriority="52"/>
+    <w:lsdException w:name="Grid Table 1 Light Accent 1" w:uiPriority="46"/>
+    <w:lsdException w:name="Grid Table 2 Accent 1" w:uiPriority="47"/>
+    <w:lsdException w:name="Grid Table 3 Accent 1" w:uiPriority="48"/>
+    <w:lsdException w:name="Grid Table 4 Accent 1" w:uiPriority="49"/>
+    <w:lsdException w:name="Grid Table 5 Dark Accent 1" w:uiPriority="50"/>
+    <w:lsdException w:name="Grid Table 6 Colorful Accent 1" w:uiPriority="51"/>
+    <w:lsdException w:name="Grid Table 7 Colorful Accent 1" w:uiPriority="52"/>
+    <w:lsdException w:name="Grid Table 1 Light Accent 2" w:uiPriority="46"/>
+    <w:lsdException w:name="Grid Table 2 Accent 2" w:uiPriority="47"/>
+    <w:lsdException w:name="Grid Table 3 Accent 2" w:uiPriority="48"/>
+    <w:lsdException w:name="Grid Table 4 Accent 2" w:uiPriority="49"/>
+    <w:lsdException w:name="Grid Table 5 Dark Accent 2" w:uiPriority="50"/>
+    <w:lsdException w:name="Grid Table 6 Colorful Accent 2" w:uiPriority="51"/>
+    <w:lsdException w:name="Grid Table 7 Colorful Accent 2" w:uiPriority="52"/>
+    <w:lsdException w:name="Grid Table 1 Light Accent 3" w:uiPriority="46"/>
+    <w:lsdException w:name="Grid Table 2 Accent 3" w:uiPriority="47"/>
+    <w:lsdException w:name="Grid Table 3 Accent 3" w:uiPriority="48"/>
+    <w:lsdException w:name="Grid Table 4 Accent 3" w:uiPriority="49"/>
+    <w:lsdException w:name="Grid Table 5 Dark Accent 3" w:uiPriority="50"/>
+    <w:lsdException w:name="Grid Table 6 Colorful Accent 3" w:uiPriority="51"/>
+    <w:lsdException w:name="Grid Table 7 Colorful Accent 3" w:uiPriority="52"/>
+    <w:lsdException w:name="Grid Table 1 Light Accent 4" w:uiPriority="46"/>
+    <w:lsdException w:name="Grid Table 2 Accent 4" w:uiPriority="47"/>
+    <w:lsdException w:name="Grid Table 3 Accent 4" w:uiPriority="48"/>
+    <w:lsdException w:name="Grid Table 4 Accent 4" w:uiPriority="49"/>
+    <w:lsdException w:name="Grid Table 5 Dark Accent 4" w:uiPriority="50"/>
+    <w:lsdException w:name="Grid Table 6 Colorful Accent 4" w:uiPriority="51"/>
+    <w:lsdException w:name="Grid Table 7 Colorful Accent 4" w:uiPriority="52"/>
+    <w:lsdException w:name="Grid Table 1 Light Accent 5" w:uiPriority="46"/>
+    <w:lsdException w:name="Grid Table 2 Accent 5" w:uiPriority="47"/>
+    <w:lsdException w:name="Grid Table 3 Accent 5" w:uiPriority="48"/>
+    <w:lsdException w:name="Grid Table 4 Accent 5" w:uiPriority="49"/>
+    <w:lsdException w:name="Grid Table 5 Dark Accent 5" w:uiPriority="50"/>
+    <w:lsdException w:name="Grid Table 6 Colorful Accent 5" w:uiPriority="51"/>
+    <w:lsdException w:name="Grid Table 7 Colorful Accent 5" w:uiPriority="52"/>
+    <w:lsdException w:name="Grid Table 1 Light Accent 6" w:uiPriority="46"/>
+    <w:lsdException w:name="Grid Table 2 Accent 6" w:uiPriority="47"/>
+    <w:lsdException w:name="Grid Table 3 Accent 6" w:uiPriority="48"/>
+    <w:lsdException w:name="Grid Table 4 Accent 6" w:uiPriority="49"/>
+    <w:lsdException w:name="Grid Table 5 Dark Accent 6" w:uiPriority="50"/>
+    <w:lsdException w:name="Grid Table 6 Colorful Accent 6" w:uiPriority="51"/>
+    <w:lsdException w:name="Grid Table 7 Colorful Accent 6" w:uiPriority="52"/>
+    <w:lsdException w:name="List Table 1 Light" w:uiPriority="46"/>
+    <w:lsdException w:name="List Table 2" w:uiPriority="47"/>
+    <w:lsdException w:name="List Table 3" w:uiPriority="48"/>
+    <w:lsdException w:name="List Table 4" w:uiPriority="49"/>
+    <w:lsdException w:name="List Table 5 Dark" w:uiPriority="50"/>
+    <w:lsdException w:name="List Table 6 Colorful" w:uiPriority="51"/>
+    <w:lsdException w:name="List Table 7 Colorful" w:uiPriority="52"/>
+    <w:lsdException w:name="List Table 1 Light Accent 1" w:uiPriority="46"/>
+    <w:lsdException w:name="List Table 2 Accent 1" w:uiPriority="47"/>
+    <w:lsdException w:name="List Table 3 Accent 1" w:uiPriority="48"/>
+    <w:lsdException w:name="List Table 4 Accent 1" w:uiPriority="49"/>
+    <w:lsdException w:name="List Table 5 Dark Accent 1" w:uiPriority="50"/>
+    <w:lsdException w:name="List Table 6 Colorful Accent 1" w:uiPriority="51"/>
+    <w:lsdException w:name="List Table 7 Colorful Accent 1" w:uiPriority="52"/>
+    <w:lsdException w:name="List Table 1 Light Accent 2" w:uiPriority="46"/>
+    <w:lsdException w:name="List Table 2 Accent 2" w:uiPriority="47"/>
+    <w:lsdException w:name="List Table 3 Accent 2" w:uiPriority="48"/>
+    <w:lsdException w:name="List Table 4 Accent 2" w:uiPriority="49"/>
+    <w:lsdException w:name="List Table 5 Dark Accent 2" w:uiPriority="50"/>
+    <w:lsdException w:name="List Table 6 Colorful Accent 2" w:uiPriority="51"/>
+    <w:lsdException w:name="List Table 7 Colorful Accent 2" w:uiPriority="52"/>
+    <w:lsdException w:name="List Table 1 Light Accent 3" w:uiPriority="46"/>
+    <w:lsdException w:name="List Table 2 Accent 3" w:uiPriority="47"/>
+    <w:lsdException w:name="List Table 3 Accent 3" w:uiPriority="48"/>
+    <w:lsdException w:name="List Table 4 Accent 3" w:uiPriority="49"/>
+    <w:lsdException w:name="List Table 5 Dark Accent 3" w:uiPriority="50"/>
+    <w:lsdException w:name="List Table 6 Colorful Accent 3" w:uiPriority="51"/>
+    <w:lsdException w:name="List Table 7 Colorful Accent 3" w:uiPriority="52"/>
+    <w:lsdException w:name="List Table 1 Light Accent 4" w:uiPriority="46"/>
+    <w:lsdException w:name="List Table 2 Accent 4" w:uiPriority="47"/>
+    <w:lsdException w:name="List Table 3 Accent 4" w:uiPriority="48"/>
+    <w:lsdException w:name="List Table 4 Accent 4" w:uiPriority="49"/>
+    <w:lsdException w:name="List Table 5 Dark Accent 4" w:uiPriority="50"/>
+    <w:lsdException w:name="List Table 6 Colorful Accent 4" w:uiPriority="51"/>
+    <w:lsdException w:name="List Table 7 Colorful Accent 4" w:uiPriority="52"/>
+    <w:lsdException w:name="List Table 1 Light Accent 5" w:uiPriority="46"/>
+    <w:lsdException w:name="List Table 2 Accent 5" w:uiPriority="47"/>
+    <w:lsdException w:name="List Table 3 Accent 5" w:uiPriority="48"/>
+    <w:lsdException w:name="List Table 4 Accent 5" w:uiPriority="49"/>
+    <w:lsdException w:name="List Table 5 Dark Accent 5" w:uiPriority="50"/>
+    <w:lsdException w:name="List Table 6 Colorful Accent 5" w:uiPriority="51"/>
+    <w:lsdException w:name="List Table 7 Colorful Accent 5" w:uiPriority="52"/>
+    <w:lsdException w:name="List Table 1 Light Accent 6" w:uiPriority="46"/>
+    <w:lsdException w:name="List Table 2 Accent 6" w:uiPriority="47"/>
+    <w:lsdException w:name="List Table 3 Accent 6" w:uiPriority="48"/>
+    <w:lsdException w:name="List Table 4 Accent 6" w:uiPriority="49"/>
+    <w:lsdException w:name="List Table 5 Dark Accent 6" w:uiPriority="50"/>
+    <w:lsdException w:name="List Table 6 Colorful Accent 6" w:uiPriority="51"/>
+    <w:lsdException w:name="List Table 7 Colorful Accent 6" w:uiPriority="52"/>
   </w:latentStyles>
   <w:style w:type="paragraph" w:default="1" w:styleId="Normal">
     <w:name w:val="Normal"/>
@@ -5354,7 +4653,7 @@
   <a:extraClrSchemeLst/>
   <a:extLst>
     <a:ext uri="{05A4C25C-085E-4340-85A3-A5531E510DB2}">
-      <thm15:themeFamily xmlns:thm15="http://schemas.microsoft.com/office/thememl/2012/main" xmlns="" name="Office Theme" id="{62F939B6-93AF-4DB8-9C6B-D6C7DFDC589F}" vid="{4A3C46E8-61CC-4603-A589-7422A47A8E4A}"/>
+      <thm15:themeFamily xmlns:thm15="http://schemas.microsoft.com/office/thememl/2012/main" name="Office Theme" id="{62F939B6-93AF-4DB8-9C6B-D6C7DFDC589F}" vid="{4A3C46E8-61CC-4603-A589-7422A47A8E4A}"/>
     </a:ext>
   </a:extLst>
 </a:theme>
